--- a/Manual Sistem Monitoring Kegiatan.docx
+++ b/Manual Sistem Monitoring Kegiatan.docx
@@ -63,6 +63,7 @@
           <w:lang w:val="id-ID"/>
         </w:rPr>
       </w:pPr>
+      <w:proofErr w:type="gramStart"/>
       <w:r>
         <w:rPr>
           <w:sz w:val="24"/>
@@ -125,6 +126,7 @@
         </w:rPr>
         <w:t>.</w:t>
       </w:r>
+      <w:proofErr w:type="gramEnd"/>
       <w:r>
         <w:rPr>
           <w:sz w:val="24"/>
@@ -177,12 +179,14 @@
           <w:sz w:val="24"/>
         </w:rPr>
       </w:pPr>
+      <w:proofErr w:type="gramStart"/>
       <w:r>
         <w:rPr>
           <w:sz w:val="24"/>
         </w:rPr>
         <w:t>BPS Provinsi Sumatera Selatan telah melakukan proses monitoring di setiap kegiatan untuk memantau kualitas kegiatan yang dilakukan.</w:t>
       </w:r>
+      <w:proofErr w:type="gramEnd"/>
       <w:r>
         <w:rPr>
           <w:sz w:val="24"/>
@@ -230,8 +234,16 @@
         <w:rPr>
           <w:sz w:val="24"/>
         </w:rPr>
-        <w:t>melakukan monitoring kegiatan antara lain :</w:t>
-      </w:r>
+        <w:t xml:space="preserve">melakukan monitoring kegiatan antara </w:t>
+      </w:r>
+      <w:proofErr w:type="gramStart"/>
+      <w:r>
+        <w:rPr>
+          <w:sz w:val="24"/>
+        </w:rPr>
+        <w:t>lain :</w:t>
+      </w:r>
+      <w:proofErr w:type="gramEnd"/>
     </w:p>
     <w:p>
       <w:pPr>
@@ -712,7 +724,15 @@
           <w:sz w:val="24"/>
           <w:lang w:val="id-ID"/>
         </w:rPr>
-        <w:t>SIMKET menampilkan halaman berikut</w:t>
+        <w:t xml:space="preserve">SIMKET menampilkan halaman </w:t>
+      </w:r>
+      <w:proofErr w:type="gramStart"/>
+      <w:r>
+        <w:rPr>
+          <w:sz w:val="24"/>
+          <w:lang w:val="id-ID"/>
+        </w:rPr>
+        <w:t>berikut</w:t>
       </w:r>
       <w:r>
         <w:rPr>
@@ -720,6 +740,7 @@
         </w:rPr>
         <w:t xml:space="preserve"> :</w:t>
       </w:r>
+      <w:proofErr w:type="gramEnd"/>
     </w:p>
     <w:p>
       <w:pPr>
@@ -853,36 +874,6 @@
         <w:pStyle w:val="ListParagraph"/>
         <w:ind w:left="0"/>
         <w:rPr>
-          <w:sz w:val="24"/>
-          <w:lang w:val="id-ID"/>
-        </w:rPr>
-      </w:pPr>
-    </w:p>
-    <w:p>
-      <w:pPr>
-        <w:pStyle w:val="ListParagraph"/>
-        <w:ind w:left="0"/>
-        <w:rPr>
-          <w:sz w:val="24"/>
-          <w:lang w:val="id-ID"/>
-        </w:rPr>
-      </w:pPr>
-    </w:p>
-    <w:p>
-      <w:pPr>
-        <w:pStyle w:val="ListParagraph"/>
-        <w:ind w:left="0"/>
-        <w:rPr>
-          <w:sz w:val="24"/>
-          <w:lang w:val="id-ID"/>
-        </w:rPr>
-      </w:pPr>
-    </w:p>
-    <w:p>
-      <w:pPr>
-        <w:pStyle w:val="ListParagraph"/>
-        <w:ind w:left="0"/>
-        <w:rPr>
           <w:b/>
           <w:sz w:val="24"/>
           <w:lang w:val="id-ID"/>
@@ -894,6 +885,7 @@
           <w:sz w:val="24"/>
           <w:lang w:val="id-ID"/>
         </w:rPr>
+        <w:lastRenderedPageBreak/>
         <w:t>LOGIN</w:t>
       </w:r>
     </w:p>
@@ -965,8 +957,8 @@
         </w:rPr>
         <w:drawing>
           <wp:inline distT="0" distB="0" distL="0" distR="0">
-            <wp:extent cx="2094614" cy="2359699"/>
-            <wp:effectExtent l="0" t="0" r="1270" b="2540"/>
+            <wp:extent cx="2255709" cy="2541182"/>
+            <wp:effectExtent l="0" t="0" r="0" b="0"/>
             <wp:docPr id="19" name="Picture 19" descr="D:\simket\sc\2.PNG"/>
             <wp:cNvGraphicFramePr>
               <a:graphicFrameLocks xmlns:a="http://schemas.openxmlformats.org/drawingml/2006/main" noChangeAspect="1"/>
@@ -996,7 +988,7 @@
                   <pic:spPr bwMode="auto">
                     <a:xfrm>
                       <a:off x="0" y="0"/>
-                      <a:ext cx="2095588" cy="2360796"/>
+                      <a:ext cx="2256758" cy="2542364"/>
                     </a:xfrm>
                     <a:prstGeom prst="rect">
                       <a:avLst/>
@@ -1081,8 +1073,16 @@
         <w:rPr>
           <w:sz w:val="24"/>
         </w:rPr>
-        <w:t xml:space="preserve"> seperti berikut :</w:t>
-      </w:r>
+        <w:t xml:space="preserve"> seperti </w:t>
+      </w:r>
+      <w:proofErr w:type="gramStart"/>
+      <w:r>
+        <w:rPr>
+          <w:sz w:val="24"/>
+        </w:rPr>
+        <w:t>berikut :</w:t>
+      </w:r>
+      <w:proofErr w:type="gramEnd"/>
     </w:p>
     <w:p>
       <w:pPr>
@@ -1110,8 +1110,8 @@
         </w:rPr>
         <w:drawing>
           <wp:inline distT="0" distB="0" distL="0" distR="0">
-            <wp:extent cx="1313491" cy="2919178"/>
-            <wp:effectExtent l="0" t="0" r="1270" b="0"/>
+            <wp:extent cx="1605517" cy="3568192"/>
+            <wp:effectExtent l="0" t="0" r="0" b="0"/>
             <wp:docPr id="20" name="Picture 20" descr="D:\simket\sc\3.PNG"/>
             <wp:cNvGraphicFramePr>
               <a:graphicFrameLocks xmlns:a="http://schemas.openxmlformats.org/drawingml/2006/main" noChangeAspect="1"/>
@@ -1141,7 +1141,7 @@
                   <pic:spPr bwMode="auto">
                     <a:xfrm>
                       <a:off x="0" y="0"/>
-                      <a:ext cx="1313476" cy="2919145"/>
+                      <a:ext cx="1602876" cy="3562322"/>
                     </a:xfrm>
                     <a:prstGeom prst="rect">
                       <a:avLst/>
@@ -1183,7 +1183,6 @@
           <w:sz w:val="28"/>
           <w:lang w:val="id-ID"/>
         </w:rPr>
-        <w:lastRenderedPageBreak/>
         <w:t>MENU “MONITORING KEGIATAN”</w:t>
       </w:r>
     </w:p>
@@ -1213,6 +1212,16 @@
         </w:rPr>
         <w:t>Menu monitoring kegiatan berisi serangkaian sub-menu yang berkaitan dengan pengisian progress kegiatan dan tagihan kerja kegiatan. Submenu yang dimiliki adalah:</w:t>
       </w:r>
+    </w:p>
+    <w:p>
+      <w:pPr>
+        <w:pStyle w:val="ListParagraph"/>
+        <w:ind w:left="0"/>
+        <w:rPr>
+          <w:sz w:val="24"/>
+          <w:lang w:val="id-ID"/>
+        </w:rPr>
+      </w:pPr>
     </w:p>
     <w:p>
       <w:pPr>
@@ -1236,7 +1245,7 @@
     </w:p>
     <w:p>
       <w:pPr>
-        <w:ind w:left="720"/>
+        <w:pStyle w:val="ListParagraph"/>
         <w:rPr>
           <w:sz w:val="24"/>
           <w:lang w:val="id-ID"/>
@@ -1249,6 +1258,15 @@
         </w:rPr>
         <w:t>Melihat seluruh kegiatan yang telah melewati batas waktu dan belum selesai.</w:t>
       </w:r>
+    </w:p>
+    <w:p>
+      <w:pPr>
+        <w:pStyle w:val="ListParagraph"/>
+        <w:rPr>
+          <w:sz w:val="24"/>
+          <w:lang w:val="id-ID"/>
+        </w:rPr>
+      </w:pPr>
     </w:p>
     <w:p>
       <w:pPr>
@@ -1272,7 +1290,7 @@
     </w:p>
     <w:p>
       <w:pPr>
-        <w:ind w:left="720"/>
+        <w:pStyle w:val="ListParagraph"/>
         <w:rPr>
           <w:sz w:val="24"/>
           <w:lang w:val="id-ID"/>
@@ -1285,6 +1303,15 @@
         </w:rPr>
         <w:t>Melihat seluruh kegiatan berdasarkan tanggal yang disajikan dalam bentuk kalender agar lebih mudah dipahami.</w:t>
       </w:r>
+    </w:p>
+    <w:p>
+      <w:pPr>
+        <w:pStyle w:val="ListParagraph"/>
+        <w:rPr>
+          <w:sz w:val="24"/>
+          <w:lang w:val="id-ID"/>
+        </w:rPr>
+      </w:pPr>
     </w:p>
     <w:p>
       <w:pPr>
@@ -1308,7 +1335,7 @@
     </w:p>
     <w:p>
       <w:pPr>
-        <w:ind w:left="720"/>
+        <w:pStyle w:val="ListParagraph"/>
         <w:rPr>
           <w:sz w:val="24"/>
           <w:lang w:val="id-ID"/>
@@ -1693,18 +1720,40 @@
     </w:p>
     <w:p>
       <w:pPr>
-        <w:rPr>
-          <w:sz w:val="24"/>
-          <w:lang w:val="id-ID"/>
-        </w:rPr>
-      </w:pPr>
-      <w:r>
-        <w:rPr>
-          <w:sz w:val="24"/>
-          <w:lang w:val="id-ID"/>
-        </w:rPr>
-        <w:t>Halaman ini menampilkan daftar kegiatan per bidang selama satu tahun.</w:t>
-      </w:r>
+        <w:pStyle w:val="ListParagraph"/>
+        <w:ind w:left="0"/>
+        <w:rPr>
+          <w:sz w:val="24"/>
+        </w:rPr>
+      </w:pPr>
+      <w:r>
+        <w:rPr>
+          <w:sz w:val="24"/>
+          <w:lang w:val="id-ID"/>
+        </w:rPr>
+        <w:t>Halaman ini menampilkan daftar kegiat</w:t>
+      </w:r>
+      <w:r>
+        <w:rPr>
+          <w:sz w:val="24"/>
+          <w:lang w:val="id-ID"/>
+        </w:rPr>
+        <w:t xml:space="preserve">an per bidang selama satu tahun </w:t>
+      </w:r>
+      <w:r>
+        <w:rPr>
+          <w:sz w:val="24"/>
+        </w:rPr>
+        <w:t>dikelompokkan berdasarkan seksi/subbagian.</w:t>
+      </w:r>
+    </w:p>
+    <w:p>
+      <w:pPr>
+        <w:rPr>
+          <w:sz w:val="24"/>
+          <w:lang w:val="id-ID"/>
+        </w:rPr>
+      </w:pPr>
     </w:p>
     <w:p>
       <w:pPr>
@@ -1784,14 +1833,43 @@
           <w:sz w:val="24"/>
           <w:lang w:val="id-ID"/>
         </w:rPr>
-        <w:t>Pengguna dapat melihat kegiatan pada tahun selain tahun ini yang dapat digunaka</w:t>
-      </w:r>
-      <w:r>
-        <w:rPr>
-          <w:sz w:val="24"/>
-          <w:lang w:val="id-ID"/>
-        </w:rPr>
-        <w:t>n untuk sebagai bahan evaluasi.</w:t>
+        <w:lastRenderedPageBreak/>
+        <w:t>Tidak hanya melihat kegiatan pada tahun ini, pengguna juga dapat</w:t>
+      </w:r>
+      <w:r>
+        <w:rPr>
+          <w:sz w:val="24"/>
+          <w:lang w:val="id-ID"/>
+        </w:rPr>
+        <w:t xml:space="preserve"> me</w:t>
+      </w:r>
+      <w:r>
+        <w:rPr>
+          <w:sz w:val="24"/>
+          <w:lang w:val="id-ID"/>
+        </w:rPr>
+        <w:t>lihat kegiatan pada tahun lain</w:t>
+      </w:r>
+      <w:r>
+        <w:rPr>
+          <w:sz w:val="24"/>
+          <w:lang w:val="id-ID"/>
+        </w:rPr>
+        <w:t xml:space="preserve"> </w:t>
+      </w:r>
+      <w:r>
+        <w:rPr>
+          <w:sz w:val="24"/>
+          <w:lang w:val="id-ID"/>
+        </w:rPr>
+        <w:t>untuk</w:t>
+      </w:r>
+      <w:r>
+        <w:rPr>
+          <w:sz w:val="24"/>
+          <w:lang w:val="id-ID"/>
+        </w:rPr>
+        <w:t xml:space="preserve"> bahan evaluasi.</w:t>
       </w:r>
     </w:p>
     <w:p>
@@ -1808,7 +1886,6 @@
           <w:sz w:val="24"/>
           <w:lang w:val="id-ID"/>
         </w:rPr>
-        <w:lastRenderedPageBreak/>
         <w:t>PROGRES KEGIATAN</w:t>
       </w:r>
     </w:p>
@@ -2009,16 +2086,7 @@
           <w:sz w:val="24"/>
           <w:lang w:val="id-ID"/>
         </w:rPr>
-        <w:t>Persentase penyelesaian kegiatan berdasarkan pengiriman beserta nilai/point (jumlah bintang berwarna kuning merupakan point yang didapat dari ketepatan waktu pengiriman</w:t>
-      </w:r>
-      <w:bookmarkStart w:id="0" w:name="_GoBack"/>
-      <w:bookmarkEnd w:id="0"/>
-      <w:r>
-        <w:rPr>
-          <w:sz w:val="24"/>
-          <w:lang w:val="id-ID"/>
-        </w:rPr>
-        <w:t>)</w:t>
+        <w:t>Persentase penyelesaian kegiatan berdasarkan pengiriman beserta nilai/point (jumlah bintang berwarna kuning merupakan point yang didapat dari ketepatan waktu pengiriman)</w:t>
       </w:r>
     </w:p>
     <w:p>
@@ -2112,7 +2180,6 @@
           <w:sz w:val="24"/>
           <w:lang w:val="id-ID"/>
         </w:rPr>
-        <w:lastRenderedPageBreak/>
         <w:t xml:space="preserve">Tab progres menampilkan daftar kabupaten beserta target pekerjaan yang harus diselesaikan pada kegiatan tersebut. </w:t>
       </w:r>
       <w:r>
@@ -2151,8 +2218,8 @@
         </w:rPr>
         <w:drawing>
           <wp:inline distT="0" distB="0" distL="0" distR="0">
-            <wp:extent cx="5943600" cy="618469"/>
-            <wp:effectExtent l="0" t="0" r="0" b="0"/>
+            <wp:extent cx="5517779" cy="574158"/>
+            <wp:effectExtent l="0" t="0" r="6985" b="0"/>
             <wp:docPr id="28" name="Picture 28" descr="D:\simket\sc\9.PNG"/>
             <wp:cNvGraphicFramePr>
               <a:graphicFrameLocks xmlns:a="http://schemas.openxmlformats.org/drawingml/2006/main" noChangeAspect="1"/>
@@ -2182,7 +2249,7 @@
                   <pic:spPr bwMode="auto">
                     <a:xfrm>
                       <a:off x="0" y="0"/>
-                      <a:ext cx="5943600" cy="618469"/>
+                      <a:ext cx="5534883" cy="575938"/>
                     </a:xfrm>
                     <a:prstGeom prst="rect">
                       <a:avLst/>
@@ -2223,7 +2290,936 @@
           <w:sz w:val="24"/>
           <w:lang w:val="id-ID"/>
         </w:rPr>
-        <w:t>BPS Kabupaten/Kota harus melakukan input pengiriman dengan memilih tombol “Tambah Pengiriman” pada navigasi 1. Proses ini dilakukan jika BPS Kabupaten/Kota telah menyelesaikan suatu progres kegiatan sehingga perlu memberitahukan BPS Provinsi pada SIMKET.</w:t>
+        <w:t xml:space="preserve">BPS Kabupaten/Kota harus melakukan input pengiriman dengan memilih tombol “Tambah Pengiriman” </w:t>
+      </w:r>
+      <w:r>
+        <w:rPr>
+          <w:sz w:val="24"/>
+          <w:lang w:val="id-ID"/>
+        </w:rPr>
+        <w:t>(lihat gambar halaman pada navigasi 1)</w:t>
+      </w:r>
+      <w:r>
+        <w:rPr>
+          <w:sz w:val="24"/>
+          <w:lang w:val="id-ID"/>
+        </w:rPr>
+        <w:t xml:space="preserve">. Proses ini dilakukan jika BPS Kabupaten/Kota telah menyelesaikan suatu progres kegiatan sehingga perlu </w:t>
+      </w:r>
+      <w:r>
+        <w:rPr>
+          <w:sz w:val="24"/>
+          <w:lang w:val="id-ID"/>
+        </w:rPr>
+        <w:t>memberitahukan BPS Provinsi melalui</w:t>
+      </w:r>
+      <w:r>
+        <w:rPr>
+          <w:sz w:val="24"/>
+          <w:lang w:val="id-ID"/>
+        </w:rPr>
+        <w:t xml:space="preserve"> </w:t>
+      </w:r>
+      <w:r>
+        <w:rPr>
+          <w:sz w:val="24"/>
+          <w:lang w:val="id-ID"/>
+        </w:rPr>
+        <w:t>SIMKET.</w:t>
+      </w:r>
+      <w:r>
+        <w:rPr>
+          <w:sz w:val="24"/>
+          <w:lang w:val="id-ID"/>
+        </w:rPr>
+        <w:t xml:space="preserve"> Gambar berikut adalah tampilan form pengiriman yang dilakukan BPS Kabupaten/Kota:</w:t>
+      </w:r>
+    </w:p>
+    <w:p>
+      <w:pPr>
+        <w:pStyle w:val="ListParagraph"/>
+        <w:ind w:left="0"/>
+        <w:rPr>
+          <w:sz w:val="24"/>
+          <w:lang w:val="id-ID"/>
+        </w:rPr>
+      </w:pPr>
+    </w:p>
+    <w:p>
+      <w:pPr>
+        <w:pStyle w:val="ListParagraph"/>
+        <w:ind w:left="0"/>
+        <w:jc w:val="center"/>
+        <w:rPr>
+          <w:sz w:val="24"/>
+          <w:lang w:val="id-ID"/>
+        </w:rPr>
+      </w:pPr>
+      <w:r>
+        <w:rPr>
+          <w:noProof/>
+          <w:sz w:val="24"/>
+          <w:lang w:val="id-ID" w:eastAsia="id-ID"/>
+        </w:rPr>
+        <w:drawing>
+          <wp:inline distT="0" distB="0" distL="0" distR="0">
+            <wp:extent cx="3666528" cy="1913860"/>
+            <wp:effectExtent l="0" t="0" r="0" b="0"/>
+            <wp:docPr id="1" name="Picture 1" descr="D:\simket\sc\10.PNG"/>
+            <wp:cNvGraphicFramePr>
+              <a:graphicFrameLocks xmlns:a="http://schemas.openxmlformats.org/drawingml/2006/main" noChangeAspect="1"/>
+            </wp:cNvGraphicFramePr>
+            <a:graphic xmlns:a="http://schemas.openxmlformats.org/drawingml/2006/main">
+              <a:graphicData uri="http://schemas.openxmlformats.org/drawingml/2006/picture">
+                <pic:pic xmlns:pic="http://schemas.openxmlformats.org/drawingml/2006/picture">
+                  <pic:nvPicPr>
+                    <pic:cNvPr id="0" name="Picture 1" descr="D:\simket\sc\10.PNG"/>
+                    <pic:cNvPicPr>
+                      <a:picLocks noChangeAspect="1" noChangeArrowheads="1"/>
+                    </pic:cNvPicPr>
+                  </pic:nvPicPr>
+                  <pic:blipFill>
+                    <a:blip r:embed="rId16">
+                      <a:extLst>
+                        <a:ext uri="{28A0092B-C50C-407E-A947-70E740481C1C}">
+                          <a14:useLocalDpi xmlns:a14="http://schemas.microsoft.com/office/drawing/2010/main" val="0"/>
+                        </a:ext>
+                      </a:extLst>
+                    </a:blip>
+                    <a:srcRect/>
+                    <a:stretch>
+                      <a:fillRect/>
+                    </a:stretch>
+                  </pic:blipFill>
+                  <pic:spPr bwMode="auto">
+                    <a:xfrm>
+                      <a:off x="0" y="0"/>
+                      <a:ext cx="3696847" cy="1929686"/>
+                    </a:xfrm>
+                    <a:prstGeom prst="rect">
+                      <a:avLst/>
+                    </a:prstGeom>
+                    <a:noFill/>
+                    <a:ln>
+                      <a:noFill/>
+                    </a:ln>
+                  </pic:spPr>
+                </pic:pic>
+              </a:graphicData>
+            </a:graphic>
+          </wp:inline>
+        </w:drawing>
+      </w:r>
+    </w:p>
+    <w:p>
+      <w:pPr>
+        <w:pStyle w:val="ListParagraph"/>
+        <w:ind w:left="0"/>
+        <w:rPr>
+          <w:sz w:val="24"/>
+          <w:lang w:val="id-ID"/>
+        </w:rPr>
+      </w:pPr>
+    </w:p>
+    <w:p>
+      <w:pPr>
+        <w:pStyle w:val="ListParagraph"/>
+        <w:ind w:left="0"/>
+        <w:rPr>
+          <w:sz w:val="24"/>
+          <w:lang w:val="id-ID"/>
+        </w:rPr>
+      </w:pPr>
+      <w:r>
+        <w:rPr>
+          <w:sz w:val="24"/>
+          <w:lang w:val="id-ID"/>
+        </w:rPr>
+        <w:t>Operator kabupaten/kota wajib mengisi tiga isian diatas kemudian menekan tombol “Save changes” untuk menyimpan data.</w:t>
+      </w:r>
+      <w:r>
+        <w:rPr>
+          <w:sz w:val="24"/>
+          <w:lang w:val="id-ID"/>
+        </w:rPr>
+        <w:t xml:space="preserve"> F</w:t>
+      </w:r>
+      <w:r>
+        <w:rPr>
+          <w:sz w:val="24"/>
+        </w:rPr>
+        <w:t xml:space="preserve">orm </w:t>
+      </w:r>
+      <w:r>
+        <w:rPr>
+          <w:sz w:val="24"/>
+          <w:lang w:val="id-ID"/>
+        </w:rPr>
+        <w:t>terdiri dari</w:t>
+      </w:r>
+      <w:r>
+        <w:rPr>
+          <w:sz w:val="24"/>
+        </w:rPr>
+        <w:t xml:space="preserve"> isian </w:t>
+      </w:r>
+      <w:r>
+        <w:rPr>
+          <w:sz w:val="24"/>
+          <w:lang w:val="id-ID"/>
+        </w:rPr>
+        <w:t>t</w:t>
+      </w:r>
+      <w:r>
+        <w:rPr>
+          <w:sz w:val="24"/>
+        </w:rPr>
+        <w:t>anggal pengiriman, jumlah dokumen/data yang dikirim serta keterangan jalur pengiriman yang dilakukan (khusus akun kabupaten/kota hanya dapat memasukkan data pengiriman pada kabupaten/kotanya masing-masing.</w:t>
+      </w:r>
+    </w:p>
+    <w:p>
+      <w:pPr>
+        <w:pStyle w:val="ListParagraph"/>
+        <w:ind w:left="0"/>
+        <w:rPr>
+          <w:sz w:val="24"/>
+          <w:lang w:val="id-ID"/>
+        </w:rPr>
+      </w:pPr>
+    </w:p>
+    <w:p>
+      <w:pPr>
+        <w:pStyle w:val="ListParagraph"/>
+        <w:ind w:left="0"/>
+        <w:rPr>
+          <w:sz w:val="24"/>
+          <w:lang w:val="id-ID"/>
+        </w:rPr>
+      </w:pPr>
+      <w:r>
+        <w:rPr>
+          <w:sz w:val="24"/>
+          <w:lang w:val="id-ID"/>
+        </w:rPr>
+        <w:t xml:space="preserve">Input pengiriman juga dapat dilakukan oleh BPS Provinsi untuk semua data kabupaten/kota </w:t>
+      </w:r>
+      <w:r>
+        <w:rPr>
+          <w:sz w:val="24"/>
+          <w:lang w:val="id-ID"/>
+        </w:rPr>
+        <w:t>(dalam hal ini penanggung jawab bidang</w:t>
+      </w:r>
+      <w:r>
+        <w:rPr>
+          <w:sz w:val="24"/>
+          <w:lang w:val="id-ID"/>
+        </w:rPr>
+        <w:t xml:space="preserve"> atau admin) dengan tampilan sedikit berbeda seperti berikut:</w:t>
+      </w:r>
+    </w:p>
+    <w:p>
+      <w:pPr>
+        <w:pStyle w:val="ListParagraph"/>
+        <w:ind w:left="0"/>
+        <w:rPr>
+          <w:sz w:val="24"/>
+          <w:lang w:val="id-ID"/>
+        </w:rPr>
+      </w:pPr>
+    </w:p>
+    <w:p>
+      <w:pPr>
+        <w:pStyle w:val="ListParagraph"/>
+        <w:ind w:left="0"/>
+        <w:jc w:val="center"/>
+        <w:rPr>
+          <w:sz w:val="24"/>
+          <w:lang w:val="id-ID"/>
+        </w:rPr>
+      </w:pPr>
+      <w:r>
+        <w:rPr>
+          <w:noProof/>
+          <w:sz w:val="24"/>
+          <w:lang w:val="id-ID" w:eastAsia="id-ID"/>
+        </w:rPr>
+        <w:lastRenderedPageBreak/>
+        <w:drawing>
+          <wp:inline distT="0" distB="0" distL="0" distR="0">
+            <wp:extent cx="3142243" cy="1786270"/>
+            <wp:effectExtent l="0" t="0" r="1270" b="4445"/>
+            <wp:docPr id="2" name="Picture 2" descr="D:\simket\sc\11.PNG"/>
+            <wp:cNvGraphicFramePr>
+              <a:graphicFrameLocks xmlns:a="http://schemas.openxmlformats.org/drawingml/2006/main" noChangeAspect="1"/>
+            </wp:cNvGraphicFramePr>
+            <a:graphic xmlns:a="http://schemas.openxmlformats.org/drawingml/2006/main">
+              <a:graphicData uri="http://schemas.openxmlformats.org/drawingml/2006/picture">
+                <pic:pic xmlns:pic="http://schemas.openxmlformats.org/drawingml/2006/picture">
+                  <pic:nvPicPr>
+                    <pic:cNvPr id="0" name="Picture 2" descr="D:\simket\sc\11.PNG"/>
+                    <pic:cNvPicPr>
+                      <a:picLocks noChangeAspect="1" noChangeArrowheads="1"/>
+                    </pic:cNvPicPr>
+                  </pic:nvPicPr>
+                  <pic:blipFill>
+                    <a:blip r:embed="rId17">
+                      <a:extLst>
+                        <a:ext uri="{28A0092B-C50C-407E-A947-70E740481C1C}">
+                          <a14:useLocalDpi xmlns:a14="http://schemas.microsoft.com/office/drawing/2010/main" val="0"/>
+                        </a:ext>
+                      </a:extLst>
+                    </a:blip>
+                    <a:srcRect/>
+                    <a:stretch>
+                      <a:fillRect/>
+                    </a:stretch>
+                  </pic:blipFill>
+                  <pic:spPr bwMode="auto">
+                    <a:xfrm>
+                      <a:off x="0" y="0"/>
+                      <a:ext cx="3160658" cy="1796739"/>
+                    </a:xfrm>
+                    <a:prstGeom prst="rect">
+                      <a:avLst/>
+                    </a:prstGeom>
+                    <a:noFill/>
+                    <a:ln>
+                      <a:noFill/>
+                    </a:ln>
+                  </pic:spPr>
+                </pic:pic>
+              </a:graphicData>
+            </a:graphic>
+          </wp:inline>
+        </w:drawing>
+      </w:r>
+    </w:p>
+    <w:p>
+      <w:pPr>
+        <w:pStyle w:val="ListParagraph"/>
+        <w:ind w:left="0"/>
+        <w:rPr>
+          <w:sz w:val="24"/>
+          <w:lang w:val="id-ID"/>
+        </w:rPr>
+      </w:pPr>
+    </w:p>
+    <w:p>
+      <w:pPr>
+        <w:pStyle w:val="ListParagraph"/>
+        <w:ind w:left="0"/>
+        <w:rPr>
+          <w:sz w:val="24"/>
+          <w:lang w:val="id-ID"/>
+        </w:rPr>
+      </w:pPr>
+      <w:r>
+        <w:rPr>
+          <w:sz w:val="24"/>
+          <w:lang w:val="id-ID"/>
+        </w:rPr>
+        <w:t>Data pengiriman yang telah disimpan akan tampil pada rincian progres:</w:t>
+      </w:r>
+    </w:p>
+    <w:p>
+      <w:pPr>
+        <w:pStyle w:val="ListParagraph"/>
+        <w:ind w:left="0"/>
+        <w:rPr>
+          <w:sz w:val="24"/>
+          <w:lang w:val="id-ID"/>
+        </w:rPr>
+      </w:pPr>
+    </w:p>
+    <w:p>
+      <w:pPr>
+        <w:pStyle w:val="ListParagraph"/>
+        <w:ind w:left="0"/>
+        <w:jc w:val="center"/>
+        <w:rPr>
+          <w:sz w:val="24"/>
+          <w:lang w:val="id-ID"/>
+        </w:rPr>
+      </w:pPr>
+      <w:r>
+        <w:rPr>
+          <w:noProof/>
+          <w:sz w:val="24"/>
+          <w:lang w:val="id-ID" w:eastAsia="id-ID"/>
+        </w:rPr>
+        <w:drawing>
+          <wp:inline distT="0" distB="0" distL="0" distR="0">
+            <wp:extent cx="5252163" cy="2696695"/>
+            <wp:effectExtent l="0" t="0" r="5715" b="8890"/>
+            <wp:docPr id="3" name="Picture 3" descr="D:\simket\sc\12.PNG"/>
+            <wp:cNvGraphicFramePr>
+              <a:graphicFrameLocks xmlns:a="http://schemas.openxmlformats.org/drawingml/2006/main" noChangeAspect="1"/>
+            </wp:cNvGraphicFramePr>
+            <a:graphic xmlns:a="http://schemas.openxmlformats.org/drawingml/2006/main">
+              <a:graphicData uri="http://schemas.openxmlformats.org/drawingml/2006/picture">
+                <pic:pic xmlns:pic="http://schemas.openxmlformats.org/drawingml/2006/picture">
+                  <pic:nvPicPr>
+                    <pic:cNvPr id="0" name="Picture 3" descr="D:\simket\sc\12.PNG"/>
+                    <pic:cNvPicPr>
+                      <a:picLocks noChangeAspect="1" noChangeArrowheads="1"/>
+                    </pic:cNvPicPr>
+                  </pic:nvPicPr>
+                  <pic:blipFill>
+                    <a:blip r:embed="rId18">
+                      <a:extLst>
+                        <a:ext uri="{28A0092B-C50C-407E-A947-70E740481C1C}">
+                          <a14:useLocalDpi xmlns:a14="http://schemas.microsoft.com/office/drawing/2010/main" val="0"/>
+                        </a:ext>
+                      </a:extLst>
+                    </a:blip>
+                    <a:srcRect/>
+                    <a:stretch>
+                      <a:fillRect/>
+                    </a:stretch>
+                  </pic:blipFill>
+                  <pic:spPr bwMode="auto">
+                    <a:xfrm>
+                      <a:off x="0" y="0"/>
+                      <a:ext cx="5252447" cy="2696841"/>
+                    </a:xfrm>
+                    <a:prstGeom prst="rect">
+                      <a:avLst/>
+                    </a:prstGeom>
+                    <a:noFill/>
+                    <a:ln>
+                      <a:noFill/>
+                    </a:ln>
+                  </pic:spPr>
+                </pic:pic>
+              </a:graphicData>
+            </a:graphic>
+          </wp:inline>
+        </w:drawing>
+      </w:r>
+    </w:p>
+    <w:p>
+      <w:pPr>
+        <w:pStyle w:val="ListParagraph"/>
+        <w:ind w:left="0"/>
+        <w:rPr>
+          <w:sz w:val="24"/>
+          <w:lang w:val="id-ID"/>
+        </w:rPr>
+      </w:pPr>
+    </w:p>
+    <w:p>
+      <w:pPr>
+        <w:pStyle w:val="ListParagraph"/>
+        <w:ind w:left="0"/>
+        <w:rPr>
+          <w:sz w:val="24"/>
+          <w:lang w:val="id-ID"/>
+        </w:rPr>
+      </w:pPr>
+      <w:r>
+        <w:rPr>
+          <w:sz w:val="24"/>
+          <w:lang w:val="id-ID"/>
+        </w:rPr>
+        <w:t xml:space="preserve">Pada gambar terlihat nama unit kerja, target beserta rincian progres. Tabel ini juga menunjukkan % Response rata yang telah dicapai beserta point yang didapat berdasarkan response rate dan ketepatan waktu pengumpulan tugas. </w:t>
+      </w:r>
+    </w:p>
+    <w:p>
+      <w:pPr>
+        <w:pStyle w:val="ListParagraph"/>
+        <w:ind w:left="0"/>
+        <w:rPr>
+          <w:sz w:val="24"/>
+          <w:lang w:val="id-ID"/>
+        </w:rPr>
+      </w:pPr>
+    </w:p>
+    <w:p>
+      <w:pPr>
+        <w:pStyle w:val="ListParagraph"/>
+        <w:ind w:left="0"/>
+        <w:rPr>
+          <w:sz w:val="24"/>
+          <w:lang w:val="id-ID"/>
+        </w:rPr>
+      </w:pPr>
+      <w:r>
+        <w:rPr>
+          <w:sz w:val="24"/>
+          <w:lang w:val="id-ID"/>
+        </w:rPr>
+        <w:t>Setelah melakukan input pengiriman, BPS Provinsi harus melakukan input konfirmasi penerimaan pekerjaan. Pilih menu “Konfirmasi Penerimaan” yang tersedia, akan muncul popup seperti berikut:</w:t>
+      </w:r>
+    </w:p>
+    <w:p>
+      <w:pPr>
+        <w:pStyle w:val="ListParagraph"/>
+        <w:ind w:left="0"/>
+        <w:rPr>
+          <w:sz w:val="24"/>
+          <w:lang w:val="id-ID"/>
+        </w:rPr>
+      </w:pPr>
+    </w:p>
+    <w:p>
+      <w:pPr>
+        <w:pStyle w:val="ListParagraph"/>
+        <w:ind w:left="0"/>
+        <w:jc w:val="center"/>
+        <w:rPr>
+          <w:sz w:val="24"/>
+          <w:lang w:val="id-ID"/>
+        </w:rPr>
+      </w:pPr>
+      <w:r>
+        <w:rPr>
+          <w:noProof/>
+          <w:sz w:val="24"/>
+          <w:lang w:val="id-ID" w:eastAsia="id-ID"/>
+        </w:rPr>
+        <w:lastRenderedPageBreak/>
+        <w:drawing>
+          <wp:inline distT="0" distB="0" distL="0" distR="0">
+            <wp:extent cx="4025364" cy="1828800"/>
+            <wp:effectExtent l="0" t="0" r="0" b="0"/>
+            <wp:docPr id="18" name="Picture 18" descr="D:\simket\sc\13.PNG"/>
+            <wp:cNvGraphicFramePr>
+              <a:graphicFrameLocks xmlns:a="http://schemas.openxmlformats.org/drawingml/2006/main" noChangeAspect="1"/>
+            </wp:cNvGraphicFramePr>
+            <a:graphic xmlns:a="http://schemas.openxmlformats.org/drawingml/2006/main">
+              <a:graphicData uri="http://schemas.openxmlformats.org/drawingml/2006/picture">
+                <pic:pic xmlns:pic="http://schemas.openxmlformats.org/drawingml/2006/picture">
+                  <pic:nvPicPr>
+                    <pic:cNvPr id="0" name="Picture 4" descr="D:\simket\sc\13.PNG"/>
+                    <pic:cNvPicPr>
+                      <a:picLocks noChangeAspect="1" noChangeArrowheads="1"/>
+                    </pic:cNvPicPr>
+                  </pic:nvPicPr>
+                  <pic:blipFill>
+                    <a:blip r:embed="rId19">
+                      <a:extLst>
+                        <a:ext uri="{28A0092B-C50C-407E-A947-70E740481C1C}">
+                          <a14:useLocalDpi xmlns:a14="http://schemas.microsoft.com/office/drawing/2010/main" val="0"/>
+                        </a:ext>
+                      </a:extLst>
+                    </a:blip>
+                    <a:srcRect/>
+                    <a:stretch>
+                      <a:fillRect/>
+                    </a:stretch>
+                  </pic:blipFill>
+                  <pic:spPr bwMode="auto">
+                    <a:xfrm>
+                      <a:off x="0" y="0"/>
+                      <a:ext cx="4031411" cy="1831547"/>
+                    </a:xfrm>
+                    <a:prstGeom prst="rect">
+                      <a:avLst/>
+                    </a:prstGeom>
+                    <a:noFill/>
+                    <a:ln>
+                      <a:noFill/>
+                    </a:ln>
+                  </pic:spPr>
+                </pic:pic>
+              </a:graphicData>
+            </a:graphic>
+          </wp:inline>
+        </w:drawing>
+      </w:r>
+    </w:p>
+    <w:p>
+      <w:pPr>
+        <w:pStyle w:val="ListParagraph"/>
+        <w:ind w:left="0"/>
+        <w:jc w:val="center"/>
+        <w:rPr>
+          <w:sz w:val="24"/>
+          <w:lang w:val="id-ID"/>
+        </w:rPr>
+      </w:pPr>
+    </w:p>
+    <w:p>
+      <w:pPr>
+        <w:pStyle w:val="ListParagraph"/>
+        <w:ind w:left="0"/>
+        <w:rPr>
+          <w:sz w:val="24"/>
+          <w:lang w:val="id-ID"/>
+        </w:rPr>
+      </w:pPr>
+      <w:r>
+        <w:rPr>
+          <w:sz w:val="24"/>
+          <w:lang w:val="id-ID"/>
+        </w:rPr>
+        <w:t>Setelah proses konfirmasi penerimaan dilakukan, akan muncul progress penerimaan pada tabel progress:</w:t>
+      </w:r>
+    </w:p>
+    <w:p>
+      <w:pPr>
+        <w:pStyle w:val="ListParagraph"/>
+        <w:ind w:left="0"/>
+        <w:jc w:val="center"/>
+        <w:rPr>
+          <w:sz w:val="24"/>
+          <w:lang w:val="id-ID"/>
+        </w:rPr>
+      </w:pPr>
+      <w:r>
+        <w:rPr>
+          <w:noProof/>
+          <w:sz w:val="24"/>
+          <w:lang w:val="id-ID" w:eastAsia="id-ID"/>
+        </w:rPr>
+        <w:drawing>
+          <wp:inline distT="0" distB="0" distL="0" distR="0">
+            <wp:extent cx="5666750" cy="2594344"/>
+            <wp:effectExtent l="0" t="0" r="0" b="0"/>
+            <wp:docPr id="22" name="Picture 22" descr="D:\simket\sc\14.PNG"/>
+            <wp:cNvGraphicFramePr>
+              <a:graphicFrameLocks xmlns:a="http://schemas.openxmlformats.org/drawingml/2006/main" noChangeAspect="1"/>
+            </wp:cNvGraphicFramePr>
+            <a:graphic xmlns:a="http://schemas.openxmlformats.org/drawingml/2006/main">
+              <a:graphicData uri="http://schemas.openxmlformats.org/drawingml/2006/picture">
+                <pic:pic xmlns:pic="http://schemas.openxmlformats.org/drawingml/2006/picture">
+                  <pic:nvPicPr>
+                    <pic:cNvPr id="0" name="Picture 5" descr="D:\simket\sc\14.PNG"/>
+                    <pic:cNvPicPr>
+                      <a:picLocks noChangeAspect="1" noChangeArrowheads="1"/>
+                    </pic:cNvPicPr>
+                  </pic:nvPicPr>
+                  <pic:blipFill>
+                    <a:blip r:embed="rId20">
+                      <a:extLst>
+                        <a:ext uri="{28A0092B-C50C-407E-A947-70E740481C1C}">
+                          <a14:useLocalDpi xmlns:a14="http://schemas.microsoft.com/office/drawing/2010/main" val="0"/>
+                        </a:ext>
+                      </a:extLst>
+                    </a:blip>
+                    <a:srcRect/>
+                    <a:stretch>
+                      <a:fillRect/>
+                    </a:stretch>
+                  </pic:blipFill>
+                  <pic:spPr bwMode="auto">
+                    <a:xfrm>
+                      <a:off x="0" y="0"/>
+                      <a:ext cx="5666750" cy="2594344"/>
+                    </a:xfrm>
+                    <a:prstGeom prst="rect">
+                      <a:avLst/>
+                    </a:prstGeom>
+                    <a:noFill/>
+                    <a:ln>
+                      <a:noFill/>
+                    </a:ln>
+                  </pic:spPr>
+                </pic:pic>
+              </a:graphicData>
+            </a:graphic>
+          </wp:inline>
+        </w:drawing>
+      </w:r>
+    </w:p>
+    <w:p>
+      <w:pPr>
+        <w:pStyle w:val="ListParagraph"/>
+        <w:ind w:left="0"/>
+        <w:rPr>
+          <w:sz w:val="24"/>
+          <w:lang w:val="id-ID"/>
+        </w:rPr>
+      </w:pPr>
+    </w:p>
+    <w:p>
+      <w:pPr>
+        <w:pStyle w:val="ListParagraph"/>
+        <w:ind w:left="0"/>
+        <w:rPr>
+          <w:sz w:val="24"/>
+          <w:lang w:val="id-ID"/>
+        </w:rPr>
+      </w:pPr>
+      <w:r>
+        <w:rPr>
+          <w:sz w:val="24"/>
+          <w:lang w:val="id-ID"/>
+        </w:rPr>
+        <w:t>S</w:t>
+      </w:r>
+      <w:r>
+        <w:rPr>
+          <w:sz w:val="24"/>
+          <w:lang w:val="id-ID"/>
+        </w:rPr>
+        <w:t>uatu kegiatan dinyatakan selesai dilaksanakan jika total konfirmasi penerimaan mencapai 100%. Pada SIMKET data pengiriman digunakan kabupaten/kota melaporkan progres kegiatan sedangkan data penerimaan adalah data akhir yang telah dikonfirmasi BPS Provinsi dan digunakan untuk perhitungan point serta nilai BPS Kabupaten/Kota.</w:t>
+      </w:r>
+    </w:p>
+    <w:p>
+      <w:pPr>
+        <w:pStyle w:val="ListParagraph"/>
+        <w:ind w:left="0"/>
+        <w:rPr>
+          <w:sz w:val="24"/>
+          <w:lang w:val="id-ID"/>
+        </w:rPr>
+      </w:pPr>
+    </w:p>
+    <w:p>
+      <w:pPr>
+        <w:pStyle w:val="ListParagraph"/>
+        <w:ind w:left="0"/>
+        <w:rPr>
+          <w:sz w:val="24"/>
+        </w:rPr>
+      </w:pPr>
+      <w:r>
+        <w:rPr>
+          <w:sz w:val="24"/>
+        </w:rPr>
+        <w:t xml:space="preserve">Proses </w:t>
+      </w:r>
+      <w:r>
+        <w:rPr>
+          <w:sz w:val="24"/>
+          <w:lang w:val="id-ID"/>
+        </w:rPr>
+        <w:t>input data pengiriman dan penerimaan</w:t>
+      </w:r>
+      <w:r>
+        <w:rPr>
+          <w:sz w:val="24"/>
+        </w:rPr>
+        <w:t xml:space="preserve"> hanya dapat dilakukan oleh akun yang sudah divalidasi. Ketentuan akun yang dapat melakukan proses ini adalah sebagai berikut:</w:t>
+      </w:r>
+    </w:p>
+    <w:p>
+      <w:pPr>
+        <w:pStyle w:val="ListParagraph"/>
+        <w:ind w:left="0"/>
+        <w:rPr>
+          <w:sz w:val="24"/>
+        </w:rPr>
+      </w:pPr>
+    </w:p>
+    <w:p>
+      <w:pPr>
+        <w:pStyle w:val="ListParagraph"/>
+        <w:numPr>
+          <w:ilvl w:val="0"/>
+          <w:numId w:val="1"/>
+        </w:numPr>
+        <w:rPr>
+          <w:sz w:val="24"/>
+        </w:rPr>
+      </w:pPr>
+      <w:r>
+        <w:rPr>
+          <w:sz w:val="24"/>
+        </w:rPr>
+        <w:t xml:space="preserve">Akun </w:t>
+      </w:r>
+      <w:r>
+        <w:rPr>
+          <w:sz w:val="24"/>
+        </w:rPr>
+        <w:t xml:space="preserve">BPS Kabupaten/kota hanya dapat memasukkan progress </w:t>
+      </w:r>
+      <w:r>
+        <w:rPr>
+          <w:b/>
+          <w:sz w:val="24"/>
+        </w:rPr>
+        <w:t>pengiriman</w:t>
+      </w:r>
+      <w:r>
+        <w:rPr>
+          <w:sz w:val="24"/>
+        </w:rPr>
+        <w:t xml:space="preserve"> untuk kabupatennya sendiri.</w:t>
+      </w:r>
+    </w:p>
+    <w:p>
+      <w:pPr>
+        <w:pStyle w:val="ListParagraph"/>
+        <w:numPr>
+          <w:ilvl w:val="0"/>
+          <w:numId w:val="1"/>
+        </w:numPr>
+        <w:rPr>
+          <w:sz w:val="24"/>
+        </w:rPr>
+      </w:pPr>
+      <w:r>
+        <w:rPr>
+          <w:sz w:val="24"/>
+        </w:rPr>
+        <w:t xml:space="preserve">Akun BPS Provinsi yang bertindak sebagai penanggung jawab kegiatan (misal kegiatan pengolahan susenas dimana bidang IPDS seksi IPD yang bertanggung jawab atas </w:t>
+      </w:r>
+      <w:r>
+        <w:rPr>
+          <w:sz w:val="24"/>
+        </w:rPr>
+        <w:lastRenderedPageBreak/>
+        <w:t xml:space="preserve">kegiatan tersebut) dapat memasukkan progress </w:t>
+      </w:r>
+      <w:r>
+        <w:rPr>
+          <w:b/>
+          <w:sz w:val="24"/>
+        </w:rPr>
+        <w:t>pengiriman dan penerimaan</w:t>
+      </w:r>
+      <w:r>
+        <w:rPr>
+          <w:sz w:val="24"/>
+        </w:rPr>
+        <w:t xml:space="preserve"> </w:t>
+      </w:r>
+      <w:r>
+        <w:rPr>
+          <w:sz w:val="24"/>
+          <w:lang w:val="id-ID"/>
+        </w:rPr>
+        <w:t>t</w:t>
+      </w:r>
+      <w:r>
+        <w:rPr>
+          <w:sz w:val="24"/>
+        </w:rPr>
+        <w:t>etapi</w:t>
+      </w:r>
+      <w:r>
+        <w:rPr>
+          <w:sz w:val="24"/>
+          <w:lang w:val="id-ID"/>
+        </w:rPr>
+        <w:t xml:space="preserve"> terbatas untuk kegiatan yang dibawahinya saja.</w:t>
+      </w:r>
+    </w:p>
+    <w:p>
+      <w:pPr>
+        <w:pStyle w:val="ListParagraph"/>
+        <w:numPr>
+          <w:ilvl w:val="0"/>
+          <w:numId w:val="1"/>
+        </w:numPr>
+        <w:rPr>
+          <w:sz w:val="24"/>
+        </w:rPr>
+      </w:pPr>
+      <w:r>
+        <w:rPr>
+          <w:sz w:val="24"/>
+        </w:rPr>
+        <w:t xml:space="preserve">Operator masing-masing bidang dapat memasukkan progress </w:t>
+      </w:r>
+      <w:r>
+        <w:rPr>
+          <w:b/>
+          <w:sz w:val="24"/>
+        </w:rPr>
+        <w:t>pengiriman dan penerimaan</w:t>
+      </w:r>
+      <w:r>
+        <w:rPr>
+          <w:sz w:val="24"/>
+        </w:rPr>
+        <w:t xml:space="preserve"> pada semua seksi di bidang tersebut.</w:t>
+      </w:r>
+    </w:p>
+    <w:p>
+      <w:pPr>
+        <w:pStyle w:val="ListParagraph"/>
+        <w:numPr>
+          <w:ilvl w:val="0"/>
+          <w:numId w:val="1"/>
+        </w:numPr>
+        <w:rPr>
+          <w:sz w:val="24"/>
+        </w:rPr>
+      </w:pPr>
+      <w:r>
+        <w:rPr>
+          <w:sz w:val="24"/>
+          <w:lang w:val="id-ID"/>
+        </w:rPr>
+        <w:t>Admin dapat melakukan pengiriman dan penerimaan di semua kegiatan dan semua kabupaten/kota.</w:t>
+      </w:r>
+    </w:p>
+    <w:p>
+      <w:pPr>
+        <w:pStyle w:val="ListParagraph"/>
+        <w:ind w:left="0"/>
+        <w:rPr>
+          <w:sz w:val="24"/>
+          <w:lang w:val="id-ID"/>
+        </w:rPr>
+      </w:pPr>
+    </w:p>
+    <w:p>
+      <w:pPr>
+        <w:pStyle w:val="ListParagraph"/>
+        <w:ind w:left="0"/>
+        <w:rPr>
+          <w:rFonts w:ascii="Ebrima" w:hAnsi="Ebrima"/>
+          <w:i/>
+          <w:sz w:val="20"/>
+          <w:lang w:val="id-ID"/>
+        </w:rPr>
+      </w:pPr>
+      <w:r>
+        <w:rPr>
+          <w:rFonts w:ascii="Ebrima" w:hAnsi="Ebrima"/>
+          <w:i/>
+          <w:sz w:val="20"/>
+          <w:lang w:val="id-ID"/>
+        </w:rPr>
+        <w:t xml:space="preserve">Bagaimana cara perhitungan point yang di dapat? </w:t>
+      </w:r>
+    </w:p>
+    <w:p>
+      <w:pPr>
+        <w:pStyle w:val="ListParagraph"/>
+        <w:ind w:left="0"/>
+        <w:rPr>
+          <w:rFonts w:ascii="Ebrima" w:hAnsi="Ebrima"/>
+          <w:i/>
+          <w:sz w:val="20"/>
+          <w:lang w:val="id-ID"/>
+        </w:rPr>
+      </w:pPr>
+    </w:p>
+    <w:p>
+      <w:pPr>
+        <w:pStyle w:val="ListParagraph"/>
+        <w:ind w:left="0"/>
+        <w:rPr>
+          <w:rFonts w:ascii="Ebrima" w:hAnsi="Ebrima"/>
+          <w:i/>
+          <w:sz w:val="20"/>
+          <w:lang w:val="id-ID"/>
+        </w:rPr>
+      </w:pPr>
+      <w:r>
+        <w:rPr>
+          <w:rFonts w:ascii="Ebrima" w:hAnsi="Ebrima"/>
+          <w:i/>
+          <w:sz w:val="20"/>
+          <w:lang w:val="id-ID"/>
+        </w:rPr>
+        <w:t>Penentuan point diambil dari response rate dokumen dan ketepatan waktu. Setiap kegiatan memiliki perhitungan yang berbeda tergantung  jenis kegiatan (bulanan, tahunan, semester, dll)</w:t>
+      </w:r>
+      <w:r>
+        <w:rPr>
+          <w:rFonts w:ascii="Ebrima" w:hAnsi="Ebrima"/>
+          <w:i/>
+          <w:sz w:val="20"/>
+          <w:lang w:val="id-ID"/>
+        </w:rPr>
+        <w:t>. Point setiap kegiatan akan diakumulasi dengan kegiatan lainnya dimana hasil akhir dari perhitungan akan menjadi skor untuk kabupaten/kota tersebut.</w:t>
       </w:r>
     </w:p>
     <w:p>
@@ -2297,7 +3293,7 @@
                     </pic:cNvPicPr>
                   </pic:nvPicPr>
                   <pic:blipFill>
-                    <a:blip r:embed="rId16">
+                    <a:blip r:embed="rId21">
                       <a:extLst>
                         <a:ext uri="{28A0092B-C50C-407E-A947-70E740481C1C}">
                           <a14:useLocalDpi xmlns:a14="http://schemas.microsoft.com/office/drawing/2010/main" val="0"/>
@@ -2337,12 +3333,6 @@
           <w:sz w:val="24"/>
         </w:rPr>
       </w:pPr>
-      <w:r>
-        <w:rPr>
-          <w:sz w:val="24"/>
-        </w:rPr>
-        <w:t>Untuk melihat daftar kegiatan di unit kerja anda, pilihlah menu “Unit Kerja” dan pilih bidang anda. Akan terlihat halaman seperti berikut :</w:t>
-      </w:r>
     </w:p>
     <w:p>
       <w:pPr>
@@ -2361,6 +3351,79 @@
           <w:sz w:val="24"/>
         </w:rPr>
       </w:pPr>
+    </w:p>
+    <w:p>
+      <w:pPr>
+        <w:pStyle w:val="ListParagraph"/>
+        <w:ind w:left="0"/>
+        <w:rPr>
+          <w:sz w:val="24"/>
+        </w:rPr>
+      </w:pPr>
+      <w:r>
+        <w:rPr>
+          <w:sz w:val="24"/>
+        </w:rPr>
+        <w:t xml:space="preserve"> </w:t>
+      </w:r>
+    </w:p>
+    <w:p>
+      <w:pPr>
+        <w:pStyle w:val="ListParagraph"/>
+        <w:ind w:left="0"/>
+        <w:rPr>
+          <w:sz w:val="24"/>
+        </w:rPr>
+      </w:pPr>
+    </w:p>
+    <w:p>
+      <w:pPr>
+        <w:rPr>
+          <w:sz w:val="24"/>
+        </w:rPr>
+      </w:pPr>
+    </w:p>
+    <w:p>
+      <w:pPr>
+        <w:rPr>
+          <w:sz w:val="24"/>
+        </w:rPr>
+      </w:pPr>
+      <w:r>
+        <w:rPr>
+          <w:sz w:val="24"/>
+        </w:rPr>
+        <w:t xml:space="preserve">Halaman </w:t>
+      </w:r>
+      <w:proofErr w:type="gramStart"/>
+      <w:r>
+        <w:rPr>
+          <w:sz w:val="24"/>
+        </w:rPr>
+        <w:t>lain</w:t>
+      </w:r>
+      <w:proofErr w:type="gramEnd"/>
+      <w:r>
+        <w:rPr>
+          <w:sz w:val="24"/>
+        </w:rPr>
+        <w:t xml:space="preserve"> yang dapat diakses di halaman di atas adalah halaman “calendar”. Halaman calendar akan menampilkan runut kegiatan di dalam sebuah calendar seperti gambar </w:t>
+      </w:r>
+      <w:proofErr w:type="gramStart"/>
+      <w:r>
+        <w:rPr>
+          <w:sz w:val="24"/>
+        </w:rPr>
+        <w:t>berikut :</w:t>
+      </w:r>
+      <w:proofErr w:type="gramEnd"/>
+    </w:p>
+    <w:p>
+      <w:pPr>
+        <w:rPr>
+          <w:sz w:val="24"/>
+        </w:rPr>
+      </w:pPr>
       <w:r>
         <w:rPr>
           <w:noProof/>
@@ -2368,743 +3431,6 @@
           <w:lang w:val="id-ID" w:eastAsia="id-ID"/>
         </w:rPr>
         <w:lastRenderedPageBreak/>
-        <w:drawing>
-          <wp:inline distT="0" distB="0" distL="0" distR="0" wp14:anchorId="69948598" wp14:editId="01D5FDD3">
-            <wp:extent cx="5943600" cy="2828078"/>
-            <wp:effectExtent l="0" t="0" r="0" b="0"/>
-            <wp:docPr id="4" name="Picture 4" descr="D:\bpssumsel\simket\sc\4.PNG"/>
-            <wp:cNvGraphicFramePr>
-              <a:graphicFrameLocks xmlns:a="http://schemas.openxmlformats.org/drawingml/2006/main" noChangeAspect="1"/>
-            </wp:cNvGraphicFramePr>
-            <a:graphic xmlns:a="http://schemas.openxmlformats.org/drawingml/2006/main">
-              <a:graphicData uri="http://schemas.openxmlformats.org/drawingml/2006/picture">
-                <pic:pic xmlns:pic="http://schemas.openxmlformats.org/drawingml/2006/picture">
-                  <pic:nvPicPr>
-                    <pic:cNvPr id="0" name="Picture 4" descr="D:\bpssumsel\simket\sc\4.PNG"/>
-                    <pic:cNvPicPr>
-                      <a:picLocks noChangeAspect="1" noChangeArrowheads="1"/>
-                    </pic:cNvPicPr>
-                  </pic:nvPicPr>
-                  <pic:blipFill>
-                    <a:blip r:embed="rId17">
-                      <a:extLst>
-                        <a:ext uri="{28A0092B-C50C-407E-A947-70E740481C1C}">
-                          <a14:useLocalDpi xmlns:a14="http://schemas.microsoft.com/office/drawing/2010/main" val="0"/>
-                        </a:ext>
-                      </a:extLst>
-                    </a:blip>
-                    <a:srcRect/>
-                    <a:stretch>
-                      <a:fillRect/>
-                    </a:stretch>
-                  </pic:blipFill>
-                  <pic:spPr bwMode="auto">
-                    <a:xfrm>
-                      <a:off x="0" y="0"/>
-                      <a:ext cx="5943600" cy="2828078"/>
-                    </a:xfrm>
-                    <a:prstGeom prst="rect">
-                      <a:avLst/>
-                    </a:prstGeom>
-                    <a:noFill/>
-                    <a:ln>
-                      <a:noFill/>
-                    </a:ln>
-                  </pic:spPr>
-                </pic:pic>
-              </a:graphicData>
-            </a:graphic>
-          </wp:inline>
-        </w:drawing>
-      </w:r>
-    </w:p>
-    <w:p>
-      <w:pPr>
-        <w:pStyle w:val="ListParagraph"/>
-        <w:ind w:left="0"/>
-        <w:rPr>
-          <w:sz w:val="24"/>
-        </w:rPr>
-      </w:pPr>
-    </w:p>
-    <w:p>
-      <w:pPr>
-        <w:pStyle w:val="ListParagraph"/>
-        <w:ind w:left="0"/>
-        <w:rPr>
-          <w:sz w:val="24"/>
-        </w:rPr>
-      </w:pPr>
-      <w:r>
-        <w:rPr>
-          <w:sz w:val="24"/>
-        </w:rPr>
-        <w:t>Halaman di atas menampilkan semua kegiatan</w:t>
-      </w:r>
-      <w:r>
-        <w:rPr>
-          <w:sz w:val="24"/>
-        </w:rPr>
-        <w:t xml:space="preserve"> yang ada</w:t>
-      </w:r>
-      <w:r>
-        <w:rPr>
-          <w:sz w:val="24"/>
-        </w:rPr>
-        <w:t xml:space="preserve"> pada</w:t>
-      </w:r>
-      <w:r>
-        <w:rPr>
-          <w:sz w:val="24"/>
-        </w:rPr>
-        <w:t xml:space="preserve"> bidang anda dan di</w:t>
-      </w:r>
-      <w:r>
-        <w:rPr>
-          <w:sz w:val="24"/>
-        </w:rPr>
-        <w:t>kelompokkan berdasarkan seksi/subbagian</w:t>
-      </w:r>
-      <w:r>
-        <w:rPr>
-          <w:sz w:val="24"/>
-        </w:rPr>
-        <w:t>. Untuk melihat detail progress suatu kegiatan anda dapat melakukan “klik” pada judul kegiatan tersebut. Detail progress kegiatan akan menampilkan halaman seperti berikut :</w:t>
-      </w:r>
-    </w:p>
-    <w:p>
-      <w:pPr>
-        <w:pStyle w:val="ListParagraph"/>
-        <w:ind w:left="0"/>
-        <w:rPr>
-          <w:sz w:val="24"/>
-        </w:rPr>
-      </w:pPr>
-    </w:p>
-    <w:p>
-      <w:pPr>
-        <w:pStyle w:val="ListParagraph"/>
-        <w:ind w:left="0"/>
-        <w:rPr>
-          <w:sz w:val="24"/>
-        </w:rPr>
-      </w:pPr>
-      <w:r>
-        <w:rPr>
-          <w:noProof/>
-          <w:sz w:val="24"/>
-          <w:lang w:val="id-ID" w:eastAsia="id-ID"/>
-        </w:rPr>
-        <w:drawing>
-          <wp:inline distT="0" distB="0" distL="0" distR="0" wp14:anchorId="5C7B5A98" wp14:editId="034F590E">
-            <wp:extent cx="5943600" cy="2800649"/>
-            <wp:effectExtent l="0" t="0" r="0" b="0"/>
-            <wp:docPr id="6" name="Picture 6" descr="D:\bpssumsel\simket\sc\6.PNG"/>
-            <wp:cNvGraphicFramePr>
-              <a:graphicFrameLocks xmlns:a="http://schemas.openxmlformats.org/drawingml/2006/main" noChangeAspect="1"/>
-            </wp:cNvGraphicFramePr>
-            <a:graphic xmlns:a="http://schemas.openxmlformats.org/drawingml/2006/main">
-              <a:graphicData uri="http://schemas.openxmlformats.org/drawingml/2006/picture">
-                <pic:pic xmlns:pic="http://schemas.openxmlformats.org/drawingml/2006/picture">
-                  <pic:nvPicPr>
-                    <pic:cNvPr id="0" name="Picture 6" descr="D:\bpssumsel\simket\sc\6.PNG"/>
-                    <pic:cNvPicPr>
-                      <a:picLocks noChangeAspect="1" noChangeArrowheads="1"/>
-                    </pic:cNvPicPr>
-                  </pic:nvPicPr>
-                  <pic:blipFill>
-                    <a:blip r:embed="rId18">
-                      <a:extLst>
-                        <a:ext uri="{28A0092B-C50C-407E-A947-70E740481C1C}">
-                          <a14:useLocalDpi xmlns:a14="http://schemas.microsoft.com/office/drawing/2010/main" val="0"/>
-                        </a:ext>
-                      </a:extLst>
-                    </a:blip>
-                    <a:srcRect/>
-                    <a:stretch>
-                      <a:fillRect/>
-                    </a:stretch>
-                  </pic:blipFill>
-                  <pic:spPr bwMode="auto">
-                    <a:xfrm>
-                      <a:off x="0" y="0"/>
-                      <a:ext cx="5943600" cy="2800649"/>
-                    </a:xfrm>
-                    <a:prstGeom prst="rect">
-                      <a:avLst/>
-                    </a:prstGeom>
-                    <a:noFill/>
-                    <a:ln>
-                      <a:noFill/>
-                    </a:ln>
-                  </pic:spPr>
-                </pic:pic>
-              </a:graphicData>
-            </a:graphic>
-          </wp:inline>
-        </w:drawing>
-      </w:r>
-    </w:p>
-    <w:p>
-      <w:pPr>
-        <w:pStyle w:val="ListParagraph"/>
-        <w:ind w:left="0"/>
-        <w:rPr>
-          <w:sz w:val="24"/>
-        </w:rPr>
-      </w:pPr>
-    </w:p>
-    <w:p>
-      <w:pPr>
-        <w:pStyle w:val="ListParagraph"/>
-        <w:ind w:left="0"/>
-        <w:rPr>
-          <w:sz w:val="24"/>
-        </w:rPr>
-      </w:pPr>
-      <w:r>
-        <w:rPr>
-          <w:sz w:val="24"/>
-        </w:rPr>
-        <w:t>Halaman di atas adalah halaman yang menampilkan progress suatu kegiatan. Pada halaman ini akan</w:t>
-      </w:r>
-      <w:r>
-        <w:rPr>
-          <w:sz w:val="24"/>
-        </w:rPr>
-        <w:t xml:space="preserve"> menampilkan progres kegiatan masing-masing kabupaten. </w:t>
-      </w:r>
-    </w:p>
-    <w:p>
-      <w:pPr>
-        <w:pStyle w:val="ListParagraph"/>
-        <w:ind w:left="0"/>
-        <w:rPr>
-          <w:sz w:val="24"/>
-        </w:rPr>
-      </w:pPr>
-    </w:p>
-    <w:p>
-      <w:pPr>
-        <w:pStyle w:val="ListParagraph"/>
-        <w:ind w:left="0"/>
-        <w:rPr>
-          <w:b/>
-          <w:sz w:val="24"/>
-        </w:rPr>
-      </w:pPr>
-      <w:r>
-        <w:rPr>
-          <w:b/>
-          <w:sz w:val="24"/>
-        </w:rPr>
-        <w:t>Pengelolaan Pemasukan dan Pengiriman Dokumen/Pekerjaan</w:t>
-      </w:r>
-    </w:p>
-    <w:p>
-      <w:pPr>
-        <w:pStyle w:val="ListParagraph"/>
-        <w:ind w:left="0"/>
-        <w:rPr>
-          <w:sz w:val="24"/>
-        </w:rPr>
-      </w:pPr>
-    </w:p>
-    <w:p>
-      <w:pPr>
-        <w:pStyle w:val="ListParagraph"/>
-        <w:ind w:left="0"/>
-        <w:rPr>
-          <w:sz w:val="24"/>
-        </w:rPr>
-      </w:pPr>
-      <w:r>
-        <w:rPr>
-          <w:sz w:val="24"/>
-        </w:rPr>
-        <w:lastRenderedPageBreak/>
-        <w:t xml:space="preserve">Pada halaman </w:t>
-      </w:r>
-      <w:r>
-        <w:rPr>
-          <w:sz w:val="24"/>
-        </w:rPr>
-        <w:t>yang menampilkan progress detail dari suati kegiatan,</w:t>
-      </w:r>
-      <w:r>
-        <w:rPr>
-          <w:sz w:val="24"/>
-        </w:rPr>
-        <w:t xml:space="preserve"> pengguna dapat memasukkan progress pengiriman dan penerimaan dokumen</w:t>
-      </w:r>
-      <w:r>
-        <w:rPr>
-          <w:sz w:val="24"/>
-        </w:rPr>
-        <w:t>. Proses ini hanya dapat dilakukan oleh akun yang sudah divalidasi. Ketentuan akun yang dapat melakukan proses ini adalah sebagai berikut</w:t>
-      </w:r>
-      <w:r>
-        <w:rPr>
-          <w:sz w:val="24"/>
-        </w:rPr>
-        <w:t>:</w:t>
-      </w:r>
-    </w:p>
-    <w:p>
-      <w:pPr>
-        <w:pStyle w:val="ListParagraph"/>
-        <w:ind w:left="0"/>
-        <w:rPr>
-          <w:sz w:val="24"/>
-        </w:rPr>
-      </w:pPr>
-    </w:p>
-    <w:p>
-      <w:pPr>
-        <w:pStyle w:val="ListParagraph"/>
-        <w:numPr>
-          <w:ilvl w:val="0"/>
-          <w:numId w:val="1"/>
-        </w:numPr>
-        <w:rPr>
-          <w:sz w:val="24"/>
-        </w:rPr>
-      </w:pPr>
-      <w:r>
-        <w:rPr>
-          <w:sz w:val="24"/>
-        </w:rPr>
-        <w:t>Akun p</w:t>
-      </w:r>
-      <w:r>
-        <w:rPr>
-          <w:sz w:val="24"/>
-        </w:rPr>
-        <w:t xml:space="preserve">ihak BPS Kabupaten/kota hanya dapat memasukkan progress </w:t>
-      </w:r>
-      <w:r>
-        <w:rPr>
-          <w:b/>
-          <w:sz w:val="24"/>
-        </w:rPr>
-        <w:t>pengiriman</w:t>
-      </w:r>
-      <w:r>
-        <w:rPr>
-          <w:sz w:val="24"/>
-        </w:rPr>
-        <w:t xml:space="preserve"> untuk kabupatennya sendiri.</w:t>
-      </w:r>
-    </w:p>
-    <w:p>
-      <w:pPr>
-        <w:pStyle w:val="ListParagraph"/>
-        <w:numPr>
-          <w:ilvl w:val="0"/>
-          <w:numId w:val="1"/>
-        </w:numPr>
-        <w:rPr>
-          <w:sz w:val="24"/>
-        </w:rPr>
-      </w:pPr>
-      <w:r>
-        <w:rPr>
-          <w:sz w:val="24"/>
-        </w:rPr>
-        <w:t>Akun p</w:t>
-      </w:r>
-      <w:r>
-        <w:rPr>
-          <w:sz w:val="24"/>
-        </w:rPr>
-        <w:t xml:space="preserve">ihak BPS Provinsi yang bertindak sebagai penanggung jawab kegiatan (misal </w:t>
-      </w:r>
-      <w:r>
-        <w:rPr>
-          <w:sz w:val="24"/>
-        </w:rPr>
-        <w:t>kegiatan</w:t>
-      </w:r>
-      <w:r>
-        <w:rPr>
-          <w:sz w:val="24"/>
-        </w:rPr>
-        <w:t xml:space="preserve"> pengolahan susenas dimana</w:t>
-      </w:r>
-      <w:r>
-        <w:rPr>
-          <w:sz w:val="24"/>
-        </w:rPr>
-        <w:t xml:space="preserve"> bidang IPDS</w:t>
-      </w:r>
-      <w:r>
-        <w:rPr>
-          <w:sz w:val="24"/>
-        </w:rPr>
-        <w:t xml:space="preserve"> seksi IPD yang bertanggung jawab atas kegiatan tersebut)</w:t>
-      </w:r>
-      <w:r>
-        <w:rPr>
-          <w:sz w:val="24"/>
-        </w:rPr>
-        <w:t xml:space="preserve"> dapat memasukkan progress </w:t>
-      </w:r>
-      <w:r>
-        <w:rPr>
-          <w:b/>
-          <w:sz w:val="24"/>
-        </w:rPr>
-        <w:t>pengiriman dan penerimaan</w:t>
-      </w:r>
-      <w:r>
-        <w:rPr>
-          <w:sz w:val="24"/>
-        </w:rPr>
-        <w:t>.</w:t>
-      </w:r>
-      <w:r>
-        <w:rPr>
-          <w:sz w:val="24"/>
-        </w:rPr>
-        <w:t xml:space="preserve"> Tetapi untuk akun BPS Provinsi di luar seksi IPD tidak dapat memasukkan progress pengiriman dan penerimaan.</w:t>
-      </w:r>
-    </w:p>
-    <w:p>
-      <w:pPr>
-        <w:pStyle w:val="ListParagraph"/>
-        <w:numPr>
-          <w:ilvl w:val="0"/>
-          <w:numId w:val="1"/>
-        </w:numPr>
-        <w:rPr>
-          <w:sz w:val="24"/>
-        </w:rPr>
-      </w:pPr>
-      <w:r>
-        <w:rPr>
-          <w:sz w:val="24"/>
-        </w:rPr>
-        <w:t xml:space="preserve">Operator masing-masing bidang dapat memasukkan progress </w:t>
-      </w:r>
-      <w:r>
-        <w:rPr>
-          <w:b/>
-          <w:sz w:val="24"/>
-        </w:rPr>
-        <w:t>pengiriman dan penerimaan</w:t>
-      </w:r>
-      <w:r>
-        <w:rPr>
-          <w:sz w:val="24"/>
-        </w:rPr>
-        <w:t xml:space="preserve"> pada semua seksi di bidang tersebut.</w:t>
-      </w:r>
-    </w:p>
-    <w:p>
-      <w:pPr>
-        <w:pStyle w:val="ListParagraph"/>
-        <w:numPr>
-          <w:ilvl w:val="0"/>
-          <w:numId w:val="1"/>
-        </w:numPr>
-        <w:rPr>
-          <w:sz w:val="24"/>
-        </w:rPr>
-      </w:pPr>
-      <w:r>
-        <w:rPr>
-          <w:sz w:val="24"/>
-        </w:rPr>
-        <w:t xml:space="preserve">Selain kedua pihak di atas, tidak dapat melakukan input nilai </w:t>
-      </w:r>
-      <w:r>
-        <w:rPr>
-          <w:b/>
-          <w:sz w:val="24"/>
-        </w:rPr>
-        <w:t>pengirim</w:t>
-      </w:r>
-      <w:r>
-        <w:rPr>
-          <w:b/>
-          <w:sz w:val="24"/>
-        </w:rPr>
-        <w:t>an</w:t>
-      </w:r>
-      <w:r>
-        <w:rPr>
-          <w:b/>
-          <w:sz w:val="24"/>
-        </w:rPr>
-        <w:t>/penerima</w:t>
-      </w:r>
-      <w:r>
-        <w:rPr>
-          <w:b/>
-          <w:sz w:val="24"/>
-        </w:rPr>
-        <w:t>an</w:t>
-      </w:r>
-      <w:r>
-        <w:rPr>
-          <w:sz w:val="24"/>
-        </w:rPr>
-        <w:t xml:space="preserve"> pada kegiatan tersebut.</w:t>
-      </w:r>
-    </w:p>
-    <w:p>
-      <w:pPr>
-        <w:rPr>
-          <w:sz w:val="24"/>
-        </w:rPr>
-      </w:pPr>
-      <w:r>
-        <w:rPr>
-          <w:sz w:val="24"/>
-        </w:rPr>
-        <w:t>Menu tambah pengiriman adalah proses yang dilakukan oleh kabupaten</w:t>
-      </w:r>
-      <w:r>
-        <w:rPr>
-          <w:sz w:val="24"/>
-        </w:rPr>
-        <w:t>/kota</w:t>
-      </w:r>
-      <w:r>
-        <w:rPr>
-          <w:sz w:val="24"/>
-        </w:rPr>
-        <w:t xml:space="preserve"> untuk mengkonfirmasi bahwa suatu pekerjaan telah dikirim atau diselesaikan oleh pihak kabupaten</w:t>
-      </w:r>
-      <w:r>
-        <w:rPr>
-          <w:sz w:val="24"/>
-        </w:rPr>
-        <w:t>/kota</w:t>
-      </w:r>
-      <w:r>
-        <w:rPr>
-          <w:sz w:val="24"/>
-        </w:rPr>
-        <w:t>. Untuk melakukan proses menambah pengiriman, pilih tombol “Tambah Pengiriman” dan akan muncul dialog seperti berikut :</w:t>
-      </w:r>
-    </w:p>
-    <w:p>
-      <w:pPr>
-        <w:jc w:val="center"/>
-        <w:rPr>
-          <w:sz w:val="24"/>
-        </w:rPr>
-      </w:pPr>
-      <w:r>
-        <w:rPr>
-          <w:noProof/>
-          <w:sz w:val="24"/>
-          <w:lang w:val="id-ID" w:eastAsia="id-ID"/>
-        </w:rPr>
-        <w:drawing>
-          <wp:inline distT="0" distB="0" distL="0" distR="0" wp14:anchorId="6ABBA74D" wp14:editId="3C0E2DFB">
-            <wp:extent cx="3295650" cy="2140633"/>
-            <wp:effectExtent l="0" t="0" r="0" b="0"/>
-            <wp:docPr id="7" name="Picture 7" descr="D:\bpssumsel\simket\sc\7.PNG"/>
-            <wp:cNvGraphicFramePr>
-              <a:graphicFrameLocks xmlns:a="http://schemas.openxmlformats.org/drawingml/2006/main" noChangeAspect="1"/>
-            </wp:cNvGraphicFramePr>
-            <a:graphic xmlns:a="http://schemas.openxmlformats.org/drawingml/2006/main">
-              <a:graphicData uri="http://schemas.openxmlformats.org/drawingml/2006/picture">
-                <pic:pic xmlns:pic="http://schemas.openxmlformats.org/drawingml/2006/picture">
-                  <pic:nvPicPr>
-                    <pic:cNvPr id="0" name="Picture 7" descr="D:\bpssumsel\simket\sc\7.PNG"/>
-                    <pic:cNvPicPr>
-                      <a:picLocks noChangeAspect="1" noChangeArrowheads="1"/>
-                    </pic:cNvPicPr>
-                  </pic:nvPicPr>
-                  <pic:blipFill>
-                    <a:blip r:embed="rId19">
-                      <a:extLst>
-                        <a:ext uri="{28A0092B-C50C-407E-A947-70E740481C1C}">
-                          <a14:useLocalDpi xmlns:a14="http://schemas.microsoft.com/office/drawing/2010/main" val="0"/>
-                        </a:ext>
-                      </a:extLst>
-                    </a:blip>
-                    <a:srcRect/>
-                    <a:stretch>
-                      <a:fillRect/>
-                    </a:stretch>
-                  </pic:blipFill>
-                  <pic:spPr bwMode="auto">
-                    <a:xfrm>
-                      <a:off x="0" y="0"/>
-                      <a:ext cx="3305723" cy="2147176"/>
-                    </a:xfrm>
-                    <a:prstGeom prst="rect">
-                      <a:avLst/>
-                    </a:prstGeom>
-                    <a:noFill/>
-                    <a:ln>
-                      <a:noFill/>
-                    </a:ln>
-                  </pic:spPr>
-                </pic:pic>
-              </a:graphicData>
-            </a:graphic>
-          </wp:inline>
-        </w:drawing>
-      </w:r>
-    </w:p>
-    <w:p>
-      <w:pPr>
-        <w:rPr>
-          <w:sz w:val="24"/>
-        </w:rPr>
-      </w:pPr>
-      <w:r>
-        <w:rPr>
-          <w:sz w:val="24"/>
-        </w:rPr>
-        <w:t xml:space="preserve">Gambar di atas adalah gambar form yang harus diisi ketika melakukan proses pengiriman. Pada form di atas terdapat isian untuk memilih unit kerja, tanggal pengiriman, jumlah dokumen/data yang dikirim serta keterangan </w:t>
-      </w:r>
-      <w:r>
-        <w:rPr>
-          <w:sz w:val="24"/>
-        </w:rPr>
-        <w:t>jalur pengiriman yang dilakukan (khusus akun kabupaten/kota hanya dapat memasukkan data pengiriman pada kabupaten/kotanya masing-masing.</w:t>
-      </w:r>
-    </w:p>
-    <w:p>
-      <w:pPr>
-        <w:rPr>
-          <w:sz w:val="24"/>
-        </w:rPr>
-      </w:pPr>
-      <w:r>
-        <w:rPr>
-          <w:sz w:val="24"/>
-        </w:rPr>
-        <w:t xml:space="preserve">Mirip dengan proses penambahan pengiriman, pada halaman ini juga terdapat menu untuk penambahan penerimaan. Proses menambah penerimaan adalah proses yang dilakukan BPS </w:t>
-      </w:r>
-      <w:r>
-        <w:rPr>
-          <w:sz w:val="24"/>
-        </w:rPr>
-        <w:lastRenderedPageBreak/>
-        <w:t>Provinsi untuk melakukan konfirmasi jumlah dokumen/data/pekerjaan yang telah diterima oleh BPS Provinsi.</w:t>
-      </w:r>
-      <w:r>
-        <w:rPr>
-          <w:sz w:val="24"/>
-        </w:rPr>
-        <w:t xml:space="preserve"> Untuk melakukan proses ini, pilih tombol “Konfirmasi Penerimaan” dan akan muncul halaman seperti berikut :</w:t>
-      </w:r>
-    </w:p>
-    <w:p>
-      <w:pPr>
-        <w:jc w:val="center"/>
-        <w:rPr>
-          <w:sz w:val="24"/>
-        </w:rPr>
-      </w:pPr>
-      <w:r>
-        <w:rPr>
-          <w:noProof/>
-          <w:sz w:val="24"/>
-          <w:lang w:val="id-ID" w:eastAsia="id-ID"/>
-        </w:rPr>
-        <w:drawing>
-          <wp:inline distT="0" distB="0" distL="0" distR="0" wp14:anchorId="2DE35603" wp14:editId="056770DC">
-            <wp:extent cx="3476625" cy="2356774"/>
-            <wp:effectExtent l="0" t="0" r="0" b="5715"/>
-            <wp:docPr id="8" name="Picture 8" descr="D:\bpssumsel\simket\sc\8.PNG"/>
-            <wp:cNvGraphicFramePr>
-              <a:graphicFrameLocks xmlns:a="http://schemas.openxmlformats.org/drawingml/2006/main" noChangeAspect="1"/>
-            </wp:cNvGraphicFramePr>
-            <a:graphic xmlns:a="http://schemas.openxmlformats.org/drawingml/2006/main">
-              <a:graphicData uri="http://schemas.openxmlformats.org/drawingml/2006/picture">
-                <pic:pic xmlns:pic="http://schemas.openxmlformats.org/drawingml/2006/picture">
-                  <pic:nvPicPr>
-                    <pic:cNvPr id="0" name="Picture 8" descr="D:\bpssumsel\simket\sc\8.PNG"/>
-                    <pic:cNvPicPr>
-                      <a:picLocks noChangeAspect="1" noChangeArrowheads="1"/>
-                    </pic:cNvPicPr>
-                  </pic:nvPicPr>
-                  <pic:blipFill>
-                    <a:blip r:embed="rId20">
-                      <a:extLst>
-                        <a:ext uri="{28A0092B-C50C-407E-A947-70E740481C1C}">
-                          <a14:useLocalDpi xmlns:a14="http://schemas.microsoft.com/office/drawing/2010/main" val="0"/>
-                        </a:ext>
-                      </a:extLst>
-                    </a:blip>
-                    <a:srcRect/>
-                    <a:stretch>
-                      <a:fillRect/>
-                    </a:stretch>
-                  </pic:blipFill>
-                  <pic:spPr bwMode="auto">
-                    <a:xfrm>
-                      <a:off x="0" y="0"/>
-                      <a:ext cx="3482037" cy="2360443"/>
-                    </a:xfrm>
-                    <a:prstGeom prst="rect">
-                      <a:avLst/>
-                    </a:prstGeom>
-                    <a:noFill/>
-                    <a:ln>
-                      <a:noFill/>
-                    </a:ln>
-                  </pic:spPr>
-                </pic:pic>
-              </a:graphicData>
-            </a:graphic>
-          </wp:inline>
-        </w:drawing>
-      </w:r>
-    </w:p>
-    <w:p>
-      <w:pPr>
-        <w:rPr>
-          <w:sz w:val="24"/>
-        </w:rPr>
-      </w:pPr>
-      <w:r>
-        <w:rPr>
-          <w:sz w:val="24"/>
-        </w:rPr>
-        <w:t>Lengkapi form diatas dan pilih “Save Changes” untuk menyimpan data.</w:t>
-      </w:r>
-    </w:p>
-    <w:p>
-      <w:pPr>
-        <w:rPr>
-          <w:sz w:val="24"/>
-        </w:rPr>
-      </w:pPr>
-    </w:p>
-    <w:p>
-      <w:pPr>
-        <w:rPr>
-          <w:sz w:val="24"/>
-        </w:rPr>
-      </w:pPr>
-      <w:r>
-        <w:rPr>
-          <w:sz w:val="24"/>
-        </w:rPr>
-        <w:t>Halaman lain yang dapat diakses di halaman di atas adalah halaman “calendar”. Halaman calendar akan menampilkan runut kegiatan di dalam sebuah calendar seperti gambar berikut :</w:t>
-      </w:r>
-    </w:p>
-    <w:p>
-      <w:pPr>
-        <w:rPr>
-          <w:sz w:val="24"/>
-        </w:rPr>
-      </w:pPr>
-      <w:r>
-        <w:rPr>
-          <w:noProof/>
-          <w:sz w:val="24"/>
-          <w:lang w:val="id-ID" w:eastAsia="id-ID"/>
-        </w:rPr>
         <w:drawing>
           <wp:inline distT="0" distB="0" distL="0" distR="0" wp14:anchorId="00DEACBD" wp14:editId="79958880">
             <wp:extent cx="5943600" cy="2690446"/>
@@ -3123,7 +3449,7 @@
                     </pic:cNvPicPr>
                   </pic:nvPicPr>
                   <pic:blipFill>
-                    <a:blip r:embed="rId21">
+                    <a:blip r:embed="rId22">
                       <a:extLst>
                         <a:ext uri="{28A0092B-C50C-407E-A947-70E740481C1C}">
                           <a14:useLocalDpi xmlns:a14="http://schemas.microsoft.com/office/drawing/2010/main" val="0"/>
@@ -3165,8 +3491,30 @@
         <w:rPr>
           <w:sz w:val="24"/>
         </w:rPr>
-        <w:t>Pada halaman tersebut masing-masing kegiatan akan diberikan warna-warna. Berikut penjelasan dari warna di atas adalah :</w:t>
-      </w:r>
+        <w:t xml:space="preserve">Pada halaman tersebut masing-masing kegiatan </w:t>
+      </w:r>
+      <w:proofErr w:type="gramStart"/>
+      <w:r>
+        <w:rPr>
+          <w:sz w:val="24"/>
+        </w:rPr>
+        <w:t>akan</w:t>
+      </w:r>
+      <w:proofErr w:type="gramEnd"/>
+      <w:r>
+        <w:rPr>
+          <w:sz w:val="24"/>
+        </w:rPr>
+        <w:t xml:space="preserve"> diberikan warna-warna. Berikut penjelasan dari warna di atas </w:t>
+      </w:r>
+      <w:proofErr w:type="gramStart"/>
+      <w:r>
+        <w:rPr>
+          <w:sz w:val="24"/>
+        </w:rPr>
+        <w:t>adalah :</w:t>
+      </w:r>
+      <w:proofErr w:type="gramEnd"/>
     </w:p>
     <w:p>
       <w:pPr>
@@ -3179,11 +3527,19 @@
           <w:sz w:val="24"/>
         </w:rPr>
       </w:pPr>
-      <w:r>
-        <w:rPr>
-          <w:sz w:val="24"/>
-        </w:rPr>
-        <w:t>Merah : untuk kegiatan yang sudah mencapat deadline dan belum selesai dilaksanakan.</w:t>
+      <w:proofErr w:type="gramStart"/>
+      <w:r>
+        <w:rPr>
+          <w:sz w:val="24"/>
+        </w:rPr>
+        <w:t>Merah :</w:t>
+      </w:r>
+      <w:proofErr w:type="gramEnd"/>
+      <w:r>
+        <w:rPr>
+          <w:sz w:val="24"/>
+        </w:rPr>
+        <w:t xml:space="preserve"> untuk kegiatan yang sudah mencapat deadline dan belum selesai dilaksanakan.</w:t>
       </w:r>
     </w:p>
     <w:p>
@@ -3197,12 +3553,19 @@
           <w:sz w:val="24"/>
         </w:rPr>
       </w:pPr>
-      <w:r>
-        <w:rPr>
-          <w:sz w:val="24"/>
-        </w:rPr>
-        <w:lastRenderedPageBreak/>
-        <w:t>Kuning : kegiatan yang sudah mendekati deadline dan belum selesai dilaksanakan.</w:t>
+      <w:proofErr w:type="gramStart"/>
+      <w:r>
+        <w:rPr>
+          <w:sz w:val="24"/>
+        </w:rPr>
+        <w:t>Kuning :</w:t>
+      </w:r>
+      <w:proofErr w:type="gramEnd"/>
+      <w:r>
+        <w:rPr>
+          <w:sz w:val="24"/>
+        </w:rPr>
+        <w:t xml:space="preserve"> kegiatan yang sudah mendekati deadline dan belum selesai dilaksanakan.</w:t>
       </w:r>
     </w:p>
     <w:p>
@@ -3216,11 +3579,19 @@
           <w:sz w:val="24"/>
         </w:rPr>
       </w:pPr>
-      <w:r>
-        <w:rPr>
-          <w:sz w:val="24"/>
-        </w:rPr>
-        <w:t xml:space="preserve">Hijau : kegiatan yang belum mendekati deadline atau kegiatan yang </w:t>
+      <w:proofErr w:type="gramStart"/>
+      <w:r>
+        <w:rPr>
+          <w:sz w:val="24"/>
+        </w:rPr>
+        <w:t>Hijau :</w:t>
+      </w:r>
+      <w:proofErr w:type="gramEnd"/>
+      <w:r>
+        <w:rPr>
+          <w:sz w:val="24"/>
+        </w:rPr>
+        <w:t xml:space="preserve"> kegiatan yang belum mendekati deadline atau kegiatan yang </w:t>
       </w:r>
       <w:r>
         <w:rPr>
@@ -3239,8 +3610,16 @@
         <w:rPr>
           <w:sz w:val="24"/>
         </w:rPr>
-        <w:t>Pada bagian atas calendar terdapat tombol “Tambah Kegiatan Baru” untuk melakukan penambahan kegiatan baru. Proses menambah kegiatan sendiri hanya dapat dilakukan oleh pihak BPS Provinsi. Berikut adalah tampilan halaman untuk menambah kegiatan :</w:t>
-      </w:r>
+        <w:t xml:space="preserve">Pada bagian atas calendar terdapat tombol “Tambah Kegiatan Baru” untuk melakukan penambahan kegiatan baru. Proses menambah kegiatan sendiri hanya dapat dilakukan oleh pihak BPS Provinsi. Berikut adalah tampilan halaman untuk menambah </w:t>
+      </w:r>
+      <w:proofErr w:type="gramStart"/>
+      <w:r>
+        <w:rPr>
+          <w:sz w:val="24"/>
+        </w:rPr>
+        <w:t>kegiatan :</w:t>
+      </w:r>
+      <w:proofErr w:type="gramEnd"/>
     </w:p>
     <w:p>
       <w:pPr>
@@ -3254,6 +3633,7 @@
           <w:sz w:val="24"/>
           <w:lang w:val="id-ID" w:eastAsia="id-ID"/>
         </w:rPr>
+        <w:lastRenderedPageBreak/>
         <w:drawing>
           <wp:inline distT="0" distB="0" distL="0" distR="0" wp14:anchorId="2C27AC3B" wp14:editId="090718E5">
             <wp:extent cx="5476875" cy="3420752"/>
@@ -3272,7 +3652,7 @@
                     </pic:cNvPicPr>
                   </pic:nvPicPr>
                   <pic:blipFill>
-                    <a:blip r:embed="rId22">
+                    <a:blip r:embed="rId23">
                       <a:extLst>
                         <a:ext uri="{28A0092B-C50C-407E-A947-70E740481C1C}">
                           <a14:useLocalDpi xmlns:a14="http://schemas.microsoft.com/office/drawing/2010/main" val="0"/>
@@ -3308,116 +3688,266 @@
       <w:pPr>
         <w:rPr>
           <w:sz w:val="24"/>
-        </w:rPr>
-      </w:pPr>
-      <w:r>
-        <w:rPr>
-          <w:sz w:val="24"/>
-        </w:rPr>
-        <w:t>Halaman tambah kegiatan terdiri atas beberapa inputan, pengguna diminta untuk melengkapi inputan di atas dan mengisi target pekerjaan di masing-masing kabupaten. Setelah itu pilih tombol “Create” yang ada pada bagian bawah jika telah selesai melakukan input data kegiatan baru.</w:t>
-      </w:r>
-    </w:p>
-    <w:p>
-      <w:pPr>
-        <w:rPr>
-          <w:sz w:val="24"/>
-        </w:rPr>
-      </w:pPr>
-    </w:p>
-    <w:p>
-      <w:pPr>
+          <w:lang w:val="id-ID"/>
+        </w:rPr>
+      </w:pPr>
+      <w:proofErr w:type="gramStart"/>
+      <w:r>
+        <w:rPr>
+          <w:sz w:val="24"/>
+        </w:rPr>
+        <w:t>Halaman tambah kegiatan terdiri atas beberapa inputan, pengguna diminta untuk melengkapi inputan di atas dan mengisi target pekerjaan di masing-masing kabupaten.</w:t>
+      </w:r>
+      <w:proofErr w:type="gramEnd"/>
+      <w:r>
+        <w:rPr>
+          <w:sz w:val="24"/>
+        </w:rPr>
+        <w:t xml:space="preserve"> Setelah itu pilih tombol “Create” yang ada pada bagian bawah jika telah selesai melakukan input data kegiatan baru.</w:t>
+      </w:r>
+    </w:p>
+    <w:p>
+      <w:pPr>
+        <w:rPr>
+          <w:sz w:val="24"/>
+          <w:lang w:val="id-ID"/>
+        </w:rPr>
+      </w:pPr>
+    </w:p>
+    <w:p>
+      <w:pPr>
+        <w:rPr>
+          <w:b/>
+          <w:sz w:val="24"/>
+          <w:lang w:val="id-ID"/>
+        </w:rPr>
+      </w:pPr>
+      <w:r>
         <w:rPr>
           <w:b/>
           <w:sz w:val="28"/>
-        </w:rPr>
-      </w:pPr>
+          <w:lang w:val="id-ID"/>
+        </w:rPr>
+        <w:t>MASTER DATA</w:t>
+      </w:r>
       <w:r>
         <w:rPr>
           <w:b/>
-          <w:sz w:val="28"/>
-        </w:rPr>
-        <w:t>Pemeringkatan</w:t>
-      </w:r>
-    </w:p>
-    <w:p>
-      <w:pPr>
-        <w:rPr>
-          <w:sz w:val="24"/>
-        </w:rPr>
-      </w:pPr>
-      <w:r>
-        <w:rPr>
-          <w:sz w:val="24"/>
-        </w:rPr>
-        <w:t>Salah satu fitur utama dari system ini adalah dimungkinkannya melihat peringkat kabupaten</w:t>
-      </w:r>
-      <w:r>
-        <w:rPr>
-          <w:sz w:val="24"/>
-        </w:rPr>
-        <w:t xml:space="preserve"> </w:t>
-      </w:r>
-      <w:r>
-        <w:rPr>
-          <w:sz w:val="24"/>
-        </w:rPr>
-        <w:t>/</w:t>
-      </w:r>
-      <w:r>
-        <w:rPr>
-          <w:sz w:val="24"/>
-        </w:rPr>
-        <w:t xml:space="preserve"> </w:t>
-      </w:r>
-      <w:r>
-        <w:rPr>
-          <w:sz w:val="24"/>
-        </w:rPr>
-        <w:t>kota secara real time dimana hasilnya diperoleh dari progress masing-masing kegiatan yang telah diolah</w:t>
-      </w:r>
-      <w:r>
-        <w:rPr>
-          <w:sz w:val="24"/>
-        </w:rPr>
-        <w:t xml:space="preserve"> secara otomatis</w:t>
-      </w:r>
-      <w:r>
-        <w:rPr>
-          <w:sz w:val="24"/>
-        </w:rPr>
-        <w:t xml:space="preserve"> di dalam aplikasi.</w:t>
-      </w:r>
-      <w:r>
-        <w:rPr>
-          <w:sz w:val="24"/>
-        </w:rPr>
-        <w:t xml:space="preserve"> Pemeringkatan yang disediakan dari system ini terdiri dari 2 jenis yaitu Pemeringkatan Kumulatif dan Pemeringkatan Bulanan. Pemeringkatan kumulatif adalah peringkat yang dihasilkan dari semua kegiatan yang ada pada database. </w:t>
-      </w:r>
-      <w:r>
-        <w:rPr>
-          <w:sz w:val="24"/>
+          <w:sz w:val="24"/>
+          <w:lang w:val="id-ID"/>
+        </w:rPr>
+        <w:br/>
+      </w:r>
+    </w:p>
+    <w:p>
+      <w:pPr>
+        <w:rPr>
+          <w:sz w:val="24"/>
+          <w:lang w:val="id-ID"/>
+        </w:rPr>
+      </w:pPr>
+      <w:r>
+        <w:rPr>
+          <w:sz w:val="24"/>
+          <w:lang w:val="id-ID"/>
+        </w:rPr>
+        <w:t>Menu master data mengakomodir proses modifikasi data master pada SIMKET mulai dari proses penambahan data baru, pembaharuan data, melihat</w:t>
+      </w:r>
+      <w:r>
+        <w:rPr>
+          <w:sz w:val="24"/>
+          <w:lang w:val="id-ID"/>
+        </w:rPr>
+        <w:t xml:space="preserve"> detail</w:t>
+      </w:r>
+      <w:r>
+        <w:rPr>
+          <w:sz w:val="24"/>
+          <w:lang w:val="id-ID"/>
+        </w:rPr>
+        <w:t xml:space="preserve"> data hingga menghapus data. Menu ini sangat terbatas untuk pe</w:t>
+      </w:r>
+      <w:r>
+        <w:rPr>
+          <w:sz w:val="24"/>
+          <w:lang w:val="id-ID"/>
+        </w:rPr>
+        <w:t>ngguna tertentu karena data ini</w:t>
+      </w:r>
+      <w:r>
+        <w:rPr>
+          <w:sz w:val="24"/>
+          <w:lang w:val="id-ID"/>
+        </w:rPr>
+        <w:t xml:space="preserve"> memiliki banyak relasi dengan data lain.</w:t>
+      </w:r>
+      <w:r>
+        <w:rPr>
+          <w:sz w:val="24"/>
+          <w:lang w:val="id-ID"/>
+        </w:rPr>
+        <w:t xml:space="preserve"> Menu master data terdiri dari beberapa sub menu antara lain:</w:t>
+      </w:r>
+    </w:p>
+    <w:p>
+      <w:pPr>
+        <w:pStyle w:val="ListParagraph"/>
+        <w:numPr>
+          <w:ilvl w:val="0"/>
+          <w:numId w:val="4"/>
+        </w:numPr>
+        <w:rPr>
+          <w:sz w:val="24"/>
+          <w:lang w:val="id-ID"/>
+        </w:rPr>
+      </w:pPr>
+      <w:r>
+        <w:rPr>
+          <w:sz w:val="24"/>
+          <w:lang w:val="id-ID"/>
+        </w:rPr>
+        <w:t>User : mengelola account pengguna SIMKET</w:t>
+      </w:r>
+    </w:p>
+    <w:p>
+      <w:pPr>
+        <w:pStyle w:val="ListParagraph"/>
+        <w:numPr>
+          <w:ilvl w:val="0"/>
+          <w:numId w:val="4"/>
+        </w:numPr>
+        <w:rPr>
+          <w:sz w:val="24"/>
+          <w:lang w:val="id-ID"/>
+        </w:rPr>
+      </w:pPr>
+      <w:r>
+        <w:rPr>
+          <w:sz w:val="24"/>
+          <w:lang w:val="id-ID"/>
+        </w:rPr>
+        <w:t>Pegawai: mengelola data pegawai se-Sumatera Selatan</w:t>
+      </w:r>
+    </w:p>
+    <w:p>
+      <w:pPr>
+        <w:pStyle w:val="ListParagraph"/>
+        <w:numPr>
+          <w:ilvl w:val="0"/>
+          <w:numId w:val="4"/>
+        </w:numPr>
+        <w:rPr>
+          <w:sz w:val="24"/>
+          <w:lang w:val="id-ID"/>
+        </w:rPr>
+      </w:pPr>
+      <w:r>
+        <w:rPr>
+          <w:sz w:val="24"/>
+          <w:lang w:val="id-ID"/>
+        </w:rPr>
+        <w:t>Unit Kerja Kab/Kota : data daftar unit kerja di Kabupaten/kota. Halaman ini jarang mengalami perubah kecuali ada perubah struktur unit kerja di kabupaten/kota.</w:t>
+      </w:r>
+    </w:p>
+    <w:p>
+      <w:pPr>
+        <w:pStyle w:val="ListParagraph"/>
+        <w:numPr>
+          <w:ilvl w:val="0"/>
+          <w:numId w:val="4"/>
+        </w:numPr>
+        <w:rPr>
+          <w:sz w:val="24"/>
+          <w:lang w:val="id-ID"/>
+        </w:rPr>
+      </w:pPr>
+      <w:r>
+        <w:rPr>
+          <w:sz w:val="24"/>
+          <w:lang w:val="id-ID"/>
+        </w:rPr>
+        <w:t>Kegiatan: mengelola data kegiatan. Data kegiatan adalah induk dari data monitoring kegiatan.</w:t>
+      </w:r>
+    </w:p>
+    <w:p>
+      <w:pPr>
+        <w:pStyle w:val="ListParagraph"/>
+        <w:numPr>
+          <w:ilvl w:val="0"/>
+          <w:numId w:val="4"/>
+        </w:numPr>
+        <w:rPr>
+          <w:sz w:val="24"/>
+          <w:lang w:val="id-ID"/>
+        </w:rPr>
+      </w:pPr>
+      <w:r>
+        <w:rPr>
+          <w:sz w:val="24"/>
+          <w:lang w:val="id-ID"/>
+        </w:rPr>
+        <w:t>Unit kerja: data unit kerja BPS Sumatera Selatan. Data ini terbatas pada data hingga eselon II dan III.</w:t>
+      </w:r>
+    </w:p>
+    <w:p>
+      <w:pPr>
+        <w:rPr>
+          <w:sz w:val="24"/>
+          <w:lang w:val="id-ID"/>
+        </w:rPr>
+      </w:pPr>
+      <w:r>
+        <w:rPr>
+          <w:sz w:val="24"/>
+          <w:lang w:val="id-ID"/>
         </w:rPr>
         <w:lastRenderedPageBreak/>
-        <w:t>Sedangkan pemeringkatan bulanan adalah peringkat yang diperoleh dari kegiatan yang telah mencap</w:t>
-      </w:r>
-      <w:r>
-        <w:rPr>
-          <w:sz w:val="24"/>
-        </w:rPr>
-        <w:t>ai deadline pada suatu bulan.</w:t>
-      </w:r>
-    </w:p>
-    <w:p>
-      <w:pPr>
-        <w:rPr>
-          <w:sz w:val="24"/>
-        </w:rPr>
-      </w:pPr>
-      <w:r>
-        <w:rPr>
-          <w:sz w:val="24"/>
-        </w:rPr>
-        <w:t>Untuk mengakses menu pemeringkatan, silahkan pilih menu “Peringkat”. Terdapat 2 buah submenu yaitu menu “Kabupaten/Kota” dan “Kabupaten/Kota Bulanan”.</w:t>
+        <w:t>Karena banyak master data yang hanya dikelola oleh admin, dokumentasi ini hanya akan membahas pengelolaan master data pegawai dan kegiatan.</w:t>
+      </w:r>
+    </w:p>
+    <w:p>
+      <w:pPr>
+        <w:rPr>
+          <w:sz w:val="24"/>
+          <w:lang w:val="id-ID"/>
+        </w:rPr>
+      </w:pPr>
+    </w:p>
+    <w:p>
+      <w:pPr>
+        <w:rPr>
+          <w:sz w:val="24"/>
+          <w:lang w:val="id-ID"/>
+        </w:rPr>
+      </w:pPr>
+      <w:r>
+        <w:rPr>
+          <w:sz w:val="24"/>
+          <w:lang w:val="id-ID"/>
+        </w:rPr>
+        <w:t>PEGAWAI</w:t>
+      </w:r>
+    </w:p>
+    <w:p>
+      <w:pPr>
+        <w:rPr>
+          <w:sz w:val="24"/>
+          <w:lang w:val="id-ID"/>
+        </w:rPr>
+      </w:pPr>
+      <w:r>
+        <w:rPr>
+          <w:sz w:val="24"/>
+          <w:lang w:val="id-ID"/>
+        </w:rPr>
+        <w:t>Data pegawai adalah data yang berisi data profil singkat pegawai di lingkungan BPS Sumatera Selatan. Halaman ini dapat diakses oleh Admin dan admin kabupaten/kota.</w:t>
+      </w:r>
+      <w:r>
+        <w:rPr>
+          <w:sz w:val="24"/>
+          <w:lang w:val="id-ID"/>
+        </w:rPr>
+        <w:t xml:space="preserve"> Berikut adalah tampilan dari data pegawai:</w:t>
       </w:r>
     </w:p>
     <w:p>
@@ -3425,6 +3955,7 @@
         <w:jc w:val="center"/>
         <w:rPr>
           <w:sz w:val="24"/>
+          <w:lang w:val="id-ID"/>
         </w:rPr>
       </w:pPr>
       <w:r>
@@ -3435,9 +3966,9 @@
         </w:rPr>
         <w:drawing>
           <wp:inline distT="0" distB="0" distL="0" distR="0">
-            <wp:extent cx="1967230" cy="1020445"/>
-            <wp:effectExtent l="0" t="0" r="0" b="8255"/>
-            <wp:docPr id="5" name="Picture 5" descr="D:\bpssumsel\simket\sc\11.PNG"/>
+            <wp:extent cx="5400262" cy="2870791"/>
+            <wp:effectExtent l="0" t="0" r="0" b="6350"/>
+            <wp:docPr id="25" name="Picture 25" descr="D:\simket\sc\16.PNG"/>
             <wp:cNvGraphicFramePr>
               <a:graphicFrameLocks xmlns:a="http://schemas.openxmlformats.org/drawingml/2006/main" noChangeAspect="1"/>
             </wp:cNvGraphicFramePr>
@@ -3445,117 +3976,7 @@
               <a:graphicData uri="http://schemas.openxmlformats.org/drawingml/2006/picture">
                 <pic:pic xmlns:pic="http://schemas.openxmlformats.org/drawingml/2006/picture">
                   <pic:nvPicPr>
-                    <pic:cNvPr id="0" name="Picture 1" descr="D:\bpssumsel\simket\sc\11.PNG"/>
-                    <pic:cNvPicPr>
-                      <a:picLocks noChangeAspect="1" noChangeArrowheads="1"/>
-                    </pic:cNvPicPr>
-                  </pic:nvPicPr>
-                  <pic:blipFill>
-                    <a:blip r:embed="rId23">
-                      <a:extLst>
-                        <a:ext uri="{28A0092B-C50C-407E-A947-70E740481C1C}">
-                          <a14:useLocalDpi xmlns:a14="http://schemas.microsoft.com/office/drawing/2010/main" val="0"/>
-                        </a:ext>
-                      </a:extLst>
-                    </a:blip>
-                    <a:srcRect/>
-                    <a:stretch>
-                      <a:fillRect/>
-                    </a:stretch>
-                  </pic:blipFill>
-                  <pic:spPr bwMode="auto">
-                    <a:xfrm>
-                      <a:off x="0" y="0"/>
-                      <a:ext cx="1967230" cy="1020445"/>
-                    </a:xfrm>
-                    <a:prstGeom prst="rect">
-                      <a:avLst/>
-                    </a:prstGeom>
-                    <a:noFill/>
-                    <a:ln>
-                      <a:noFill/>
-                    </a:ln>
-                  </pic:spPr>
-                </pic:pic>
-              </a:graphicData>
-            </a:graphic>
-          </wp:inline>
-        </w:drawing>
-      </w:r>
-    </w:p>
-    <w:p>
-      <w:pPr>
-        <w:rPr>
-          <w:sz w:val="24"/>
-        </w:rPr>
-      </w:pPr>
-      <w:r>
-        <w:rPr>
-          <w:sz w:val="24"/>
-        </w:rPr>
-        <w:t>Jika ingin melihat peringkat kumulatif seluruh kegiatan pilih submenu “Kabupaten/Kota”, jika ingin melihat peringkat bulanan pilih submenu “Kabupaten/Kota Bulanan”.</w:t>
-      </w:r>
-    </w:p>
-    <w:p>
-      <w:pPr>
-        <w:rPr>
-          <w:sz w:val="24"/>
-        </w:rPr>
-      </w:pPr>
-    </w:p>
-    <w:p>
-      <w:pPr>
-        <w:rPr>
-          <w:b/>
-          <w:sz w:val="24"/>
-        </w:rPr>
-      </w:pPr>
-      <w:r>
-        <w:rPr>
-          <w:b/>
-          <w:sz w:val="24"/>
-        </w:rPr>
-        <w:t>Pemeringkatan Kumulatif</w:t>
-      </w:r>
-    </w:p>
-    <w:p>
-      <w:pPr>
-        <w:rPr>
-          <w:sz w:val="24"/>
-        </w:rPr>
-      </w:pPr>
-      <w:r>
-        <w:rPr>
-          <w:sz w:val="24"/>
-        </w:rPr>
-        <w:t>Jika anda memilih menu untuk melihat pemeringkatan kumulatif, maka akan muncul halaman seperti berikut :</w:t>
-      </w:r>
-    </w:p>
-    <w:p>
-      <w:pPr>
-        <w:rPr>
-          <w:sz w:val="24"/>
-        </w:rPr>
-      </w:pPr>
-      <w:r>
-        <w:rPr>
-          <w:noProof/>
-          <w:sz w:val="24"/>
-          <w:lang w:val="id-ID" w:eastAsia="id-ID"/>
-        </w:rPr>
-        <w:drawing>
-          <wp:inline distT="0" distB="0" distL="0" distR="0">
-            <wp:extent cx="5943600" cy="2795534"/>
-            <wp:effectExtent l="0" t="0" r="0" b="5080"/>
-            <wp:docPr id="11" name="Picture 11" descr="D:\bpssumsel\simket\sc\12.PNG"/>
-            <wp:cNvGraphicFramePr>
-              <a:graphicFrameLocks xmlns:a="http://schemas.openxmlformats.org/drawingml/2006/main" noChangeAspect="1"/>
-            </wp:cNvGraphicFramePr>
-            <a:graphic xmlns:a="http://schemas.openxmlformats.org/drawingml/2006/main">
-              <a:graphicData uri="http://schemas.openxmlformats.org/drawingml/2006/picture">
-                <pic:pic xmlns:pic="http://schemas.openxmlformats.org/drawingml/2006/picture">
-                  <pic:nvPicPr>
-                    <pic:cNvPr id="0" name="Picture 2" descr="D:\bpssumsel\simket\sc\12.PNG"/>
+                    <pic:cNvPr id="0" name="Picture 6" descr="D:\simket\sc\16.PNG"/>
                     <pic:cNvPicPr>
                       <a:picLocks noChangeAspect="1" noChangeArrowheads="1"/>
                     </pic:cNvPicPr>
@@ -3576,7 +3997,7 @@
                   <pic:spPr bwMode="auto">
                     <a:xfrm>
                       <a:off x="0" y="0"/>
-                      <a:ext cx="5943600" cy="2795534"/>
+                      <a:ext cx="5403273" cy="2872392"/>
                     </a:xfrm>
                     <a:prstGeom prst="rect">
                       <a:avLst/>
@@ -3597,68 +4018,51 @@
       <w:pPr>
         <w:rPr>
           <w:sz w:val="24"/>
-        </w:rPr>
-      </w:pPr>
-      <w:r>
-        <w:rPr>
-          <w:sz w:val="24"/>
-        </w:rPr>
-        <w:t>Akan terlihat daftar nama-nama kabupaten/kota yang telah diurutkan berdasarkan peringkatnya. Anda juga dapat melihat peringkat berdasarkan pekerjaan di masing-masing bidang dengan memilih pilihan yang terdapat pada bagian atas tabel kemudian klik tombol “Tampilkan” setelah memilih bidang yang ingin dilihat.</w:t>
-      </w:r>
-    </w:p>
-    <w:p>
-      <w:pPr>
-        <w:rPr>
-          <w:sz w:val="24"/>
-        </w:rPr>
-      </w:pPr>
-    </w:p>
-    <w:p>
-      <w:pPr>
-        <w:rPr>
-          <w:b/>
-          <w:sz w:val="24"/>
-        </w:rPr>
-      </w:pPr>
-      <w:r>
-        <w:rPr>
-          <w:b/>
-          <w:sz w:val="24"/>
+          <w:lang w:val="id-ID"/>
+        </w:rPr>
+      </w:pPr>
+      <w:r>
+        <w:rPr>
+          <w:sz w:val="24"/>
+          <w:lang w:val="id-ID"/>
+        </w:rPr>
+        <w:t>Halaman di atas menampilkan daftar pegawai di seluruh unit kerja BPS se-Sumatera Selatan. Data ini dikelola oleh penanggung jawab masing-masing unit kerja yang artinya data pegawai di kabupaten/kota dikelola admin kabupaten/kota sedangkan data pegawai provinsi dikelola admin/operator di provinsi. Masing-masing admin dibatasi untuk mengelola data pegawai di lingkungan unit kerjanya sendiri.</w:t>
+      </w:r>
+      <w:r>
+        <w:rPr>
+          <w:sz w:val="24"/>
+          <w:lang w:val="id-ID"/>
+        </w:rPr>
+        <w:t xml:space="preserve"> Untuk menambah pegawai baru, silahkan klik tombol “Tambah Pegawai”</w:t>
+      </w:r>
+      <w:r>
+        <w:rPr>
+          <w:sz w:val="24"/>
+          <w:lang w:val="id-ID"/>
+        </w:rPr>
+        <w:t xml:space="preserve"> yang tersedia pada bagian atas.</w:t>
+      </w:r>
+    </w:p>
+    <w:p>
+      <w:pPr>
+        <w:jc w:val="center"/>
+        <w:rPr>
+          <w:sz w:val="24"/>
+          <w:lang w:val="id-ID"/>
+        </w:rPr>
+      </w:pPr>
+      <w:r>
+        <w:rPr>
+          <w:noProof/>
+          <w:sz w:val="24"/>
+          <w:lang w:val="id-ID" w:eastAsia="id-ID"/>
         </w:rPr>
         <w:lastRenderedPageBreak/>
-        <w:t>Pemeringkatan Bulanan</w:t>
-      </w:r>
-    </w:p>
-    <w:p>
-      <w:pPr>
-        <w:rPr>
-          <w:sz w:val="24"/>
-        </w:rPr>
-      </w:pPr>
-      <w:r>
-        <w:rPr>
-          <w:sz w:val="24"/>
-        </w:rPr>
-        <w:t>Halaman pemeringkatan bulanan akan menampilkan daftar kabupaten/kota yang telah diurutkan berdasarkan nilainya pada suatu bulan tertentu.</w:t>
-      </w:r>
-    </w:p>
-    <w:p>
-      <w:pPr>
-        <w:rPr>
-          <w:sz w:val="24"/>
-        </w:rPr>
-      </w:pPr>
-      <w:r>
-        <w:rPr>
-          <w:noProof/>
-          <w:sz w:val="24"/>
-          <w:lang w:val="id-ID" w:eastAsia="id-ID"/>
-        </w:rPr>
         <w:drawing>
           <wp:inline distT="0" distB="0" distL="0" distR="0">
-            <wp:extent cx="5943600" cy="2441985"/>
-            <wp:effectExtent l="0" t="0" r="0" b="0"/>
-            <wp:docPr id="12" name="Picture 12" descr="D:\bpssumsel\simket\sc\13.PNG"/>
+            <wp:extent cx="5668143" cy="2615609"/>
+            <wp:effectExtent l="0" t="0" r="8890" b="0"/>
+            <wp:docPr id="29" name="Picture 29" descr="D:\simket\sc\17.PNG"/>
             <wp:cNvGraphicFramePr>
               <a:graphicFrameLocks xmlns:a="http://schemas.openxmlformats.org/drawingml/2006/main" noChangeAspect="1"/>
             </wp:cNvGraphicFramePr>
@@ -3666,7 +4070,7 @@
               <a:graphicData uri="http://schemas.openxmlformats.org/drawingml/2006/picture">
                 <pic:pic xmlns:pic="http://schemas.openxmlformats.org/drawingml/2006/picture">
                   <pic:nvPicPr>
-                    <pic:cNvPr id="0" name="Picture 3" descr="D:\bpssumsel\simket\sc\13.PNG"/>
+                    <pic:cNvPr id="0" name="Picture 7" descr="D:\simket\sc\17.PNG"/>
                     <pic:cNvPicPr>
                       <a:picLocks noChangeAspect="1" noChangeArrowheads="1"/>
                     </pic:cNvPicPr>
@@ -3687,7 +4091,7 @@
                   <pic:spPr bwMode="auto">
                     <a:xfrm>
                       <a:off x="0" y="0"/>
-                      <a:ext cx="5943600" cy="2441985"/>
+                      <a:ext cx="5668143" cy="2615609"/>
                     </a:xfrm>
                     <a:prstGeom prst="rect">
                       <a:avLst/>
@@ -3708,48 +4112,75 @@
       <w:pPr>
         <w:rPr>
           <w:sz w:val="24"/>
-        </w:rPr>
-      </w:pPr>
-      <w:r>
-        <w:rPr>
-          <w:sz w:val="24"/>
-        </w:rPr>
-        <w:t>Pada bagian atas terdapat beberapa menu untuk melakukan filter data berdasarkan bidang, tahun dan bulan yang ingin dilihat.</w:t>
-      </w:r>
-    </w:p>
-    <w:p>
-      <w:pPr>
-        <w:rPr>
-          <w:sz w:val="24"/>
-        </w:rPr>
-      </w:pPr>
-    </w:p>
-    <w:p>
-      <w:pPr>
-        <w:rPr>
-          <w:b/>
-          <w:sz w:val="28"/>
-        </w:rPr>
-      </w:pPr>
-      <w:r>
-        <w:rPr>
-          <w:b/>
-          <w:sz w:val="28"/>
-        </w:rPr>
-        <w:t>Kinerja BPS Kabupaten/Kota</w:t>
-      </w:r>
-    </w:p>
-    <w:p>
-      <w:pPr>
-        <w:rPr>
-          <w:sz w:val="24"/>
-        </w:rPr>
-      </w:pPr>
-      <w:r>
-        <w:rPr>
-          <w:sz w:val="24"/>
-        </w:rPr>
-        <w:t>Sistem ini menyediakan fitur untuk melihat kinerja BPS Kabupaten/Kota secara detail dengan mengakses menu “Kab/Kota” dan memilih submenu salah satu kabupaten/kota yang ingin dilihet kinerjanya.</w:t>
+          <w:lang w:val="id-ID"/>
+        </w:rPr>
+      </w:pPr>
+    </w:p>
+    <w:p>
+      <w:pPr>
+        <w:rPr>
+          <w:sz w:val="24"/>
+          <w:lang w:val="id-ID"/>
+        </w:rPr>
+      </w:pPr>
+      <w:r>
+        <w:rPr>
+          <w:sz w:val="24"/>
+          <w:lang w:val="id-ID"/>
+        </w:rPr>
+        <w:t>Lengkapi form di atas kemudian klik tombol “Create” untuk menyimpan data.</w:t>
+      </w:r>
+      <w:r>
+        <w:rPr>
+          <w:sz w:val="24"/>
+          <w:lang w:val="id-ID"/>
+        </w:rPr>
+        <w:t xml:space="preserve"> Selain penambahan data, pengguna juga dapat memodifikasi atau menghapus data yang ada.</w:t>
+      </w:r>
+    </w:p>
+    <w:p>
+      <w:pPr>
+        <w:rPr>
+          <w:sz w:val="24"/>
+          <w:lang w:val="id-ID"/>
+        </w:rPr>
+      </w:pPr>
+    </w:p>
+    <w:p>
+      <w:pPr>
+        <w:rPr>
+          <w:sz w:val="24"/>
+          <w:lang w:val="id-ID"/>
+        </w:rPr>
+      </w:pPr>
+      <w:r>
+        <w:rPr>
+          <w:sz w:val="24"/>
+          <w:lang w:val="id-ID"/>
+        </w:rPr>
+        <w:t>KEGIATAN</w:t>
+      </w:r>
+    </w:p>
+    <w:p>
+      <w:pPr>
+        <w:rPr>
+          <w:sz w:val="24"/>
+          <w:lang w:val="id-ID"/>
+        </w:rPr>
+      </w:pPr>
+      <w:r>
+        <w:rPr>
+          <w:sz w:val="24"/>
+          <w:lang w:val="id-ID"/>
+        </w:rPr>
+        <w:t xml:space="preserve">Data kegiatan hanya dapat dikelola oleh operator BPS Provinsi. </w:t>
+      </w:r>
+      <w:r>
+        <w:rPr>
+          <w:sz w:val="24"/>
+          <w:lang w:val="id-ID"/>
+        </w:rPr>
+        <w:t>Halaman utama dari menu kegiatan adalah seperti berikut:</w:t>
       </w:r>
     </w:p>
     <w:p>
@@ -3757,6 +4188,7 @@
         <w:jc w:val="center"/>
         <w:rPr>
           <w:sz w:val="24"/>
+          <w:lang w:val="id-ID"/>
         </w:rPr>
       </w:pPr>
       <w:r>
@@ -3765,12 +4197,11 @@
           <w:sz w:val="24"/>
           <w:lang w:val="id-ID" w:eastAsia="id-ID"/>
         </w:rPr>
-        <w:lastRenderedPageBreak/>
         <w:drawing>
           <wp:inline distT="0" distB="0" distL="0" distR="0">
-            <wp:extent cx="2721935" cy="3564464"/>
-            <wp:effectExtent l="0" t="0" r="2540" b="0"/>
-            <wp:docPr id="13" name="Picture 13" descr="D:\bpssumsel\simket\sc\14.PNG"/>
+            <wp:extent cx="5943600" cy="3193350"/>
+            <wp:effectExtent l="0" t="0" r="0" b="7620"/>
+            <wp:docPr id="30" name="Picture 30" descr="D:\simket\sc\15.PNG"/>
             <wp:cNvGraphicFramePr>
               <a:graphicFrameLocks xmlns:a="http://schemas.openxmlformats.org/drawingml/2006/main" noChangeAspect="1"/>
             </wp:cNvGraphicFramePr>
@@ -3778,7 +4209,7 @@
               <a:graphicData uri="http://schemas.openxmlformats.org/drawingml/2006/picture">
                 <pic:pic xmlns:pic="http://schemas.openxmlformats.org/drawingml/2006/picture">
                   <pic:nvPicPr>
-                    <pic:cNvPr id="0" name="Picture 4" descr="D:\bpssumsel\simket\sc\14.PNG"/>
+                    <pic:cNvPr id="0" name="Picture 8" descr="D:\simket\sc\15.PNG"/>
                     <pic:cNvPicPr>
                       <a:picLocks noChangeAspect="1" noChangeArrowheads="1"/>
                     </pic:cNvPicPr>
@@ -3799,7 +4230,7 @@
                   <pic:spPr bwMode="auto">
                     <a:xfrm>
                       <a:off x="0" y="0"/>
-                      <a:ext cx="2721869" cy="3564378"/>
+                      <a:ext cx="5943600" cy="3193350"/>
                     </a:xfrm>
                     <a:prstGeom prst="rect">
                       <a:avLst/>
@@ -3820,14 +4251,909 @@
       <w:pPr>
         <w:rPr>
           <w:sz w:val="24"/>
-        </w:rPr>
-      </w:pPr>
-      <w:r>
-        <w:rPr>
-          <w:sz w:val="24"/>
-        </w:rPr>
-        <w:t>Jika telah memilih salah satu kabupaten/kota yang ada pada submenu, maka akan muncul halaman seperti berikut :</w:t>
-      </w:r>
+          <w:lang w:val="id-ID"/>
+        </w:rPr>
+      </w:pPr>
+      <w:r>
+        <w:rPr>
+          <w:sz w:val="24"/>
+          <w:lang w:val="id-ID"/>
+        </w:rPr>
+        <w:lastRenderedPageBreak/>
+        <w:t>Pengguna dapat memilih tahun data kegiatan yang ingin dilihat.</w:t>
+      </w:r>
+      <w:r>
+        <w:rPr>
+          <w:sz w:val="24"/>
+          <w:lang w:val="id-ID"/>
+        </w:rPr>
+        <w:t xml:space="preserve"> Halaman kegiatan menyediakan fitur untuk melakukan penambahan data, pembaharuan data, melihat progres atau detail data, serta menghapus data. Khusus menu pembaharuan atau hapus data, hanya dapat dilakukan oleh operator yang membuat data itu sebelumnya atau oleh admin. Langkah ini dilakukan agar tidak ada operator yang dapat memodifikasi data yang telah dibuat operator lain.</w:t>
+      </w:r>
+      <w:r>
+        <w:rPr>
+          <w:sz w:val="24"/>
+          <w:lang w:val="id-ID"/>
+        </w:rPr>
+        <w:t xml:space="preserve"> Ha</w:t>
+      </w:r>
+      <w:r>
+        <w:rPr>
+          <w:sz w:val="24"/>
+          <w:lang w:val="id-ID"/>
+        </w:rPr>
+        <w:t xml:space="preserve">laman tambah data kegiatan </w:t>
+      </w:r>
+      <w:r>
+        <w:rPr>
+          <w:sz w:val="24"/>
+          <w:lang w:val="id-ID"/>
+        </w:rPr>
+        <w:t xml:space="preserve">menampilkan </w:t>
+      </w:r>
+      <w:r>
+        <w:rPr>
+          <w:sz w:val="24"/>
+          <w:lang w:val="id-ID"/>
+        </w:rPr>
+        <w:t>form</w:t>
+      </w:r>
+      <w:r>
+        <w:rPr>
+          <w:sz w:val="24"/>
+          <w:lang w:val="id-ID"/>
+        </w:rPr>
+        <w:t xml:space="preserve"> berikut:</w:t>
+      </w:r>
+    </w:p>
+    <w:p>
+      <w:pPr>
+        <w:jc w:val="center"/>
+        <w:rPr>
+          <w:sz w:val="24"/>
+          <w:lang w:val="id-ID"/>
+        </w:rPr>
+      </w:pPr>
+      <w:r>
+        <w:rPr>
+          <w:noProof/>
+          <w:sz w:val="24"/>
+          <w:lang w:val="id-ID" w:eastAsia="id-ID"/>
+        </w:rPr>
+        <w:drawing>
+          <wp:inline distT="0" distB="0" distL="0" distR="0">
+            <wp:extent cx="5943600" cy="3080426"/>
+            <wp:effectExtent l="0" t="0" r="0" b="5715"/>
+            <wp:docPr id="31" name="Picture 31" descr="D:\simket\sc\18.PNG"/>
+            <wp:cNvGraphicFramePr>
+              <a:graphicFrameLocks xmlns:a="http://schemas.openxmlformats.org/drawingml/2006/main" noChangeAspect="1"/>
+            </wp:cNvGraphicFramePr>
+            <a:graphic xmlns:a="http://schemas.openxmlformats.org/drawingml/2006/main">
+              <a:graphicData uri="http://schemas.openxmlformats.org/drawingml/2006/picture">
+                <pic:pic xmlns:pic="http://schemas.openxmlformats.org/drawingml/2006/picture">
+                  <pic:nvPicPr>
+                    <pic:cNvPr id="0" name="Picture 9" descr="D:\simket\sc\18.PNG"/>
+                    <pic:cNvPicPr>
+                      <a:picLocks noChangeAspect="1" noChangeArrowheads="1"/>
+                    </pic:cNvPicPr>
+                  </pic:nvPicPr>
+                  <pic:blipFill>
+                    <a:blip r:embed="rId27">
+                      <a:extLst>
+                        <a:ext uri="{28A0092B-C50C-407E-A947-70E740481C1C}">
+                          <a14:useLocalDpi xmlns:a14="http://schemas.microsoft.com/office/drawing/2010/main" val="0"/>
+                        </a:ext>
+                      </a:extLst>
+                    </a:blip>
+                    <a:srcRect/>
+                    <a:stretch>
+                      <a:fillRect/>
+                    </a:stretch>
+                  </pic:blipFill>
+                  <pic:spPr bwMode="auto">
+                    <a:xfrm>
+                      <a:off x="0" y="0"/>
+                      <a:ext cx="5943600" cy="3080426"/>
+                    </a:xfrm>
+                    <a:prstGeom prst="rect">
+                      <a:avLst/>
+                    </a:prstGeom>
+                    <a:noFill/>
+                    <a:ln>
+                      <a:noFill/>
+                    </a:ln>
+                  </pic:spPr>
+                </pic:pic>
+              </a:graphicData>
+            </a:graphic>
+          </wp:inline>
+        </w:drawing>
+      </w:r>
+    </w:p>
+    <w:p>
+      <w:pPr>
+        <w:rPr>
+          <w:sz w:val="24"/>
+          <w:lang w:val="id-ID"/>
+        </w:rPr>
+      </w:pPr>
+    </w:p>
+    <w:p>
+      <w:pPr>
+        <w:rPr>
+          <w:sz w:val="24"/>
+          <w:lang w:val="id-ID"/>
+        </w:rPr>
+      </w:pPr>
+      <w:r>
+        <w:rPr>
+          <w:sz w:val="24"/>
+          <w:lang w:val="id-ID"/>
+        </w:rPr>
+        <w:t>Form di atas terdiri dari field berikut:</w:t>
+      </w:r>
+    </w:p>
+    <w:p>
+      <w:pPr>
+        <w:pStyle w:val="ListParagraph"/>
+        <w:numPr>
+          <w:ilvl w:val="0"/>
+          <w:numId w:val="1"/>
+        </w:numPr>
+        <w:rPr>
+          <w:sz w:val="24"/>
+          <w:lang w:val="id-ID"/>
+        </w:rPr>
+      </w:pPr>
+      <w:r>
+        <w:rPr>
+          <w:sz w:val="24"/>
+          <w:lang w:val="id-ID"/>
+        </w:rPr>
+        <w:t>Kegiatan</w:t>
+      </w:r>
+      <w:r>
+        <w:rPr>
+          <w:sz w:val="24"/>
+          <w:lang w:val="id-ID"/>
+        </w:rPr>
+        <w:tab/>
+      </w:r>
+      <w:r>
+        <w:rPr>
+          <w:sz w:val="24"/>
+          <w:lang w:val="id-ID"/>
+        </w:rPr>
+        <w:tab/>
+        <w:t>: diisi nama kegiatan</w:t>
+      </w:r>
+    </w:p>
+    <w:p>
+      <w:pPr>
+        <w:pStyle w:val="ListParagraph"/>
+        <w:numPr>
+          <w:ilvl w:val="0"/>
+          <w:numId w:val="1"/>
+        </w:numPr>
+        <w:rPr>
+          <w:sz w:val="24"/>
+          <w:lang w:val="id-ID"/>
+        </w:rPr>
+      </w:pPr>
+      <w:r>
+        <w:rPr>
+          <w:sz w:val="24"/>
+          <w:lang w:val="id-ID"/>
+        </w:rPr>
+        <w:t>Unit Kerja</w:t>
+      </w:r>
+      <w:r>
+        <w:rPr>
+          <w:sz w:val="24"/>
+          <w:lang w:val="id-ID"/>
+        </w:rPr>
+        <w:tab/>
+      </w:r>
+      <w:r>
+        <w:rPr>
+          <w:sz w:val="24"/>
+          <w:lang w:val="id-ID"/>
+        </w:rPr>
+        <w:tab/>
+        <w:t>: unit kerja penanggung jawab kegiatan</w:t>
+      </w:r>
+    </w:p>
+    <w:p>
+      <w:pPr>
+        <w:pStyle w:val="ListParagraph"/>
+        <w:numPr>
+          <w:ilvl w:val="0"/>
+          <w:numId w:val="1"/>
+        </w:numPr>
+        <w:rPr>
+          <w:sz w:val="24"/>
+          <w:lang w:val="id-ID"/>
+        </w:rPr>
+      </w:pPr>
+      <w:r>
+        <w:rPr>
+          <w:sz w:val="24"/>
+          <w:lang w:val="id-ID"/>
+        </w:rPr>
+        <w:t>Tanggal Mulai</w:t>
+      </w:r>
+      <w:r>
+        <w:rPr>
+          <w:sz w:val="24"/>
+          <w:lang w:val="id-ID"/>
+        </w:rPr>
+        <w:tab/>
+      </w:r>
+      <w:r>
+        <w:rPr>
+          <w:sz w:val="24"/>
+          <w:lang w:val="id-ID"/>
+        </w:rPr>
+        <w:tab/>
+        <w:t>: tanggal kegiatan dimulai</w:t>
+      </w:r>
+    </w:p>
+    <w:p>
+      <w:pPr>
+        <w:pStyle w:val="ListParagraph"/>
+        <w:numPr>
+          <w:ilvl w:val="0"/>
+          <w:numId w:val="1"/>
+        </w:numPr>
+        <w:rPr>
+          <w:sz w:val="24"/>
+          <w:lang w:val="id-ID"/>
+        </w:rPr>
+      </w:pPr>
+      <w:r>
+        <w:rPr>
+          <w:sz w:val="24"/>
+          <w:lang w:val="id-ID"/>
+        </w:rPr>
+        <w:t>Tanggal berakhir</w:t>
+      </w:r>
+      <w:r>
+        <w:rPr>
+          <w:sz w:val="24"/>
+          <w:lang w:val="id-ID"/>
+        </w:rPr>
+        <w:tab/>
+        <w:t>: tanggal batas akhir kegiatan</w:t>
+      </w:r>
+    </w:p>
+    <w:p>
+      <w:pPr>
+        <w:pStyle w:val="ListParagraph"/>
+        <w:numPr>
+          <w:ilvl w:val="0"/>
+          <w:numId w:val="1"/>
+        </w:numPr>
+        <w:rPr>
+          <w:sz w:val="24"/>
+          <w:lang w:val="id-ID"/>
+        </w:rPr>
+      </w:pPr>
+      <w:r>
+        <w:rPr>
+          <w:sz w:val="24"/>
+          <w:lang w:val="id-ID"/>
+        </w:rPr>
+        <w:t>Target</w:t>
+      </w:r>
+      <w:r>
+        <w:rPr>
+          <w:sz w:val="24"/>
+          <w:lang w:val="id-ID"/>
+        </w:rPr>
+        <w:tab/>
+      </w:r>
+      <w:r>
+        <w:rPr>
+          <w:sz w:val="24"/>
+          <w:lang w:val="id-ID"/>
+        </w:rPr>
+        <w:tab/>
+      </w:r>
+      <w:r>
+        <w:rPr>
+          <w:sz w:val="24"/>
+          <w:lang w:val="id-ID"/>
+        </w:rPr>
+        <w:tab/>
+        <w:t>: diisi target kegiatan per kabupaten/kota. Misal kegiatan SUSENAS field target diisi jumlah Blok Sensus yang harus dikerjakan kab/kota tersebut. Jika ada kab/kota yang tidak memiliki target, boleh dikosongkan.</w:t>
+      </w:r>
+    </w:p>
+    <w:p>
+      <w:pPr>
+        <w:pStyle w:val="ListParagraph"/>
+        <w:numPr>
+          <w:ilvl w:val="0"/>
+          <w:numId w:val="1"/>
+        </w:numPr>
+        <w:rPr>
+          <w:sz w:val="24"/>
+          <w:lang w:val="id-ID"/>
+        </w:rPr>
+      </w:pPr>
+      <w:r>
+        <w:rPr>
+          <w:sz w:val="24"/>
+          <w:lang w:val="id-ID"/>
+        </w:rPr>
+        <w:t>Anggaran</w:t>
+      </w:r>
+      <w:r>
+        <w:rPr>
+          <w:sz w:val="24"/>
+          <w:lang w:val="id-ID"/>
+        </w:rPr>
+        <w:tab/>
+      </w:r>
+      <w:r>
+        <w:rPr>
+          <w:sz w:val="24"/>
+          <w:lang w:val="id-ID"/>
+        </w:rPr>
+        <w:tab/>
+        <w:t xml:space="preserve">: Field anggaran diisi dengan target anggaran yang digunakan kab/kota untuk kegiatan tersebut. </w:t>
+      </w:r>
+    </w:p>
+    <w:p>
+      <w:pPr>
+        <w:pStyle w:val="ListParagraph"/>
+        <w:rPr>
+          <w:sz w:val="24"/>
+          <w:lang w:val="id-ID"/>
+        </w:rPr>
+      </w:pPr>
+    </w:p>
+    <w:p>
+      <w:pPr>
+        <w:rPr>
+          <w:b/>
+          <w:sz w:val="28"/>
+          <w:lang w:val="id-ID"/>
+        </w:rPr>
+      </w:pPr>
+    </w:p>
+    <w:p>
+      <w:pPr>
+        <w:rPr>
+          <w:b/>
+          <w:sz w:val="28"/>
+        </w:rPr>
+      </w:pPr>
+      <w:r>
+        <w:rPr>
+          <w:b/>
+          <w:sz w:val="28"/>
+          <w:lang w:val="id-ID"/>
+        </w:rPr>
+        <w:t>Peringkat dan Nilai</w:t>
+      </w:r>
+    </w:p>
+    <w:p>
+      <w:pPr>
+        <w:rPr>
+          <w:sz w:val="24"/>
+          <w:lang w:val="id-ID"/>
+        </w:rPr>
+      </w:pPr>
+      <w:proofErr w:type="gramStart"/>
+      <w:r>
+        <w:rPr>
+          <w:sz w:val="24"/>
+        </w:rPr>
+        <w:lastRenderedPageBreak/>
+        <w:t>Sa</w:t>
+      </w:r>
+      <w:r>
+        <w:rPr>
+          <w:sz w:val="24"/>
+        </w:rPr>
+        <w:t xml:space="preserve">lah satu fitur utama dari </w:t>
+      </w:r>
+      <w:r>
+        <w:rPr>
+          <w:sz w:val="24"/>
+          <w:lang w:val="id-ID"/>
+        </w:rPr>
+        <w:t>SIMKET</w:t>
+      </w:r>
+      <w:r>
+        <w:rPr>
+          <w:sz w:val="24"/>
+        </w:rPr>
+        <w:t xml:space="preserve"> adalah </w:t>
+      </w:r>
+      <w:r>
+        <w:rPr>
+          <w:sz w:val="24"/>
+          <w:lang w:val="id-ID"/>
+        </w:rPr>
+        <w:t xml:space="preserve">melihat </w:t>
+      </w:r>
+      <w:r>
+        <w:rPr>
+          <w:sz w:val="24"/>
+        </w:rPr>
+        <w:t>peringkat kabupaten/kota</w:t>
+      </w:r>
+      <w:r>
+        <w:rPr>
+          <w:sz w:val="24"/>
+          <w:lang w:val="id-ID"/>
+        </w:rPr>
+        <w:t xml:space="preserve"> berdasarkan progres kerja yang dilakukan di seluruh kegiatan.</w:t>
+      </w:r>
+      <w:proofErr w:type="gramEnd"/>
+      <w:r>
+        <w:rPr>
+          <w:sz w:val="24"/>
+        </w:rPr>
+        <w:t xml:space="preserve"> </w:t>
+      </w:r>
+      <w:r>
+        <w:rPr>
+          <w:sz w:val="24"/>
+          <w:lang w:val="id-ID"/>
+        </w:rPr>
+        <w:t xml:space="preserve">SIMKET mengakomodir untuk melihat </w:t>
+      </w:r>
+      <w:r>
+        <w:rPr>
+          <w:sz w:val="24"/>
+        </w:rPr>
+        <w:t>2 jenis</w:t>
+      </w:r>
+      <w:r>
+        <w:rPr>
+          <w:sz w:val="24"/>
+          <w:lang w:val="id-ID"/>
+        </w:rPr>
+        <w:t xml:space="preserve"> peringkat,</w:t>
+      </w:r>
+      <w:r>
+        <w:rPr>
+          <w:sz w:val="24"/>
+        </w:rPr>
+        <w:t xml:space="preserve"> yaitu </w:t>
+      </w:r>
+      <w:r>
+        <w:rPr>
+          <w:sz w:val="24"/>
+          <w:lang w:val="id-ID"/>
+        </w:rPr>
+        <w:t>Peringkat Tahunan dan Bulanan</w:t>
+      </w:r>
+      <w:r>
+        <w:rPr>
+          <w:sz w:val="24"/>
+        </w:rPr>
+        <w:t xml:space="preserve">. </w:t>
+      </w:r>
+      <w:r>
+        <w:rPr>
+          <w:sz w:val="24"/>
+          <w:lang w:val="id-ID"/>
+        </w:rPr>
+        <w:t>Peringkat tahunan</w:t>
+      </w:r>
+      <w:r>
+        <w:rPr>
+          <w:sz w:val="24"/>
+        </w:rPr>
+        <w:t xml:space="preserve"> adalah peringkat yang dihasilkan dari semua kegiatan yang ada pada </w:t>
+      </w:r>
+      <w:r>
+        <w:rPr>
+          <w:sz w:val="24"/>
+          <w:lang w:val="id-ID"/>
+        </w:rPr>
+        <w:t>satu tahun,</w:t>
+      </w:r>
+      <w:r>
+        <w:rPr>
+          <w:sz w:val="24"/>
+        </w:rPr>
+        <w:t xml:space="preserve"> </w:t>
+      </w:r>
+      <w:r>
+        <w:rPr>
+          <w:sz w:val="24"/>
+          <w:lang w:val="id-ID"/>
+        </w:rPr>
+        <w:t>s</w:t>
+      </w:r>
+      <w:r>
+        <w:rPr>
+          <w:sz w:val="24"/>
+        </w:rPr>
+        <w:t xml:space="preserve">edangkan </w:t>
+      </w:r>
+      <w:r>
+        <w:rPr>
+          <w:sz w:val="24"/>
+          <w:lang w:val="id-ID"/>
+        </w:rPr>
+        <w:t>peringkat</w:t>
+      </w:r>
+      <w:r>
+        <w:rPr>
+          <w:sz w:val="24"/>
+        </w:rPr>
+        <w:t xml:space="preserve"> bulanan diperoleh dari kegiatan </w:t>
+      </w:r>
+      <w:r>
+        <w:rPr>
+          <w:sz w:val="24"/>
+          <w:lang w:val="id-ID"/>
+        </w:rPr>
+        <w:t>di</w:t>
+      </w:r>
+      <w:r>
+        <w:rPr>
+          <w:sz w:val="24"/>
+        </w:rPr>
+        <w:t xml:space="preserve"> suatu bulan.</w:t>
+      </w:r>
+      <w:r>
+        <w:rPr>
+          <w:sz w:val="24"/>
+          <w:lang w:val="id-ID"/>
+        </w:rPr>
+        <w:t xml:space="preserve"> SIMKET juga menyediakan fitur untuk melihat nilai kabupaten/kota secara series untuk keperluan evaluasi.</w:t>
+      </w:r>
+    </w:p>
+    <w:p>
+      <w:pPr>
+        <w:rPr>
+          <w:sz w:val="24"/>
+          <w:lang w:val="id-ID"/>
+        </w:rPr>
+      </w:pPr>
+    </w:p>
+    <w:p>
+      <w:pPr>
+        <w:rPr>
+          <w:sz w:val="24"/>
+          <w:lang w:val="id-ID"/>
+        </w:rPr>
+      </w:pPr>
+      <w:r>
+        <w:rPr>
+          <w:sz w:val="24"/>
+          <w:lang w:val="id-ID"/>
+        </w:rPr>
+        <w:t>PERINGKAT TAHUNAN</w:t>
+      </w:r>
+    </w:p>
+    <w:p>
+      <w:pPr>
+        <w:rPr>
+          <w:sz w:val="24"/>
+          <w:lang w:val="id-ID"/>
+        </w:rPr>
+      </w:pPr>
+      <w:r>
+        <w:rPr>
+          <w:sz w:val="24"/>
+          <w:lang w:val="id-ID"/>
+        </w:rPr>
+        <w:t>Halaman peringkat tahunan akan menampilkan daftar kabupaten dan progres yang diurutkan berdasarkan peringkatnnya:</w:t>
+      </w:r>
+    </w:p>
+    <w:p>
+      <w:pPr>
+        <w:jc w:val="center"/>
+        <w:rPr>
+          <w:sz w:val="24"/>
+        </w:rPr>
+      </w:pPr>
+      <w:r>
+        <w:rPr>
+          <w:noProof/>
+          <w:sz w:val="24"/>
+          <w:lang w:val="id-ID" w:eastAsia="id-ID"/>
+        </w:rPr>
+        <w:drawing>
+          <wp:inline distT="0" distB="0" distL="0" distR="0">
+            <wp:extent cx="5943600" cy="3211640"/>
+            <wp:effectExtent l="0" t="0" r="0" b="8255"/>
+            <wp:docPr id="32" name="Picture 32" descr="D:\simket\sc\19.PNG"/>
+            <wp:cNvGraphicFramePr>
+              <a:graphicFrameLocks xmlns:a="http://schemas.openxmlformats.org/drawingml/2006/main" noChangeAspect="1"/>
+            </wp:cNvGraphicFramePr>
+            <a:graphic xmlns:a="http://schemas.openxmlformats.org/drawingml/2006/main">
+              <a:graphicData uri="http://schemas.openxmlformats.org/drawingml/2006/picture">
+                <pic:pic xmlns:pic="http://schemas.openxmlformats.org/drawingml/2006/picture">
+                  <pic:nvPicPr>
+                    <pic:cNvPr id="0" name="Picture 10" descr="D:\simket\sc\19.PNG"/>
+                    <pic:cNvPicPr>
+                      <a:picLocks noChangeAspect="1" noChangeArrowheads="1"/>
+                    </pic:cNvPicPr>
+                  </pic:nvPicPr>
+                  <pic:blipFill>
+                    <a:blip r:embed="rId28">
+                      <a:extLst>
+                        <a:ext uri="{28A0092B-C50C-407E-A947-70E740481C1C}">
+                          <a14:useLocalDpi xmlns:a14="http://schemas.microsoft.com/office/drawing/2010/main" val="0"/>
+                        </a:ext>
+                      </a:extLst>
+                    </a:blip>
+                    <a:srcRect/>
+                    <a:stretch>
+                      <a:fillRect/>
+                    </a:stretch>
+                  </pic:blipFill>
+                  <pic:spPr bwMode="auto">
+                    <a:xfrm>
+                      <a:off x="0" y="0"/>
+                      <a:ext cx="5943600" cy="3211640"/>
+                    </a:xfrm>
+                    <a:prstGeom prst="rect">
+                      <a:avLst/>
+                    </a:prstGeom>
+                    <a:noFill/>
+                    <a:ln>
+                      <a:noFill/>
+                    </a:ln>
+                  </pic:spPr>
+                </pic:pic>
+              </a:graphicData>
+            </a:graphic>
+          </wp:inline>
+        </w:drawing>
+      </w:r>
+    </w:p>
+    <w:p>
+      <w:pPr>
+        <w:rPr>
+          <w:sz w:val="24"/>
+        </w:rPr>
+      </w:pPr>
+      <w:r>
+        <w:rPr>
+          <w:sz w:val="24"/>
+          <w:lang w:val="id-ID"/>
+        </w:rPr>
+        <w:t xml:space="preserve">Halaman ini mengizinkan pengguna melihat peringkat berdasarkan tahun sebelumnya dan berdasarkan bidang. </w:t>
+      </w:r>
+      <w:r>
+        <w:rPr>
+          <w:sz w:val="24"/>
+        </w:rPr>
+        <w:t xml:space="preserve">Akan terlihat daftar </w:t>
+      </w:r>
+      <w:proofErr w:type="gramStart"/>
+      <w:r>
+        <w:rPr>
+          <w:sz w:val="24"/>
+        </w:rPr>
+        <w:t>nama</w:t>
+      </w:r>
+      <w:proofErr w:type="gramEnd"/>
+      <w:r>
+        <w:rPr>
+          <w:sz w:val="24"/>
+        </w:rPr>
+        <w:t xml:space="preserve"> kabupaten/kota </w:t>
+      </w:r>
+      <w:r>
+        <w:rPr>
+          <w:sz w:val="24"/>
+        </w:rPr>
+        <w:t>di</w:t>
+      </w:r>
+      <w:r>
+        <w:rPr>
+          <w:sz w:val="24"/>
+        </w:rPr>
+        <w:t>urutkan berdasarkan peringkat</w:t>
+      </w:r>
+      <w:r>
+        <w:rPr>
+          <w:sz w:val="24"/>
+        </w:rPr>
+        <w:t xml:space="preserve">. </w:t>
+      </w:r>
+      <w:r>
+        <w:rPr>
+          <w:sz w:val="24"/>
+          <w:lang w:val="id-ID"/>
+        </w:rPr>
+        <w:t>Pengguna</w:t>
+      </w:r>
+      <w:r>
+        <w:rPr>
+          <w:sz w:val="24"/>
+        </w:rPr>
+        <w:t xml:space="preserve"> juga dapat melihat peringkat berdasarkan pekerjaan di masing-masing bidang dengan memilih pilihan yang terdapat pada bagian atas tabel kemudian klik tombol “Tampilkan” setelah memilih bidang yang ingin dilihat.</w:t>
+      </w:r>
+    </w:p>
+    <w:p>
+      <w:pPr>
+        <w:rPr>
+          <w:sz w:val="24"/>
+        </w:rPr>
+      </w:pPr>
+    </w:p>
+    <w:p>
+      <w:pPr>
+        <w:rPr>
+          <w:sz w:val="24"/>
+          <w:lang w:val="id-ID"/>
+        </w:rPr>
+      </w:pPr>
+      <w:r>
+        <w:rPr>
+          <w:sz w:val="24"/>
+          <w:lang w:val="id-ID"/>
+        </w:rPr>
+        <w:t>PERINGKAT BULANAN</w:t>
+      </w:r>
+    </w:p>
+    <w:p>
+      <w:pPr>
+        <w:rPr>
+          <w:sz w:val="24"/>
+        </w:rPr>
+      </w:pPr>
+      <w:proofErr w:type="gramStart"/>
+      <w:r>
+        <w:rPr>
+          <w:sz w:val="24"/>
+        </w:rPr>
+        <w:lastRenderedPageBreak/>
+        <w:t xml:space="preserve">Halaman </w:t>
+      </w:r>
+      <w:r>
+        <w:rPr>
+          <w:sz w:val="24"/>
+          <w:lang w:val="id-ID"/>
+        </w:rPr>
+        <w:t>peringkat</w:t>
+      </w:r>
+      <w:r>
+        <w:rPr>
+          <w:sz w:val="24"/>
+        </w:rPr>
+        <w:t xml:space="preserve"> bulanan menampilkan daft</w:t>
+      </w:r>
+      <w:r>
+        <w:rPr>
+          <w:sz w:val="24"/>
+        </w:rPr>
+        <w:t xml:space="preserve">ar kabupaten/kota </w:t>
+      </w:r>
+      <w:r>
+        <w:rPr>
+          <w:sz w:val="24"/>
+        </w:rPr>
+        <w:t>diurutkan berdasarkan nilainya pada suatu bulan tertentu.</w:t>
+      </w:r>
+      <w:proofErr w:type="gramEnd"/>
+    </w:p>
+    <w:p>
+      <w:pPr>
+        <w:jc w:val="center"/>
+        <w:rPr>
+          <w:sz w:val="24"/>
+        </w:rPr>
+      </w:pPr>
+      <w:r>
+        <w:rPr>
+          <w:noProof/>
+          <w:sz w:val="24"/>
+          <w:lang w:val="id-ID" w:eastAsia="id-ID"/>
+        </w:rPr>
+        <w:drawing>
+          <wp:inline distT="0" distB="0" distL="0" distR="0">
+            <wp:extent cx="5943600" cy="3205187"/>
+            <wp:effectExtent l="0" t="0" r="0" b="0"/>
+            <wp:docPr id="33" name="Picture 33" descr="D:\simket\sc\20.PNG"/>
+            <wp:cNvGraphicFramePr>
+              <a:graphicFrameLocks xmlns:a="http://schemas.openxmlformats.org/drawingml/2006/main" noChangeAspect="1"/>
+            </wp:cNvGraphicFramePr>
+            <a:graphic xmlns:a="http://schemas.openxmlformats.org/drawingml/2006/main">
+              <a:graphicData uri="http://schemas.openxmlformats.org/drawingml/2006/picture">
+                <pic:pic xmlns:pic="http://schemas.openxmlformats.org/drawingml/2006/picture">
+                  <pic:nvPicPr>
+                    <pic:cNvPr id="0" name="Picture 11" descr="D:\simket\sc\20.PNG"/>
+                    <pic:cNvPicPr>
+                      <a:picLocks noChangeAspect="1" noChangeArrowheads="1"/>
+                    </pic:cNvPicPr>
+                  </pic:nvPicPr>
+                  <pic:blipFill>
+                    <a:blip r:embed="rId29">
+                      <a:extLst>
+                        <a:ext uri="{28A0092B-C50C-407E-A947-70E740481C1C}">
+                          <a14:useLocalDpi xmlns:a14="http://schemas.microsoft.com/office/drawing/2010/main" val="0"/>
+                        </a:ext>
+                      </a:extLst>
+                    </a:blip>
+                    <a:srcRect/>
+                    <a:stretch>
+                      <a:fillRect/>
+                    </a:stretch>
+                  </pic:blipFill>
+                  <pic:spPr bwMode="auto">
+                    <a:xfrm>
+                      <a:off x="0" y="0"/>
+                      <a:ext cx="5943600" cy="3205187"/>
+                    </a:xfrm>
+                    <a:prstGeom prst="rect">
+                      <a:avLst/>
+                    </a:prstGeom>
+                    <a:noFill/>
+                    <a:ln>
+                      <a:noFill/>
+                    </a:ln>
+                  </pic:spPr>
+                </pic:pic>
+              </a:graphicData>
+            </a:graphic>
+          </wp:inline>
+        </w:drawing>
+      </w:r>
+    </w:p>
+    <w:p>
+      <w:pPr>
+        <w:rPr>
+          <w:sz w:val="24"/>
+          <w:lang w:val="id-ID"/>
+        </w:rPr>
+      </w:pPr>
+      <w:r>
+        <w:rPr>
+          <w:sz w:val="24"/>
+          <w:lang w:val="id-ID"/>
+        </w:rPr>
+        <w:t xml:space="preserve">Halaman ini mengizinkan pengguna melihat peringkat berdasarkan bidang, tahun kegiatan dan bulan kegiatan. </w:t>
+      </w:r>
+    </w:p>
+    <w:p>
+      <w:pPr>
+        <w:rPr>
+          <w:sz w:val="24"/>
+        </w:rPr>
+      </w:pPr>
+    </w:p>
+    <w:p>
+      <w:pPr>
+        <w:rPr>
+          <w:sz w:val="24"/>
+          <w:lang w:val="id-ID"/>
+        </w:rPr>
+      </w:pPr>
+      <w:r>
+        <w:rPr>
+          <w:sz w:val="24"/>
+          <w:lang w:val="id-ID"/>
+        </w:rPr>
+        <w:t>NILAI BPS KABUPATEN/KOTA</w:t>
+      </w:r>
+    </w:p>
+    <w:p>
+      <w:pPr>
+        <w:rPr>
+          <w:sz w:val="24"/>
+          <w:lang w:val="id-ID"/>
+        </w:rPr>
+      </w:pPr>
+      <w:r>
+        <w:rPr>
+          <w:sz w:val="24"/>
+          <w:lang w:val="id-ID"/>
+        </w:rPr>
+        <w:t>Halaman ini menampilkan laporan nilai dari kabupaten/kota</w:t>
+      </w:r>
+      <w:bookmarkStart w:id="0" w:name="_GoBack"/>
+      <w:bookmarkEnd w:id="0"/>
     </w:p>
     <w:p>
       <w:pPr>
@@ -3860,7 +5186,7 @@
                     </pic:cNvPicPr>
                   </pic:nvPicPr>
                   <pic:blipFill>
-                    <a:blip r:embed="rId27">
+                    <a:blip r:embed="rId30">
                       <a:extLst>
                         <a:ext uri="{28A0092B-C50C-407E-A947-70E740481C1C}">
                           <a14:useLocalDpi xmlns:a14="http://schemas.microsoft.com/office/drawing/2010/main" val="0"/>
@@ -3902,13 +5228,28 @@
         <w:rPr>
           <w:sz w:val="24"/>
         </w:rPr>
+        <w:lastRenderedPageBreak/>
         <w:t>Halaman di a</w:t>
       </w:r>
       <w:r>
         <w:rPr>
           <w:sz w:val="24"/>
         </w:rPr>
-        <w:t>tas akan memperlihatkan data kinerja dari bulan ke bulan untuk kabupaten/kota tersebut. Selain itu juga diperlihatkan daftar pekerjaan yang dimiliki oleh Kabupaten/Kota tersebut beserta target dan point yang telah diraih kabupaten/kota tersebut untuk kegiatan tersebut.</w:t>
+        <w:t xml:space="preserve">tas </w:t>
+      </w:r>
+      <w:proofErr w:type="gramStart"/>
+      <w:r>
+        <w:rPr>
+          <w:sz w:val="24"/>
+        </w:rPr>
+        <w:t>akan</w:t>
+      </w:r>
+      <w:proofErr w:type="gramEnd"/>
+      <w:r>
+        <w:rPr>
+          <w:sz w:val="24"/>
+        </w:rPr>
+        <w:t xml:space="preserve"> memperlihatkan data kinerja dari bulan ke bulan untuk kabupaten/kota tersebut. Selain itu juga diperlihatkan daftar pekerjaan yang dimiliki oleh Kabupaten/Kota tersebut beserta target dan point yang telah diraih kabupaten/kota tersebut untuk kegiatan tersebut.</w:t>
       </w:r>
     </w:p>
     <w:p>
@@ -3930,7 +5271,6 @@
           <w:b/>
           <w:sz w:val="28"/>
         </w:rPr>
-        <w:lastRenderedPageBreak/>
         <w:t>Kegiatan Bidang</w:t>
       </w:r>
     </w:p>
@@ -3940,12 +5280,28 @@
           <w:sz w:val="24"/>
         </w:rPr>
       </w:pPr>
-      <w:r>
-        <w:rPr>
-          <w:sz w:val="24"/>
-        </w:rPr>
-        <w:t>Kegiatan bidang adalah halaman yang menampilkan daftar kegiatan yang ada pada suatu bidang. Halaman ini dimaksudkan untuk mempermudah pengguna melihat rincian tugas di tiap bidang dan melihat status kegiatannya dengan indicator warna yang telah disediakan oleh system.</w:t>
-      </w:r>
+      <w:proofErr w:type="gramStart"/>
+      <w:r>
+        <w:rPr>
+          <w:sz w:val="24"/>
+        </w:rPr>
+        <w:t>Kegiatan bidang adalah halaman yang menampilkan daftar kegiatan yang ada pada suatu bidang.</w:t>
+      </w:r>
+      <w:proofErr w:type="gramEnd"/>
+      <w:r>
+        <w:rPr>
+          <w:sz w:val="24"/>
+        </w:rPr>
+        <w:t xml:space="preserve"> </w:t>
+      </w:r>
+      <w:proofErr w:type="gramStart"/>
+      <w:r>
+        <w:rPr>
+          <w:sz w:val="24"/>
+        </w:rPr>
+        <w:t>Halaman ini dimaksudkan untuk mempermudah pengguna melihat rincian tugas di tiap bidang dan melihat status kegiatannya dengan indicator warna yang telah disediakan oleh system.</w:t>
+      </w:r>
+      <w:proofErr w:type="gramEnd"/>
     </w:p>
     <w:p>
       <w:pPr>
@@ -3977,7 +5333,7 @@
                     </pic:cNvPicPr>
                   </pic:nvPicPr>
                   <pic:blipFill>
-                    <a:blip r:embed="rId28">
+                    <a:blip r:embed="rId31">
                       <a:extLst>
                         <a:ext uri="{28A0092B-C50C-407E-A947-70E740481C1C}">
                           <a14:useLocalDpi xmlns:a14="http://schemas.microsoft.com/office/drawing/2010/main" val="0"/>
@@ -4025,8 +5381,44 @@
         <w:rPr>
           <w:sz w:val="24"/>
         </w:rPr>
-        <w:t>Halaman di atas akan menampilkan semua kegiatan dikelompokkan berdasarkan seksi pada bidang tersebu. Pada bagian kiri tabel terdapat warna-warna yang menggambarkan status kegiatan tersebut. Arti dari masing-masing warna adalah :</w:t>
-      </w:r>
+        <w:t xml:space="preserve">Halaman di atas </w:t>
+      </w:r>
+      <w:proofErr w:type="gramStart"/>
+      <w:r>
+        <w:rPr>
+          <w:sz w:val="24"/>
+        </w:rPr>
+        <w:t>akan</w:t>
+      </w:r>
+      <w:proofErr w:type="gramEnd"/>
+      <w:r>
+        <w:rPr>
+          <w:sz w:val="24"/>
+        </w:rPr>
+        <w:t xml:space="preserve"> menampilkan semua kegiatan dikelompokkan berdasarkan seksi pada bidang tersebu. </w:t>
+      </w:r>
+      <w:proofErr w:type="gramStart"/>
+      <w:r>
+        <w:rPr>
+          <w:sz w:val="24"/>
+        </w:rPr>
+        <w:t>Pada bagian kiri tabel terdapat warna-warna yang menggambarkan status kegiatan tersebut.</w:t>
+      </w:r>
+      <w:proofErr w:type="gramEnd"/>
+      <w:r>
+        <w:rPr>
+          <w:sz w:val="24"/>
+        </w:rPr>
+        <w:t xml:space="preserve"> Arti dari masing-masing warna </w:t>
+      </w:r>
+      <w:proofErr w:type="gramStart"/>
+      <w:r>
+        <w:rPr>
+          <w:sz w:val="24"/>
+        </w:rPr>
+        <w:t>adalah :</w:t>
+      </w:r>
+      <w:proofErr w:type="gramEnd"/>
     </w:p>
     <w:p>
       <w:pPr>
@@ -4057,11 +5449,19 @@
           <w:sz w:val="24"/>
         </w:rPr>
       </w:pPr>
-      <w:r>
-        <w:rPr>
-          <w:sz w:val="24"/>
-        </w:rPr>
-        <w:t>Kuning : kegiatan tersebut sudah mendekati batas waktu dan belum selesai dilaksanakan.</w:t>
+      <w:proofErr w:type="gramStart"/>
+      <w:r>
+        <w:rPr>
+          <w:sz w:val="24"/>
+        </w:rPr>
+        <w:t>Kuning :</w:t>
+      </w:r>
+      <w:proofErr w:type="gramEnd"/>
+      <w:r>
+        <w:rPr>
+          <w:sz w:val="24"/>
+        </w:rPr>
+        <w:t xml:space="preserve"> kegiatan tersebut sudah mendekati batas waktu dan belum selesai dilaksanakan.</w:t>
       </w:r>
     </w:p>
     <w:p>
@@ -4075,11 +5475,19 @@
           <w:sz w:val="24"/>
         </w:rPr>
       </w:pPr>
-      <w:r>
-        <w:rPr>
-          <w:sz w:val="24"/>
-        </w:rPr>
-        <w:t>Hijau : Batas waktu kegiatan tersebut masih cukup lama atau kegiatan tersebut telah selesai dilaksanakan.</w:t>
+      <w:proofErr w:type="gramStart"/>
+      <w:r>
+        <w:rPr>
+          <w:sz w:val="24"/>
+        </w:rPr>
+        <w:t>Hijau :</w:t>
+      </w:r>
+      <w:proofErr w:type="gramEnd"/>
+      <w:r>
+        <w:rPr>
+          <w:sz w:val="24"/>
+        </w:rPr>
+        <w:t xml:space="preserve"> Batas waktu kegiatan tersebut masih cukup lama atau kegiatan tersebut telah selesai dilaksanakan.</w:t>
       </w:r>
     </w:p>
     <w:p>
@@ -4119,13 +5527,28 @@
           <w:sz w:val="24"/>
           <w:lang w:val="id-ID"/>
         </w:rPr>
+        <w:lastRenderedPageBreak/>
         <w:t xml:space="preserve">Penilaian setiap kabupaten/kota dihitung secara otomatis oleh SIMKET. Penghitungan dilakukan berdasarkan nilai seluruh kegiatan yang dimiliki oleh kabupaten/kota tersebut. Nilai suatu kegiatan didapatkan dari persentase penyelesaian pekerjaan dan ketepatan waktu penyelesaian pekerjaan (timelines). </w:t>
       </w:r>
       <w:r>
         <w:rPr>
           <w:sz w:val="24"/>
         </w:rPr>
-        <w:t xml:space="preserve">Tata cara </w:t>
+        <w:t xml:space="preserve">Tata </w:t>
+      </w:r>
+      <w:proofErr w:type="gramStart"/>
+      <w:r>
+        <w:rPr>
+          <w:sz w:val="24"/>
+        </w:rPr>
+        <w:t>cara</w:t>
+      </w:r>
+      <w:proofErr w:type="gramEnd"/>
+      <w:r>
+        <w:rPr>
+          <w:sz w:val="24"/>
+        </w:rPr>
+        <w:t xml:space="preserve"> </w:t>
       </w:r>
       <w:r>
         <w:rPr>
@@ -4151,8 +5574,16 @@
         <w:rPr>
           <w:sz w:val="24"/>
         </w:rPr>
-        <w:t xml:space="preserve"> untuk masing-masing jenis kegiatan :</w:t>
-      </w:r>
+        <w:t xml:space="preserve"> untuk masing-masing jenis </w:t>
+      </w:r>
+      <w:proofErr w:type="gramStart"/>
+      <w:r>
+        <w:rPr>
+          <w:sz w:val="24"/>
+        </w:rPr>
+        <w:t>kegiatan :</w:t>
+      </w:r>
+      <w:proofErr w:type="gramEnd"/>
     </w:p>
     <w:p>
       <w:pPr>
@@ -6475,6 +7906,7 @@
                 <w:sz w:val="28"/>
                 <w:szCs w:val="24"/>
               </w:rPr>
+              <w:lastRenderedPageBreak/>
               <w:t>SUBROUND</w:t>
             </w:r>
           </w:p>
@@ -6940,11 +8372,47 @@
           <w:sz w:val="24"/>
         </w:rPr>
       </w:pPr>
-      <w:r>
-        <w:rPr>
-          <w:sz w:val="24"/>
-        </w:rPr>
-        <w:t>Tabel di atas menunjukkan point-point yang dapat diperoleh di masing-masing kegiatan oleh BPS Kabupaten/Kota. Nilai yang sudah masuk ke BPS Kabupaten/Kota akan di total secara keseluruhan per  Kabupaten/Kota. Sebagai contoh  pada kabupaten OKU Timur tercatat kegiatan sebagai berikut :</w:t>
+      <w:proofErr w:type="gramStart"/>
+      <w:r>
+        <w:rPr>
+          <w:sz w:val="24"/>
+        </w:rPr>
+        <w:t>Tabel di atas menunjukkan point-point yang dapat diperoleh di masing-masing kegiatan oleh BPS Kabupaten/Kota.</w:t>
+      </w:r>
+      <w:proofErr w:type="gramEnd"/>
+      <w:r>
+        <w:rPr>
+          <w:sz w:val="24"/>
+        </w:rPr>
+        <w:t xml:space="preserve"> Nilai yang sudah masuk ke BPS Kabupaten/Kota akan di total secara keseluruhan </w:t>
+      </w:r>
+      <w:proofErr w:type="gramStart"/>
+      <w:r>
+        <w:rPr>
+          <w:sz w:val="24"/>
+        </w:rPr>
+        <w:t>per  Kabupaten</w:t>
+      </w:r>
+      <w:proofErr w:type="gramEnd"/>
+      <w:r>
+        <w:rPr>
+          <w:sz w:val="24"/>
+        </w:rPr>
+        <w:t xml:space="preserve">/Kota. Sebagai </w:t>
+      </w:r>
+      <w:proofErr w:type="gramStart"/>
+      <w:r>
+        <w:rPr>
+          <w:sz w:val="24"/>
+        </w:rPr>
+        <w:t>contoh  pada</w:t>
+      </w:r>
+      <w:proofErr w:type="gramEnd"/>
+      <w:r>
+        <w:rPr>
+          <w:sz w:val="24"/>
+        </w:rPr>
+        <w:t xml:space="preserve"> kabupaten OKU Timur tercatat kegiatan sebagai berikut :</w:t>
       </w:r>
     </w:p>
     <w:tbl>
@@ -7371,7 +8839,21 @@
         <w:rPr>
           <w:sz w:val="24"/>
         </w:rPr>
-        <w:t xml:space="preserve">Maka point akhir dari kabupaten OKU Timur adalah : </w:t>
+        <w:t xml:space="preserve">Maka point akhir dari kabupaten OKU Timur </w:t>
+      </w:r>
+      <w:proofErr w:type="gramStart"/>
+      <w:r>
+        <w:rPr>
+          <w:sz w:val="24"/>
+        </w:rPr>
+        <w:t>adalah :</w:t>
+      </w:r>
+      <w:proofErr w:type="gramEnd"/>
+      <w:r>
+        <w:rPr>
+          <w:sz w:val="24"/>
+        </w:rPr>
+        <w:t xml:space="preserve"> </w:t>
       </w:r>
       <w:r>
         <w:rPr>
@@ -7397,7 +8879,21 @@
         <w:rPr>
           <w:sz w:val="24"/>
         </w:rPr>
-        <w:t>. Untuk penilaian di masing-masing bidang hanya akan menghitung nilai yang kegiatannya termasuk ke dalam bidang tersebut.</w:t>
+        <w:t xml:space="preserve">. Untuk penilaian di masing-masing bidang hanya </w:t>
+      </w:r>
+      <w:proofErr w:type="gramStart"/>
+      <w:r>
+        <w:rPr>
+          <w:sz w:val="24"/>
+        </w:rPr>
+        <w:t>akan</w:t>
+      </w:r>
+      <w:proofErr w:type="gramEnd"/>
+      <w:r>
+        <w:rPr>
+          <w:sz w:val="24"/>
+        </w:rPr>
+        <w:t xml:space="preserve"> menghitung nilai yang kegiatannya termasuk ke dalam bidang tersebut.</w:t>
       </w:r>
     </w:p>
     <w:p>
@@ -7428,9 +8924,9 @@
 <file path=word/numbering.xml><?xml version="1.0" encoding="utf-8"?>
 <w:numbering xmlns:wpc="http://schemas.microsoft.com/office/word/2010/wordprocessingCanvas" xmlns:mc="http://schemas.openxmlformats.org/markup-compatibility/2006" xmlns:o="urn:schemas-microsoft-com:office:office" xmlns:r="http://schemas.openxmlformats.org/officeDocument/2006/relationships" xmlns:m="http://schemas.openxmlformats.org/officeDocument/2006/math" xmlns:v="urn:schemas-microsoft-com:vml" xmlns:wp14="http://schemas.microsoft.com/office/word/2010/wordprocessingDrawing" xmlns:wp="http://schemas.openxmlformats.org/drawingml/2006/wordprocessingDrawing" xmlns:w10="urn:schemas-microsoft-com:office:word" xmlns:w="http://schemas.openxmlformats.org/wordprocessingml/2006/main" xmlns:w14="http://schemas.microsoft.com/office/word/2010/wordml" xmlns:wpg="http://schemas.microsoft.com/office/word/2010/wordprocessingGroup" xmlns:wpi="http://schemas.microsoft.com/office/word/2010/wordprocessingInk" xmlns:wne="http://schemas.microsoft.com/office/word/2006/wordml" xmlns:wps="http://schemas.microsoft.com/office/word/2010/wordprocessingShape" mc:Ignorable="w14 wp14">
   <w:abstractNum w:abstractNumId="0">
-    <w:nsid w:val="344203AB"/>
+    <w:nsid w:val="0EF21148"/>
     <w:multiLevelType w:val="hybridMultilevel"/>
-    <w:tmpl w:val="9796E6F4"/>
+    <w:tmpl w:val="59989404"/>
     <w:lvl w:ilvl="0" w:tplc="0421000F">
       <w:start w:val="1"/>
       <w:numFmt w:val="decimal"/>
@@ -7517,6 +9013,95 @@
     </w:lvl>
   </w:abstractNum>
   <w:abstractNum w:abstractNumId="1">
+    <w:nsid w:val="344203AB"/>
+    <w:multiLevelType w:val="hybridMultilevel"/>
+    <w:tmpl w:val="9796E6F4"/>
+    <w:lvl w:ilvl="0" w:tplc="0421000F">
+      <w:start w:val="1"/>
+      <w:numFmt w:val="decimal"/>
+      <w:lvlText w:val="%1."/>
+      <w:lvlJc w:val="left"/>
+      <w:pPr>
+        <w:ind w:left="720" w:hanging="360"/>
+      </w:pPr>
+      <w:rPr>
+        <w:rFonts w:hint="default"/>
+      </w:rPr>
+    </w:lvl>
+    <w:lvl w:ilvl="1" w:tplc="04210019" w:tentative="1">
+      <w:start w:val="1"/>
+      <w:numFmt w:val="lowerLetter"/>
+      <w:lvlText w:val="%2."/>
+      <w:lvlJc w:val="left"/>
+      <w:pPr>
+        <w:ind w:left="1440" w:hanging="360"/>
+      </w:pPr>
+    </w:lvl>
+    <w:lvl w:ilvl="2" w:tplc="0421001B" w:tentative="1">
+      <w:start w:val="1"/>
+      <w:numFmt w:val="lowerRoman"/>
+      <w:lvlText w:val="%3."/>
+      <w:lvlJc w:val="right"/>
+      <w:pPr>
+        <w:ind w:left="2160" w:hanging="180"/>
+      </w:pPr>
+    </w:lvl>
+    <w:lvl w:ilvl="3" w:tplc="0421000F" w:tentative="1">
+      <w:start w:val="1"/>
+      <w:numFmt w:val="decimal"/>
+      <w:lvlText w:val="%4."/>
+      <w:lvlJc w:val="left"/>
+      <w:pPr>
+        <w:ind w:left="2880" w:hanging="360"/>
+      </w:pPr>
+    </w:lvl>
+    <w:lvl w:ilvl="4" w:tplc="04210019" w:tentative="1">
+      <w:start w:val="1"/>
+      <w:numFmt w:val="lowerLetter"/>
+      <w:lvlText w:val="%5."/>
+      <w:lvlJc w:val="left"/>
+      <w:pPr>
+        <w:ind w:left="3600" w:hanging="360"/>
+      </w:pPr>
+    </w:lvl>
+    <w:lvl w:ilvl="5" w:tplc="0421001B" w:tentative="1">
+      <w:start w:val="1"/>
+      <w:numFmt w:val="lowerRoman"/>
+      <w:lvlText w:val="%6."/>
+      <w:lvlJc w:val="right"/>
+      <w:pPr>
+        <w:ind w:left="4320" w:hanging="180"/>
+      </w:pPr>
+    </w:lvl>
+    <w:lvl w:ilvl="6" w:tplc="0421000F" w:tentative="1">
+      <w:start w:val="1"/>
+      <w:numFmt w:val="decimal"/>
+      <w:lvlText w:val="%7."/>
+      <w:lvlJc w:val="left"/>
+      <w:pPr>
+        <w:ind w:left="5040" w:hanging="360"/>
+      </w:pPr>
+    </w:lvl>
+    <w:lvl w:ilvl="7" w:tplc="04210019" w:tentative="1">
+      <w:start w:val="1"/>
+      <w:numFmt w:val="lowerLetter"/>
+      <w:lvlText w:val="%8."/>
+      <w:lvlJc w:val="left"/>
+      <w:pPr>
+        <w:ind w:left="5760" w:hanging="360"/>
+      </w:pPr>
+    </w:lvl>
+    <w:lvl w:ilvl="8" w:tplc="0421001B" w:tentative="1">
+      <w:start w:val="1"/>
+      <w:numFmt w:val="lowerRoman"/>
+      <w:lvlText w:val="%9."/>
+      <w:lvlJc w:val="right"/>
+      <w:pPr>
+        <w:ind w:left="6480" w:hanging="180"/>
+      </w:pPr>
+    </w:lvl>
+  </w:abstractNum>
+  <w:abstractNum w:abstractNumId="2">
     <w:nsid w:val="48150BF7"/>
     <w:multiLevelType w:val="hybridMultilevel"/>
     <w:tmpl w:val="0840E49E"/>
@@ -7531,7 +9116,7 @@
         <w:rFonts w:ascii="Calibri" w:eastAsiaTheme="minorHAnsi" w:hAnsi="Calibri" w:cs="Calibri" w:hint="default"/>
       </w:rPr>
     </w:lvl>
-    <w:lvl w:ilvl="1" w:tplc="04090003" w:tentative="1">
+    <w:lvl w:ilvl="1" w:tplc="04090003">
       <w:start w:val="1"/>
       <w:numFmt w:val="bullet"/>
       <w:lvlText w:val="o"/>
@@ -7543,7 +9128,7 @@
         <w:rFonts w:ascii="Courier New" w:hAnsi="Courier New" w:cs="Courier New" w:hint="default"/>
       </w:rPr>
     </w:lvl>
-    <w:lvl w:ilvl="2" w:tplc="04090005" w:tentative="1">
+    <w:lvl w:ilvl="2" w:tplc="04090005">
       <w:start w:val="1"/>
       <w:numFmt w:val="bullet"/>
       <w:lvlText w:val=""/>
@@ -7555,7 +9140,7 @@
         <w:rFonts w:ascii="Wingdings" w:hAnsi="Wingdings" w:hint="default"/>
       </w:rPr>
     </w:lvl>
-    <w:lvl w:ilvl="3" w:tplc="04090001" w:tentative="1">
+    <w:lvl w:ilvl="3" w:tplc="04090001">
       <w:start w:val="1"/>
       <w:numFmt w:val="bullet"/>
       <w:lvlText w:val=""/>
@@ -7628,7 +9213,7 @@
       </w:rPr>
     </w:lvl>
   </w:abstractNum>
-  <w:abstractNum w:abstractNumId="2">
+  <w:abstractNum w:abstractNumId="3">
     <w:nsid w:val="65373F2A"/>
     <w:multiLevelType w:val="hybridMultilevel"/>
     <w:tmpl w:val="361660FE"/>
@@ -7718,12 +9303,15 @@
     </w:lvl>
   </w:abstractNum>
   <w:num w:numId="1">
+    <w:abstractNumId w:val="2"/>
+  </w:num>
+  <w:num w:numId="2">
+    <w:abstractNumId w:val="3"/>
+  </w:num>
+  <w:num w:numId="3">
     <w:abstractNumId w:val="1"/>
   </w:num>
-  <w:num w:numId="2">
-    <w:abstractNumId w:val="2"/>
-  </w:num>
-  <w:num w:numId="3">
+  <w:num w:numId="4">
     <w:abstractNumId w:val="0"/>
   </w:num>
 </w:numbering>

--- a/Manual Sistem Monitoring Kegiatan.docx
+++ b/Manual Sistem Monitoring Kegiatan.docx
@@ -12471,8 +12471,6 @@
           <w:lang w:val="id-ID"/>
         </w:rPr>
       </w:pPr>
-      <w:bookmarkStart w:id="0" w:name="_GoBack"/>
-      <w:bookmarkEnd w:id="0"/>
     </w:p>
     <w:p>
       <w:pPr>
@@ -12503,7 +12501,35 @@
           <w:sz w:val="24"/>
           <w:lang w:val="id-ID"/>
         </w:rPr>
-        <w:t xml:space="preserve">Penilaian setiap kabupaten/kota dihitung secara otomatis oleh SIMKET. Penghitungan dilakukan berdasarkan nilai seluruh kegiatan yang dimiliki oleh kabupaten/kota tersebut. Nilai suatu kegiatan didapatkan dari persentase penyelesaian pekerjaan dan ketepatan waktu penyelesaian pekerjaan (timelines). </w:t>
+        <w:t>Penilaian setiap kabupaten/kota dihitung secara otomatis oleh SIMKET</w:t>
+      </w:r>
+      <w:r>
+        <w:rPr>
+          <w:sz w:val="24"/>
+          <w:lang w:val="id-ID"/>
+        </w:rPr>
+        <w:t xml:space="preserve"> berdasarkan response rate dan ketepatan waktu pengumpulan tugas </w:t>
+      </w:r>
+      <w:r>
+        <w:rPr>
+          <w:sz w:val="24"/>
+          <w:lang w:val="id-ID"/>
+        </w:rPr>
+        <w:t>yang dimiliki oleh kabupaten/kota tersebut</w:t>
+      </w:r>
+      <w:r>
+        <w:rPr>
+          <w:sz w:val="24"/>
+          <w:lang w:val="id-ID"/>
+        </w:rPr>
+        <w:t xml:space="preserve">. </w:t>
+      </w:r>
+      <w:r>
+        <w:rPr>
+          <w:sz w:val="24"/>
+          <w:lang w:val="id-ID"/>
+        </w:rPr>
+        <w:t xml:space="preserve"> </w:t>
       </w:r>
       <w:r>
         <w:rPr>
@@ -12664,8 +12690,23 @@
         <w:rPr>
           <w:sz w:val="24"/>
         </w:rPr>
-        <w:t xml:space="preserve">). </w:t>
-      </w:r>
+        <w:t>).</w:t>
+      </w:r>
+      <w:r>
+        <w:rPr>
+          <w:sz w:val="24"/>
+          <w:lang w:val="id-ID"/>
+        </w:rPr>
+        <w:t xml:space="preserve"> Kabupaten/kota bisa mendapatkan point jika telah menyelesaikan tagihan dokumen 100%, jumlah point yang di dapat tergantung ketepatan penyelesaian tugas.</w:t>
+      </w:r>
+    </w:p>
+    <w:p>
+      <w:pPr>
+        <w:rPr>
+          <w:sz w:val="24"/>
+          <w:lang w:val="id-ID"/>
+        </w:rPr>
+      </w:pPr>
       <w:proofErr w:type="spellStart"/>
       <w:r>
         <w:rPr>
@@ -12751,14 +12792,6 @@
         <w:t xml:space="preserve"> :</w:t>
       </w:r>
       <w:proofErr w:type="gramEnd"/>
-    </w:p>
-    <w:p>
-      <w:pPr>
-        <w:rPr>
-          <w:sz w:val="24"/>
-          <w:lang w:val="id-ID"/>
-        </w:rPr>
-      </w:pPr>
     </w:p>
     <w:tbl>
       <w:tblPr>
@@ -13613,7 +13646,6 @@
                 <w:color w:val="000000"/>
                 <w:sz w:val="24"/>
               </w:rPr>
-              <w:lastRenderedPageBreak/>
               <w:t> </w:t>
             </w:r>
           </w:p>
@@ -13695,6 +13727,7 @@
                 <w:sz w:val="28"/>
                 <w:szCs w:val="24"/>
               </w:rPr>
+              <w:lastRenderedPageBreak/>
               <w:t>TRIWULANAN</w:t>
             </w:r>
           </w:p>
@@ -17160,7 +17193,13 @@
         <w:rPr>
           <w:sz w:val="24"/>
         </w:rPr>
-        <w:t xml:space="preserve"> point-point yang </w:t>
+        <w:t xml:space="preserve"> point</w:t>
+      </w:r>
+      <w:r>
+        <w:rPr>
+          <w:sz w:val="24"/>
+        </w:rPr>
+        <w:t xml:space="preserve"> yang </w:t>
       </w:r>
       <w:proofErr w:type="spellStart"/>
       <w:r>
@@ -17693,6 +17732,8 @@
             </w:r>
           </w:p>
         </w:tc>
+        <w:bookmarkStart w:id="0" w:name="_GoBack"/>
+        <w:bookmarkEnd w:id="0"/>
       </w:tr>
       <w:tr>
         <w:trPr>
@@ -17730,7 +17771,6 @@
                 <w:color w:val="000000"/>
                 <w:sz w:val="24"/>
               </w:rPr>
-              <w:lastRenderedPageBreak/>
               <w:t>Pengolahan</w:t>
             </w:r>
             <w:proofErr w:type="spellEnd"/>
@@ -17833,6 +17873,7 @@
                 <w:color w:val="000000"/>
                 <w:sz w:val="24"/>
               </w:rPr>
+              <w:lastRenderedPageBreak/>
               <w:t>Pembuatan</w:t>
             </w:r>
             <w:proofErr w:type="spellEnd"/>

--- a/Manual Sistem Monitoring Kegiatan.docx
+++ b/Manual Sistem Monitoring Kegiatan.docx
@@ -71,6 +71,41 @@
           <w:lang w:val="id-ID"/>
         </w:rPr>
         <w:t>SIMKET version 2.0</w:t>
+      </w:r>
+    </w:p>
+    <w:p>
+      <w:pPr>
+        <w:ind w:firstLine="720"/>
+        <w:jc w:val="center"/>
+        <w:rPr>
+          <w:b/>
+          <w:sz w:val="32"/>
+          <w:lang w:val="id-ID"/>
+        </w:rPr>
+      </w:pPr>
+      <w:r>
+        <w:rPr>
+          <w:b/>
+          <w:sz w:val="32"/>
+          <w:lang w:val="id-ID"/>
+        </w:rPr>
+        <w:t xml:space="preserve">( </w:t>
+      </w:r>
+      <w:r>
+        <w:rPr>
+          <w:b/>
+          <w:sz w:val="32"/>
+          <w:lang w:val="id-ID"/>
+        </w:rPr>
+        <w:t>Modul Monitoring</w:t>
+      </w:r>
+      <w:r>
+        <w:rPr>
+          <w:b/>
+          <w:sz w:val="32"/>
+          <w:lang w:val="id-ID"/>
+        </w:rPr>
+        <w:t xml:space="preserve"> )</w:t>
       </w:r>
     </w:p>
     <w:p>
@@ -1602,6 +1637,7 @@
         <w:rPr>
           <w:sz w:val="24"/>
         </w:rPr>
+        <w:lastRenderedPageBreak/>
         <w:t>Melihat</w:t>
       </w:r>
       <w:proofErr w:type="spellEnd"/>
@@ -1735,15 +1771,7 @@
           <w:sz w:val="24"/>
           <w:lang w:val="id-ID"/>
         </w:rPr>
-        <w:t xml:space="preserve"> yang saat ini sudah dirilis </w:t>
-      </w:r>
-      <w:r>
-        <w:rPr>
-          <w:sz w:val="24"/>
-          <w:lang w:val="id-ID"/>
-        </w:rPr>
-        <w:lastRenderedPageBreak/>
-        <w:t>hingga versi 2.0. SIMKET</w:t>
+        <w:t xml:space="preserve"> yang saat ini sudah dirilis hingga versi 2.0. SIMKET</w:t>
       </w:r>
       <w:r>
         <w:rPr>
@@ -2875,7 +2903,15 @@
           <w:sz w:val="24"/>
           <w:lang w:val="id-ID"/>
         </w:rPr>
-        <w:t xml:space="preserve"> Dengan alasan keamanan, SIMKET menerapkan proses autentikasi dan autorisasi. Artinya setiap pengguna SIMKET hanya dapat mengakses halaman sesuai levelnya.</w:t>
+        <w:t xml:space="preserve"> Dengan alasan keamanan, SIMKET menerapkan proses autentikasi </w:t>
+      </w:r>
+      <w:r>
+        <w:rPr>
+          <w:sz w:val="24"/>
+          <w:lang w:val="id-ID"/>
+        </w:rPr>
+        <w:lastRenderedPageBreak/>
+        <w:t>dan autorisasi. Artinya setiap pengguna SIMKET hanya dapat mengakses halaman sesuai levelnya.</w:t>
       </w:r>
     </w:p>
     <w:p>
@@ -2894,7 +2930,6 @@
           <w:sz w:val="24"/>
           <w:lang w:val="id-ID"/>
         </w:rPr>
-        <w:lastRenderedPageBreak/>
         <w:t>LOGIN</w:t>
       </w:r>
     </w:p>
@@ -2966,8 +3001,8 @@
         </w:rPr>
         <w:drawing>
           <wp:inline distT="0" distB="0" distL="0" distR="0">
-            <wp:extent cx="2255709" cy="2541182"/>
-            <wp:effectExtent l="0" t="0" r="0" b="0"/>
+            <wp:extent cx="1935126" cy="2180028"/>
+            <wp:effectExtent l="0" t="0" r="8255" b="0"/>
             <wp:docPr id="19" name="Picture 19" descr="D:\simket\sc\2.PNG"/>
             <wp:cNvGraphicFramePr>
               <a:graphicFrameLocks xmlns:a="http://schemas.openxmlformats.org/drawingml/2006/main" noChangeAspect="1"/>
@@ -2997,7 +3032,7 @@
                   <pic:spPr bwMode="auto">
                     <a:xfrm>
                       <a:off x="0" y="0"/>
-                      <a:ext cx="2256758" cy="2542364"/>
+                      <a:ext cx="1937406" cy="2182597"/>
                     </a:xfrm>
                     <a:prstGeom prst="rect">
                       <a:avLst/>
@@ -7240,7 +7275,7 @@
           <w:sz w:val="24"/>
           <w:lang w:val="id-ID"/>
         </w:rPr>
-        <w:t>Berikut tampilan tab anggaran:</w:t>
+        <w:t>Selain tab “progress” halaman ini juga menampilkan tab anggaran yang digunakan untuk memantau progress anggaran pada setiap kegiatan. Berkut tampilan tab anggaran:</w:t>
       </w:r>
     </w:p>
     <w:p>
@@ -7352,1934 +7387,17 @@
         <w:ind w:left="0"/>
         <w:rPr>
           <w:sz w:val="24"/>
-        </w:rPr>
-      </w:pPr>
-      <w:r>
-        <w:rPr>
-          <w:sz w:val="24"/>
-        </w:rPr>
-        <w:t xml:space="preserve"> </w:t>
-      </w:r>
-    </w:p>
-    <w:p>
-      <w:pPr>
-        <w:pStyle w:val="ListParagraph"/>
-        <w:ind w:left="0"/>
-        <w:rPr>
-          <w:sz w:val="24"/>
-        </w:rPr>
-      </w:pPr>
-    </w:p>
-    <w:p>
-      <w:pPr>
-        <w:rPr>
-          <w:sz w:val="24"/>
-        </w:rPr>
-      </w:pPr>
-    </w:p>
-    <w:p>
-      <w:pPr>
-        <w:rPr>
-          <w:sz w:val="24"/>
-        </w:rPr>
-      </w:pPr>
-      <w:proofErr w:type="spellStart"/>
-      <w:r>
-        <w:rPr>
-          <w:sz w:val="24"/>
-        </w:rPr>
-        <w:t>Halaman</w:t>
-      </w:r>
-      <w:proofErr w:type="spellEnd"/>
-      <w:r>
-        <w:rPr>
-          <w:sz w:val="24"/>
-        </w:rPr>
-        <w:t xml:space="preserve"> </w:t>
-      </w:r>
-      <w:proofErr w:type="gramStart"/>
-      <w:r>
-        <w:rPr>
-          <w:sz w:val="24"/>
-        </w:rPr>
-        <w:t>lain</w:t>
-      </w:r>
-      <w:proofErr w:type="gramEnd"/>
-      <w:r>
-        <w:rPr>
-          <w:sz w:val="24"/>
-        </w:rPr>
-        <w:t xml:space="preserve"> yang </w:t>
-      </w:r>
-      <w:proofErr w:type="spellStart"/>
-      <w:r>
-        <w:rPr>
-          <w:sz w:val="24"/>
-        </w:rPr>
-        <w:t>dapat</w:t>
-      </w:r>
-      <w:proofErr w:type="spellEnd"/>
-      <w:r>
-        <w:rPr>
-          <w:sz w:val="24"/>
-        </w:rPr>
-        <w:t xml:space="preserve"> </w:t>
-      </w:r>
-      <w:proofErr w:type="spellStart"/>
-      <w:r>
-        <w:rPr>
-          <w:sz w:val="24"/>
-        </w:rPr>
-        <w:t>diakses</w:t>
-      </w:r>
-      <w:proofErr w:type="spellEnd"/>
-      <w:r>
-        <w:rPr>
-          <w:sz w:val="24"/>
-        </w:rPr>
-        <w:t xml:space="preserve"> di </w:t>
-      </w:r>
-      <w:proofErr w:type="spellStart"/>
-      <w:r>
-        <w:rPr>
-          <w:sz w:val="24"/>
-        </w:rPr>
-        <w:t>halaman</w:t>
-      </w:r>
-      <w:proofErr w:type="spellEnd"/>
-      <w:r>
-        <w:rPr>
-          <w:sz w:val="24"/>
-        </w:rPr>
-        <w:t xml:space="preserve"> di </w:t>
-      </w:r>
-      <w:proofErr w:type="spellStart"/>
-      <w:r>
-        <w:rPr>
-          <w:sz w:val="24"/>
-        </w:rPr>
-        <w:t>atas</w:t>
-      </w:r>
-      <w:proofErr w:type="spellEnd"/>
-      <w:r>
-        <w:rPr>
-          <w:sz w:val="24"/>
-        </w:rPr>
-        <w:t xml:space="preserve"> </w:t>
-      </w:r>
-      <w:proofErr w:type="spellStart"/>
-      <w:r>
-        <w:rPr>
-          <w:sz w:val="24"/>
-        </w:rPr>
-        <w:t>adalah</w:t>
-      </w:r>
-      <w:proofErr w:type="spellEnd"/>
-      <w:r>
-        <w:rPr>
-          <w:sz w:val="24"/>
-        </w:rPr>
-        <w:t xml:space="preserve"> </w:t>
-      </w:r>
-      <w:proofErr w:type="spellStart"/>
-      <w:r>
-        <w:rPr>
-          <w:sz w:val="24"/>
-        </w:rPr>
-        <w:t>halaman</w:t>
-      </w:r>
-      <w:proofErr w:type="spellEnd"/>
-      <w:r>
-        <w:rPr>
-          <w:sz w:val="24"/>
-        </w:rPr>
-        <w:t xml:space="preserve"> “calendar”. </w:t>
-      </w:r>
-      <w:proofErr w:type="spellStart"/>
-      <w:r>
-        <w:rPr>
-          <w:sz w:val="24"/>
-        </w:rPr>
-        <w:t>Halaman</w:t>
-      </w:r>
-      <w:proofErr w:type="spellEnd"/>
-      <w:r>
-        <w:rPr>
-          <w:sz w:val="24"/>
-        </w:rPr>
-        <w:t xml:space="preserve"> calendar </w:t>
-      </w:r>
-      <w:proofErr w:type="spellStart"/>
-      <w:r>
-        <w:rPr>
-          <w:sz w:val="24"/>
-        </w:rPr>
-        <w:t>akan</w:t>
-      </w:r>
-      <w:proofErr w:type="spellEnd"/>
-      <w:r>
-        <w:rPr>
-          <w:sz w:val="24"/>
-        </w:rPr>
-        <w:t xml:space="preserve"> </w:t>
-      </w:r>
-      <w:proofErr w:type="spellStart"/>
-      <w:r>
-        <w:rPr>
-          <w:sz w:val="24"/>
-        </w:rPr>
-        <w:t>menampilkan</w:t>
-      </w:r>
-      <w:proofErr w:type="spellEnd"/>
-      <w:r>
-        <w:rPr>
-          <w:sz w:val="24"/>
-        </w:rPr>
-        <w:t xml:space="preserve"> </w:t>
-      </w:r>
-      <w:proofErr w:type="spellStart"/>
-      <w:r>
-        <w:rPr>
-          <w:sz w:val="24"/>
-        </w:rPr>
-        <w:t>runut</w:t>
-      </w:r>
-      <w:proofErr w:type="spellEnd"/>
-      <w:r>
-        <w:rPr>
-          <w:sz w:val="24"/>
-        </w:rPr>
-        <w:t xml:space="preserve"> </w:t>
-      </w:r>
-      <w:proofErr w:type="spellStart"/>
-      <w:r>
-        <w:rPr>
-          <w:sz w:val="24"/>
-        </w:rPr>
-        <w:t>kegiatan</w:t>
-      </w:r>
-      <w:proofErr w:type="spellEnd"/>
-      <w:r>
-        <w:rPr>
-          <w:sz w:val="24"/>
-        </w:rPr>
-        <w:t xml:space="preserve"> di </w:t>
-      </w:r>
-      <w:proofErr w:type="spellStart"/>
-      <w:r>
-        <w:rPr>
-          <w:sz w:val="24"/>
-        </w:rPr>
-        <w:t>dalam</w:t>
-      </w:r>
-      <w:proofErr w:type="spellEnd"/>
-      <w:r>
-        <w:rPr>
-          <w:sz w:val="24"/>
-        </w:rPr>
-        <w:t xml:space="preserve"> </w:t>
-      </w:r>
-      <w:proofErr w:type="spellStart"/>
-      <w:r>
-        <w:rPr>
-          <w:sz w:val="24"/>
-        </w:rPr>
-        <w:t>sebuah</w:t>
-      </w:r>
-      <w:proofErr w:type="spellEnd"/>
-      <w:r>
-        <w:rPr>
-          <w:sz w:val="24"/>
-        </w:rPr>
-        <w:t xml:space="preserve"> calendar </w:t>
-      </w:r>
-      <w:proofErr w:type="spellStart"/>
-      <w:r>
-        <w:rPr>
-          <w:sz w:val="24"/>
-        </w:rPr>
-        <w:t>seperti</w:t>
-      </w:r>
-      <w:proofErr w:type="spellEnd"/>
-      <w:r>
-        <w:rPr>
-          <w:sz w:val="24"/>
-        </w:rPr>
-        <w:t xml:space="preserve"> </w:t>
-      </w:r>
-      <w:proofErr w:type="spellStart"/>
-      <w:r>
-        <w:rPr>
-          <w:sz w:val="24"/>
-        </w:rPr>
-        <w:t>gambar</w:t>
-      </w:r>
-      <w:proofErr w:type="spellEnd"/>
-      <w:r>
-        <w:rPr>
-          <w:sz w:val="24"/>
-        </w:rPr>
-        <w:t xml:space="preserve"> </w:t>
-      </w:r>
-      <w:proofErr w:type="spellStart"/>
-      <w:proofErr w:type="gramStart"/>
-      <w:r>
-        <w:rPr>
-          <w:sz w:val="24"/>
-        </w:rPr>
-        <w:t>berikut</w:t>
-      </w:r>
-      <w:proofErr w:type="spellEnd"/>
-      <w:r>
-        <w:rPr>
-          <w:sz w:val="24"/>
-        </w:rPr>
-        <w:t xml:space="preserve"> :</w:t>
-      </w:r>
-      <w:proofErr w:type="gramEnd"/>
-    </w:p>
-    <w:p>
-      <w:pPr>
-        <w:rPr>
-          <w:sz w:val="24"/>
-        </w:rPr>
-      </w:pPr>
-      <w:r>
-        <w:rPr>
-          <w:noProof/>
-          <w:sz w:val="24"/>
-          <w:lang w:val="id-ID" w:eastAsia="id-ID"/>
-        </w:rPr>
-        <w:drawing>
-          <wp:inline distT="0" distB="0" distL="0" distR="0" wp14:anchorId="00DEACBD" wp14:editId="79958880">
-            <wp:extent cx="5943600" cy="2690446"/>
-            <wp:effectExtent l="0" t="0" r="0" b="0"/>
-            <wp:docPr id="9" name="Picture 9" descr="D:\bpssumsel\simket\sc\9.PNG"/>
-            <wp:cNvGraphicFramePr>
-              <a:graphicFrameLocks xmlns:a="http://schemas.openxmlformats.org/drawingml/2006/main" noChangeAspect="1"/>
-            </wp:cNvGraphicFramePr>
-            <a:graphic xmlns:a="http://schemas.openxmlformats.org/drawingml/2006/main">
-              <a:graphicData uri="http://schemas.openxmlformats.org/drawingml/2006/picture">
-                <pic:pic xmlns:pic="http://schemas.openxmlformats.org/drawingml/2006/picture">
-                  <pic:nvPicPr>
-                    <pic:cNvPr id="0" name="Picture 9" descr="D:\bpssumsel\simket\sc\9.PNG"/>
-                    <pic:cNvPicPr>
-                      <a:picLocks noChangeAspect="1" noChangeArrowheads="1"/>
-                    </pic:cNvPicPr>
-                  </pic:nvPicPr>
-                  <pic:blipFill>
-                    <a:blip r:embed="rId22">
-                      <a:extLst>
-                        <a:ext uri="{28A0092B-C50C-407E-A947-70E740481C1C}">
-                          <a14:useLocalDpi xmlns:a14="http://schemas.microsoft.com/office/drawing/2010/main" val="0"/>
-                        </a:ext>
-                      </a:extLst>
-                    </a:blip>
-                    <a:srcRect/>
-                    <a:stretch>
-                      <a:fillRect/>
-                    </a:stretch>
-                  </pic:blipFill>
-                  <pic:spPr bwMode="auto">
-                    <a:xfrm>
-                      <a:off x="0" y="0"/>
-                      <a:ext cx="5943600" cy="2690446"/>
-                    </a:xfrm>
-                    <a:prstGeom prst="rect">
-                      <a:avLst/>
-                    </a:prstGeom>
-                    <a:noFill/>
-                    <a:ln>
-                      <a:noFill/>
-                    </a:ln>
-                  </pic:spPr>
-                </pic:pic>
-              </a:graphicData>
-            </a:graphic>
-          </wp:inline>
-        </w:drawing>
-      </w:r>
-    </w:p>
-    <w:p>
-      <w:pPr>
-        <w:rPr>
-          <w:sz w:val="24"/>
-        </w:rPr>
-      </w:pPr>
-      <w:proofErr w:type="spellStart"/>
-      <w:r>
-        <w:rPr>
-          <w:sz w:val="24"/>
-        </w:rPr>
-        <w:t>Pada</w:t>
-      </w:r>
-      <w:proofErr w:type="spellEnd"/>
-      <w:r>
-        <w:rPr>
-          <w:sz w:val="24"/>
-        </w:rPr>
-        <w:t xml:space="preserve"> </w:t>
-      </w:r>
-      <w:proofErr w:type="spellStart"/>
-      <w:r>
-        <w:rPr>
-          <w:sz w:val="24"/>
-        </w:rPr>
-        <w:t>halaman</w:t>
-      </w:r>
-      <w:proofErr w:type="spellEnd"/>
-      <w:r>
-        <w:rPr>
-          <w:sz w:val="24"/>
-        </w:rPr>
-        <w:t xml:space="preserve"> </w:t>
-      </w:r>
-      <w:proofErr w:type="spellStart"/>
-      <w:r>
-        <w:rPr>
-          <w:sz w:val="24"/>
-        </w:rPr>
-        <w:t>tersebut</w:t>
-      </w:r>
-      <w:proofErr w:type="spellEnd"/>
-      <w:r>
-        <w:rPr>
-          <w:sz w:val="24"/>
-        </w:rPr>
-        <w:t xml:space="preserve"> </w:t>
-      </w:r>
-      <w:proofErr w:type="spellStart"/>
-      <w:r>
-        <w:rPr>
-          <w:sz w:val="24"/>
-        </w:rPr>
-        <w:t>masing-masing</w:t>
-      </w:r>
-      <w:proofErr w:type="spellEnd"/>
-      <w:r>
-        <w:rPr>
-          <w:sz w:val="24"/>
-        </w:rPr>
-        <w:t xml:space="preserve"> </w:t>
-      </w:r>
-      <w:proofErr w:type="spellStart"/>
-      <w:r>
-        <w:rPr>
-          <w:sz w:val="24"/>
-        </w:rPr>
-        <w:t>kegiatan</w:t>
-      </w:r>
-      <w:proofErr w:type="spellEnd"/>
-      <w:r>
-        <w:rPr>
-          <w:sz w:val="24"/>
-        </w:rPr>
-        <w:t xml:space="preserve"> </w:t>
-      </w:r>
-      <w:proofErr w:type="spellStart"/>
-      <w:proofErr w:type="gramStart"/>
-      <w:r>
-        <w:rPr>
-          <w:sz w:val="24"/>
-        </w:rPr>
-        <w:t>akan</w:t>
-      </w:r>
-      <w:proofErr w:type="spellEnd"/>
-      <w:proofErr w:type="gramEnd"/>
-      <w:r>
-        <w:rPr>
-          <w:sz w:val="24"/>
-        </w:rPr>
-        <w:t xml:space="preserve"> </w:t>
-      </w:r>
-      <w:proofErr w:type="spellStart"/>
-      <w:r>
-        <w:rPr>
-          <w:sz w:val="24"/>
-        </w:rPr>
-        <w:t>diberikan</w:t>
-      </w:r>
-      <w:proofErr w:type="spellEnd"/>
-      <w:r>
-        <w:rPr>
-          <w:sz w:val="24"/>
-        </w:rPr>
-        <w:t xml:space="preserve"> </w:t>
-      </w:r>
-      <w:proofErr w:type="spellStart"/>
-      <w:r>
-        <w:rPr>
-          <w:sz w:val="24"/>
-        </w:rPr>
-        <w:t>warna-warna</w:t>
-      </w:r>
-      <w:proofErr w:type="spellEnd"/>
-      <w:r>
-        <w:rPr>
-          <w:sz w:val="24"/>
-        </w:rPr>
-        <w:t xml:space="preserve">. </w:t>
-      </w:r>
-      <w:proofErr w:type="spellStart"/>
-      <w:r>
-        <w:rPr>
-          <w:sz w:val="24"/>
-        </w:rPr>
-        <w:t>Berikut</w:t>
-      </w:r>
-      <w:proofErr w:type="spellEnd"/>
-      <w:r>
-        <w:rPr>
-          <w:sz w:val="24"/>
-        </w:rPr>
-        <w:t xml:space="preserve"> </w:t>
-      </w:r>
-      <w:proofErr w:type="spellStart"/>
-      <w:r>
-        <w:rPr>
-          <w:sz w:val="24"/>
-        </w:rPr>
-        <w:t>penjelasan</w:t>
-      </w:r>
-      <w:proofErr w:type="spellEnd"/>
-      <w:r>
-        <w:rPr>
-          <w:sz w:val="24"/>
-        </w:rPr>
-        <w:t xml:space="preserve"> </w:t>
-      </w:r>
-      <w:proofErr w:type="spellStart"/>
-      <w:r>
-        <w:rPr>
-          <w:sz w:val="24"/>
-        </w:rPr>
-        <w:t>dari</w:t>
-      </w:r>
-      <w:proofErr w:type="spellEnd"/>
-      <w:r>
-        <w:rPr>
-          <w:sz w:val="24"/>
-        </w:rPr>
-        <w:t xml:space="preserve"> </w:t>
-      </w:r>
-      <w:proofErr w:type="spellStart"/>
-      <w:r>
-        <w:rPr>
-          <w:sz w:val="24"/>
-        </w:rPr>
-        <w:t>warna</w:t>
-      </w:r>
-      <w:proofErr w:type="spellEnd"/>
-      <w:r>
-        <w:rPr>
-          <w:sz w:val="24"/>
-        </w:rPr>
-        <w:t xml:space="preserve"> di </w:t>
-      </w:r>
-      <w:proofErr w:type="spellStart"/>
-      <w:r>
-        <w:rPr>
-          <w:sz w:val="24"/>
-        </w:rPr>
-        <w:t>atas</w:t>
-      </w:r>
-      <w:proofErr w:type="spellEnd"/>
-      <w:r>
-        <w:rPr>
-          <w:sz w:val="24"/>
-        </w:rPr>
-        <w:t xml:space="preserve"> </w:t>
-      </w:r>
-      <w:proofErr w:type="spellStart"/>
-      <w:proofErr w:type="gramStart"/>
-      <w:r>
-        <w:rPr>
-          <w:sz w:val="24"/>
-        </w:rPr>
-        <w:t>adalah</w:t>
-      </w:r>
-      <w:proofErr w:type="spellEnd"/>
-      <w:r>
-        <w:rPr>
-          <w:sz w:val="24"/>
-        </w:rPr>
-        <w:t xml:space="preserve"> :</w:t>
-      </w:r>
-      <w:proofErr w:type="gramEnd"/>
-    </w:p>
-    <w:p>
-      <w:pPr>
-        <w:pStyle w:val="ListParagraph"/>
-        <w:numPr>
-          <w:ilvl w:val="0"/>
-          <w:numId w:val="1"/>
-        </w:numPr>
-        <w:rPr>
-          <w:sz w:val="24"/>
-        </w:rPr>
-      </w:pPr>
-      <w:proofErr w:type="spellStart"/>
-      <w:proofErr w:type="gramStart"/>
-      <w:r>
-        <w:rPr>
-          <w:sz w:val="24"/>
-        </w:rPr>
-        <w:t>Merah</w:t>
-      </w:r>
-      <w:proofErr w:type="spellEnd"/>
-      <w:r>
-        <w:rPr>
-          <w:sz w:val="24"/>
-        </w:rPr>
-        <w:t xml:space="preserve"> :</w:t>
-      </w:r>
-      <w:proofErr w:type="gramEnd"/>
-      <w:r>
-        <w:rPr>
-          <w:sz w:val="24"/>
-        </w:rPr>
-        <w:t xml:space="preserve"> </w:t>
-      </w:r>
-      <w:proofErr w:type="spellStart"/>
-      <w:r>
-        <w:rPr>
-          <w:sz w:val="24"/>
-        </w:rPr>
-        <w:t>untuk</w:t>
-      </w:r>
-      <w:proofErr w:type="spellEnd"/>
-      <w:r>
-        <w:rPr>
-          <w:sz w:val="24"/>
-        </w:rPr>
-        <w:t xml:space="preserve"> </w:t>
-      </w:r>
-      <w:proofErr w:type="spellStart"/>
-      <w:r>
-        <w:rPr>
-          <w:sz w:val="24"/>
-        </w:rPr>
-        <w:t>kegiatan</w:t>
-      </w:r>
-      <w:proofErr w:type="spellEnd"/>
-      <w:r>
-        <w:rPr>
-          <w:sz w:val="24"/>
-        </w:rPr>
-        <w:t xml:space="preserve"> yang </w:t>
-      </w:r>
-      <w:proofErr w:type="spellStart"/>
-      <w:r>
-        <w:rPr>
-          <w:sz w:val="24"/>
-        </w:rPr>
-        <w:t>sudah</w:t>
-      </w:r>
-      <w:proofErr w:type="spellEnd"/>
-      <w:r>
-        <w:rPr>
-          <w:sz w:val="24"/>
-        </w:rPr>
-        <w:t xml:space="preserve"> </w:t>
-      </w:r>
-      <w:proofErr w:type="spellStart"/>
-      <w:r>
-        <w:rPr>
-          <w:sz w:val="24"/>
-        </w:rPr>
-        <w:t>mencapat</w:t>
-      </w:r>
-      <w:proofErr w:type="spellEnd"/>
-      <w:r>
-        <w:rPr>
-          <w:sz w:val="24"/>
-        </w:rPr>
-        <w:t xml:space="preserve"> deadline </w:t>
-      </w:r>
-      <w:proofErr w:type="spellStart"/>
-      <w:r>
-        <w:rPr>
-          <w:sz w:val="24"/>
-        </w:rPr>
-        <w:t>dan</w:t>
-      </w:r>
-      <w:proofErr w:type="spellEnd"/>
-      <w:r>
-        <w:rPr>
-          <w:sz w:val="24"/>
-        </w:rPr>
-        <w:t xml:space="preserve"> </w:t>
-      </w:r>
-      <w:proofErr w:type="spellStart"/>
-      <w:r>
-        <w:rPr>
-          <w:sz w:val="24"/>
-        </w:rPr>
-        <w:t>belum</w:t>
-      </w:r>
-      <w:proofErr w:type="spellEnd"/>
-      <w:r>
-        <w:rPr>
-          <w:sz w:val="24"/>
-        </w:rPr>
-        <w:t xml:space="preserve"> </w:t>
-      </w:r>
-      <w:proofErr w:type="spellStart"/>
-      <w:r>
-        <w:rPr>
-          <w:sz w:val="24"/>
-        </w:rPr>
-        <w:t>selesai</w:t>
-      </w:r>
-      <w:proofErr w:type="spellEnd"/>
-      <w:r>
-        <w:rPr>
-          <w:sz w:val="24"/>
-        </w:rPr>
-        <w:t xml:space="preserve"> </w:t>
-      </w:r>
-      <w:proofErr w:type="spellStart"/>
-      <w:r>
-        <w:rPr>
-          <w:sz w:val="24"/>
-        </w:rPr>
-        <w:t>dilaksanakan</w:t>
-      </w:r>
-      <w:proofErr w:type="spellEnd"/>
-      <w:r>
-        <w:rPr>
-          <w:sz w:val="24"/>
-        </w:rPr>
-        <w:t>.</w:t>
-      </w:r>
-    </w:p>
-    <w:p>
-      <w:pPr>
-        <w:pStyle w:val="ListParagraph"/>
-        <w:numPr>
-          <w:ilvl w:val="0"/>
-          <w:numId w:val="1"/>
-        </w:numPr>
-        <w:rPr>
-          <w:sz w:val="24"/>
-        </w:rPr>
-      </w:pPr>
-      <w:proofErr w:type="spellStart"/>
-      <w:proofErr w:type="gramStart"/>
-      <w:r>
-        <w:rPr>
-          <w:sz w:val="24"/>
-        </w:rPr>
-        <w:t>Kuning</w:t>
-      </w:r>
-      <w:proofErr w:type="spellEnd"/>
-      <w:r>
-        <w:rPr>
-          <w:sz w:val="24"/>
-        </w:rPr>
-        <w:t xml:space="preserve"> :</w:t>
-      </w:r>
-      <w:proofErr w:type="gramEnd"/>
-      <w:r>
-        <w:rPr>
-          <w:sz w:val="24"/>
-        </w:rPr>
-        <w:t xml:space="preserve"> </w:t>
-      </w:r>
-      <w:proofErr w:type="spellStart"/>
-      <w:r>
-        <w:rPr>
-          <w:sz w:val="24"/>
-        </w:rPr>
-        <w:t>kegiatan</w:t>
-      </w:r>
-      <w:proofErr w:type="spellEnd"/>
-      <w:r>
-        <w:rPr>
-          <w:sz w:val="24"/>
-        </w:rPr>
-        <w:t xml:space="preserve"> yang </w:t>
-      </w:r>
-      <w:proofErr w:type="spellStart"/>
-      <w:r>
-        <w:rPr>
-          <w:sz w:val="24"/>
-        </w:rPr>
-        <w:t>sudah</w:t>
-      </w:r>
-      <w:proofErr w:type="spellEnd"/>
-      <w:r>
-        <w:rPr>
-          <w:sz w:val="24"/>
-        </w:rPr>
-        <w:t xml:space="preserve"> </w:t>
-      </w:r>
-      <w:proofErr w:type="spellStart"/>
-      <w:r>
-        <w:rPr>
-          <w:sz w:val="24"/>
-        </w:rPr>
-        <w:t>mendekati</w:t>
-      </w:r>
-      <w:proofErr w:type="spellEnd"/>
-      <w:r>
-        <w:rPr>
-          <w:sz w:val="24"/>
-        </w:rPr>
-        <w:t xml:space="preserve"> deadline </w:t>
-      </w:r>
-      <w:proofErr w:type="spellStart"/>
-      <w:r>
-        <w:rPr>
-          <w:sz w:val="24"/>
-        </w:rPr>
-        <w:t>dan</w:t>
-      </w:r>
-      <w:proofErr w:type="spellEnd"/>
-      <w:r>
-        <w:rPr>
-          <w:sz w:val="24"/>
-        </w:rPr>
-        <w:t xml:space="preserve"> </w:t>
-      </w:r>
-      <w:proofErr w:type="spellStart"/>
-      <w:r>
-        <w:rPr>
-          <w:sz w:val="24"/>
-        </w:rPr>
-        <w:t>belum</w:t>
-      </w:r>
-      <w:proofErr w:type="spellEnd"/>
-      <w:r>
-        <w:rPr>
-          <w:sz w:val="24"/>
-        </w:rPr>
-        <w:t xml:space="preserve"> </w:t>
-      </w:r>
-      <w:proofErr w:type="spellStart"/>
-      <w:r>
-        <w:rPr>
-          <w:sz w:val="24"/>
-        </w:rPr>
-        <w:t>selesai</w:t>
-      </w:r>
-      <w:proofErr w:type="spellEnd"/>
-      <w:r>
-        <w:rPr>
-          <w:sz w:val="24"/>
-        </w:rPr>
-        <w:t xml:space="preserve"> </w:t>
-      </w:r>
-      <w:proofErr w:type="spellStart"/>
-      <w:r>
-        <w:rPr>
-          <w:sz w:val="24"/>
-        </w:rPr>
-        <w:t>dilaksanakan</w:t>
-      </w:r>
-      <w:proofErr w:type="spellEnd"/>
-      <w:r>
-        <w:rPr>
-          <w:sz w:val="24"/>
-        </w:rPr>
-        <w:t>.</w:t>
-      </w:r>
-    </w:p>
-    <w:p>
-      <w:pPr>
-        <w:pStyle w:val="ListParagraph"/>
-        <w:numPr>
-          <w:ilvl w:val="0"/>
-          <w:numId w:val="1"/>
-        </w:numPr>
-        <w:rPr>
-          <w:sz w:val="24"/>
-        </w:rPr>
-      </w:pPr>
-      <w:proofErr w:type="spellStart"/>
-      <w:proofErr w:type="gramStart"/>
-      <w:r>
-        <w:rPr>
-          <w:sz w:val="24"/>
-        </w:rPr>
-        <w:t>Hijau</w:t>
-      </w:r>
-      <w:proofErr w:type="spellEnd"/>
-      <w:r>
-        <w:rPr>
-          <w:sz w:val="24"/>
-        </w:rPr>
-        <w:t xml:space="preserve"> :</w:t>
-      </w:r>
-      <w:proofErr w:type="gramEnd"/>
-      <w:r>
-        <w:rPr>
-          <w:sz w:val="24"/>
-        </w:rPr>
-        <w:t xml:space="preserve"> </w:t>
-      </w:r>
-      <w:proofErr w:type="spellStart"/>
-      <w:r>
-        <w:rPr>
-          <w:sz w:val="24"/>
-        </w:rPr>
-        <w:t>kegiatan</w:t>
-      </w:r>
-      <w:proofErr w:type="spellEnd"/>
-      <w:r>
-        <w:rPr>
-          <w:sz w:val="24"/>
-        </w:rPr>
-        <w:t xml:space="preserve"> yang </w:t>
-      </w:r>
-      <w:proofErr w:type="spellStart"/>
-      <w:r>
-        <w:rPr>
-          <w:sz w:val="24"/>
-        </w:rPr>
-        <w:t>belum</w:t>
-      </w:r>
-      <w:proofErr w:type="spellEnd"/>
-      <w:r>
-        <w:rPr>
-          <w:sz w:val="24"/>
-        </w:rPr>
-        <w:t xml:space="preserve"> </w:t>
-      </w:r>
-      <w:proofErr w:type="spellStart"/>
-      <w:r>
-        <w:rPr>
-          <w:sz w:val="24"/>
-        </w:rPr>
-        <w:t>mendekati</w:t>
-      </w:r>
-      <w:proofErr w:type="spellEnd"/>
-      <w:r>
-        <w:rPr>
-          <w:sz w:val="24"/>
-        </w:rPr>
-        <w:t xml:space="preserve"> deadline </w:t>
-      </w:r>
-      <w:proofErr w:type="spellStart"/>
-      <w:r>
-        <w:rPr>
-          <w:sz w:val="24"/>
-        </w:rPr>
-        <w:t>atau</w:t>
-      </w:r>
-      <w:proofErr w:type="spellEnd"/>
-      <w:r>
-        <w:rPr>
-          <w:sz w:val="24"/>
-        </w:rPr>
-        <w:t xml:space="preserve"> </w:t>
-      </w:r>
-      <w:proofErr w:type="spellStart"/>
-      <w:r>
-        <w:rPr>
-          <w:sz w:val="24"/>
-        </w:rPr>
-        <w:t>kegiatan</w:t>
-      </w:r>
-      <w:proofErr w:type="spellEnd"/>
-      <w:r>
-        <w:rPr>
-          <w:sz w:val="24"/>
-        </w:rPr>
-        <w:t xml:space="preserve"> yang </w:t>
-      </w:r>
-      <w:proofErr w:type="spellStart"/>
-      <w:r>
-        <w:rPr>
-          <w:sz w:val="24"/>
-        </w:rPr>
-        <w:t>sudah</w:t>
-      </w:r>
-      <w:proofErr w:type="spellEnd"/>
-      <w:r>
-        <w:rPr>
-          <w:sz w:val="24"/>
-        </w:rPr>
-        <w:t xml:space="preserve"> </w:t>
-      </w:r>
-      <w:proofErr w:type="spellStart"/>
-      <w:r>
-        <w:rPr>
-          <w:sz w:val="24"/>
-        </w:rPr>
-        <w:t>selesai</w:t>
-      </w:r>
-      <w:proofErr w:type="spellEnd"/>
-      <w:r>
-        <w:rPr>
-          <w:sz w:val="24"/>
-        </w:rPr>
-        <w:t xml:space="preserve"> </w:t>
-      </w:r>
-      <w:proofErr w:type="spellStart"/>
-      <w:r>
-        <w:rPr>
-          <w:sz w:val="24"/>
-        </w:rPr>
-        <w:t>dilaksanakan</w:t>
-      </w:r>
-      <w:proofErr w:type="spellEnd"/>
-      <w:r>
-        <w:rPr>
-          <w:sz w:val="24"/>
-        </w:rPr>
-        <w:t>.</w:t>
-      </w:r>
-    </w:p>
-    <w:p>
-      <w:pPr>
-        <w:rPr>
-          <w:sz w:val="24"/>
-        </w:rPr>
-      </w:pPr>
-      <w:proofErr w:type="spellStart"/>
-      <w:r>
-        <w:rPr>
-          <w:sz w:val="24"/>
-        </w:rPr>
-        <w:t>Pada</w:t>
-      </w:r>
-      <w:proofErr w:type="spellEnd"/>
-      <w:r>
-        <w:rPr>
-          <w:sz w:val="24"/>
-        </w:rPr>
-        <w:t xml:space="preserve"> </w:t>
-      </w:r>
-      <w:proofErr w:type="spellStart"/>
-      <w:r>
-        <w:rPr>
-          <w:sz w:val="24"/>
-        </w:rPr>
-        <w:t>bagian</w:t>
-      </w:r>
-      <w:proofErr w:type="spellEnd"/>
-      <w:r>
-        <w:rPr>
-          <w:sz w:val="24"/>
-        </w:rPr>
-        <w:t xml:space="preserve"> </w:t>
-      </w:r>
-      <w:proofErr w:type="spellStart"/>
-      <w:r>
-        <w:rPr>
-          <w:sz w:val="24"/>
-        </w:rPr>
-        <w:t>atas</w:t>
-      </w:r>
-      <w:proofErr w:type="spellEnd"/>
-      <w:r>
-        <w:rPr>
-          <w:sz w:val="24"/>
-        </w:rPr>
-        <w:t xml:space="preserve"> calendar </w:t>
-      </w:r>
-      <w:proofErr w:type="spellStart"/>
-      <w:r>
-        <w:rPr>
-          <w:sz w:val="24"/>
-        </w:rPr>
-        <w:t>terdapat</w:t>
-      </w:r>
-      <w:proofErr w:type="spellEnd"/>
-      <w:r>
-        <w:rPr>
-          <w:sz w:val="24"/>
-        </w:rPr>
-        <w:t xml:space="preserve"> </w:t>
-      </w:r>
-      <w:proofErr w:type="spellStart"/>
-      <w:r>
-        <w:rPr>
-          <w:sz w:val="24"/>
-        </w:rPr>
-        <w:t>tombol</w:t>
-      </w:r>
-      <w:proofErr w:type="spellEnd"/>
-      <w:r>
-        <w:rPr>
-          <w:sz w:val="24"/>
-        </w:rPr>
-        <w:t xml:space="preserve"> “</w:t>
-      </w:r>
-      <w:proofErr w:type="spellStart"/>
-      <w:r>
-        <w:rPr>
-          <w:sz w:val="24"/>
-        </w:rPr>
-        <w:t>Tambah</w:t>
-      </w:r>
-      <w:proofErr w:type="spellEnd"/>
-      <w:r>
-        <w:rPr>
-          <w:sz w:val="24"/>
-        </w:rPr>
-        <w:t xml:space="preserve"> </w:t>
-      </w:r>
-      <w:proofErr w:type="spellStart"/>
-      <w:r>
-        <w:rPr>
-          <w:sz w:val="24"/>
-        </w:rPr>
-        <w:t>Kegiatan</w:t>
-      </w:r>
-      <w:proofErr w:type="spellEnd"/>
-      <w:r>
-        <w:rPr>
-          <w:sz w:val="24"/>
-        </w:rPr>
-        <w:t xml:space="preserve"> </w:t>
-      </w:r>
-      <w:proofErr w:type="spellStart"/>
-      <w:r>
-        <w:rPr>
-          <w:sz w:val="24"/>
-        </w:rPr>
-        <w:t>Baru</w:t>
-      </w:r>
-      <w:proofErr w:type="spellEnd"/>
-      <w:r>
-        <w:rPr>
-          <w:sz w:val="24"/>
-        </w:rPr>
-        <w:t xml:space="preserve">” </w:t>
-      </w:r>
-      <w:proofErr w:type="spellStart"/>
-      <w:r>
-        <w:rPr>
-          <w:sz w:val="24"/>
-        </w:rPr>
-        <w:t>untuk</w:t>
-      </w:r>
-      <w:proofErr w:type="spellEnd"/>
-      <w:r>
-        <w:rPr>
-          <w:sz w:val="24"/>
-        </w:rPr>
-        <w:t xml:space="preserve"> </w:t>
-      </w:r>
-      <w:proofErr w:type="spellStart"/>
-      <w:r>
-        <w:rPr>
-          <w:sz w:val="24"/>
-        </w:rPr>
-        <w:t>melakukan</w:t>
-      </w:r>
-      <w:proofErr w:type="spellEnd"/>
-      <w:r>
-        <w:rPr>
-          <w:sz w:val="24"/>
-        </w:rPr>
-        <w:t xml:space="preserve"> </w:t>
-      </w:r>
-      <w:proofErr w:type="spellStart"/>
-      <w:r>
-        <w:rPr>
-          <w:sz w:val="24"/>
-        </w:rPr>
-        <w:t>penambahan</w:t>
-      </w:r>
-      <w:proofErr w:type="spellEnd"/>
-      <w:r>
-        <w:rPr>
-          <w:sz w:val="24"/>
-        </w:rPr>
-        <w:t xml:space="preserve"> </w:t>
-      </w:r>
-      <w:proofErr w:type="spellStart"/>
-      <w:r>
-        <w:rPr>
-          <w:sz w:val="24"/>
-        </w:rPr>
-        <w:t>kegiatan</w:t>
-      </w:r>
-      <w:proofErr w:type="spellEnd"/>
-      <w:r>
-        <w:rPr>
-          <w:sz w:val="24"/>
-        </w:rPr>
-        <w:t xml:space="preserve"> </w:t>
-      </w:r>
-      <w:proofErr w:type="spellStart"/>
-      <w:r>
-        <w:rPr>
-          <w:sz w:val="24"/>
-        </w:rPr>
-        <w:t>baru</w:t>
-      </w:r>
-      <w:proofErr w:type="spellEnd"/>
-      <w:r>
-        <w:rPr>
-          <w:sz w:val="24"/>
-        </w:rPr>
-        <w:t xml:space="preserve">. Proses </w:t>
-      </w:r>
-      <w:proofErr w:type="spellStart"/>
-      <w:r>
-        <w:rPr>
-          <w:sz w:val="24"/>
-        </w:rPr>
-        <w:t>menambah</w:t>
-      </w:r>
-      <w:proofErr w:type="spellEnd"/>
-      <w:r>
-        <w:rPr>
-          <w:sz w:val="24"/>
-        </w:rPr>
-        <w:t xml:space="preserve"> </w:t>
-      </w:r>
-      <w:proofErr w:type="spellStart"/>
-      <w:r>
-        <w:rPr>
-          <w:sz w:val="24"/>
-        </w:rPr>
-        <w:t>kegiatan</w:t>
-      </w:r>
-      <w:proofErr w:type="spellEnd"/>
-      <w:r>
-        <w:rPr>
-          <w:sz w:val="24"/>
-        </w:rPr>
-        <w:t xml:space="preserve"> </w:t>
-      </w:r>
-      <w:proofErr w:type="spellStart"/>
-      <w:r>
-        <w:rPr>
-          <w:sz w:val="24"/>
-        </w:rPr>
-        <w:t>sendiri</w:t>
-      </w:r>
-      <w:proofErr w:type="spellEnd"/>
-      <w:r>
-        <w:rPr>
-          <w:sz w:val="24"/>
-        </w:rPr>
-        <w:t xml:space="preserve"> </w:t>
-      </w:r>
-      <w:proofErr w:type="spellStart"/>
-      <w:r>
-        <w:rPr>
-          <w:sz w:val="24"/>
-        </w:rPr>
-        <w:t>hanya</w:t>
-      </w:r>
-      <w:proofErr w:type="spellEnd"/>
-      <w:r>
-        <w:rPr>
-          <w:sz w:val="24"/>
-        </w:rPr>
-        <w:t xml:space="preserve"> </w:t>
-      </w:r>
-      <w:proofErr w:type="spellStart"/>
-      <w:r>
-        <w:rPr>
-          <w:sz w:val="24"/>
-        </w:rPr>
-        <w:t>dapat</w:t>
-      </w:r>
-      <w:proofErr w:type="spellEnd"/>
-      <w:r>
-        <w:rPr>
-          <w:sz w:val="24"/>
-        </w:rPr>
-        <w:t xml:space="preserve"> </w:t>
-      </w:r>
-      <w:proofErr w:type="spellStart"/>
-      <w:r>
-        <w:rPr>
-          <w:sz w:val="24"/>
-        </w:rPr>
-        <w:t>dilakukan</w:t>
-      </w:r>
-      <w:proofErr w:type="spellEnd"/>
-      <w:r>
-        <w:rPr>
-          <w:sz w:val="24"/>
-        </w:rPr>
-        <w:t xml:space="preserve"> </w:t>
-      </w:r>
-      <w:proofErr w:type="spellStart"/>
-      <w:r>
-        <w:rPr>
-          <w:sz w:val="24"/>
-        </w:rPr>
-        <w:t>oleh</w:t>
-      </w:r>
-      <w:proofErr w:type="spellEnd"/>
-      <w:r>
-        <w:rPr>
-          <w:sz w:val="24"/>
-        </w:rPr>
-        <w:t xml:space="preserve"> </w:t>
-      </w:r>
-      <w:proofErr w:type="spellStart"/>
-      <w:r>
-        <w:rPr>
-          <w:sz w:val="24"/>
-        </w:rPr>
-        <w:t>pihak</w:t>
-      </w:r>
-      <w:proofErr w:type="spellEnd"/>
-      <w:r>
-        <w:rPr>
-          <w:sz w:val="24"/>
-        </w:rPr>
-        <w:t xml:space="preserve"> BPS </w:t>
-      </w:r>
-      <w:proofErr w:type="spellStart"/>
-      <w:r>
-        <w:rPr>
-          <w:sz w:val="24"/>
-        </w:rPr>
-        <w:t>Provinsi</w:t>
-      </w:r>
-      <w:proofErr w:type="spellEnd"/>
-      <w:r>
-        <w:rPr>
-          <w:sz w:val="24"/>
-        </w:rPr>
-        <w:t xml:space="preserve">. </w:t>
-      </w:r>
-      <w:proofErr w:type="spellStart"/>
-      <w:r>
-        <w:rPr>
-          <w:sz w:val="24"/>
-        </w:rPr>
-        <w:t>Berikut</w:t>
-      </w:r>
-      <w:proofErr w:type="spellEnd"/>
-      <w:r>
-        <w:rPr>
-          <w:sz w:val="24"/>
-        </w:rPr>
-        <w:t xml:space="preserve"> </w:t>
-      </w:r>
-      <w:proofErr w:type="spellStart"/>
-      <w:r>
-        <w:rPr>
-          <w:sz w:val="24"/>
-        </w:rPr>
-        <w:t>adalah</w:t>
-      </w:r>
-      <w:proofErr w:type="spellEnd"/>
-      <w:r>
-        <w:rPr>
-          <w:sz w:val="24"/>
-        </w:rPr>
-        <w:t xml:space="preserve"> </w:t>
-      </w:r>
-      <w:proofErr w:type="spellStart"/>
-      <w:r>
-        <w:rPr>
-          <w:sz w:val="24"/>
-        </w:rPr>
-        <w:t>tampilan</w:t>
-      </w:r>
-      <w:proofErr w:type="spellEnd"/>
-      <w:r>
-        <w:rPr>
-          <w:sz w:val="24"/>
-        </w:rPr>
-        <w:t xml:space="preserve"> </w:t>
-      </w:r>
-      <w:proofErr w:type="spellStart"/>
-      <w:r>
-        <w:rPr>
-          <w:sz w:val="24"/>
-        </w:rPr>
-        <w:t>halaman</w:t>
-      </w:r>
-      <w:proofErr w:type="spellEnd"/>
-      <w:r>
-        <w:rPr>
-          <w:sz w:val="24"/>
-        </w:rPr>
-        <w:t xml:space="preserve"> </w:t>
-      </w:r>
-      <w:proofErr w:type="spellStart"/>
-      <w:r>
-        <w:rPr>
-          <w:sz w:val="24"/>
-        </w:rPr>
-        <w:t>untuk</w:t>
-      </w:r>
-      <w:proofErr w:type="spellEnd"/>
-      <w:r>
-        <w:rPr>
-          <w:sz w:val="24"/>
-        </w:rPr>
-        <w:t xml:space="preserve"> </w:t>
-      </w:r>
-      <w:proofErr w:type="spellStart"/>
-      <w:r>
-        <w:rPr>
-          <w:sz w:val="24"/>
-        </w:rPr>
-        <w:t>menambah</w:t>
-      </w:r>
-      <w:proofErr w:type="spellEnd"/>
-      <w:r>
-        <w:rPr>
-          <w:sz w:val="24"/>
-        </w:rPr>
-        <w:t xml:space="preserve"> </w:t>
-      </w:r>
-      <w:proofErr w:type="spellStart"/>
-      <w:proofErr w:type="gramStart"/>
-      <w:r>
-        <w:rPr>
-          <w:sz w:val="24"/>
-        </w:rPr>
-        <w:t>kegiatan</w:t>
-      </w:r>
-      <w:proofErr w:type="spellEnd"/>
-      <w:r>
-        <w:rPr>
-          <w:sz w:val="24"/>
-        </w:rPr>
-        <w:t xml:space="preserve"> :</w:t>
-      </w:r>
-      <w:proofErr w:type="gramEnd"/>
-    </w:p>
-    <w:p>
-      <w:pPr>
-        <w:rPr>
-          <w:sz w:val="24"/>
-        </w:rPr>
-      </w:pPr>
-      <w:r>
-        <w:rPr>
-          <w:noProof/>
-          <w:sz w:val="24"/>
-          <w:lang w:val="id-ID" w:eastAsia="id-ID"/>
-        </w:rPr>
-        <w:lastRenderedPageBreak/>
-        <w:drawing>
-          <wp:inline distT="0" distB="0" distL="0" distR="0" wp14:anchorId="2C27AC3B" wp14:editId="090718E5">
-            <wp:extent cx="5476875" cy="3420752"/>
-            <wp:effectExtent l="0" t="0" r="0" b="8255"/>
-            <wp:docPr id="10" name="Picture 10" descr="D:\bpssumsel\simket\sc\10.PNG"/>
-            <wp:cNvGraphicFramePr>
-              <a:graphicFrameLocks xmlns:a="http://schemas.openxmlformats.org/drawingml/2006/main" noChangeAspect="1"/>
-            </wp:cNvGraphicFramePr>
-            <a:graphic xmlns:a="http://schemas.openxmlformats.org/drawingml/2006/main">
-              <a:graphicData uri="http://schemas.openxmlformats.org/drawingml/2006/picture">
-                <pic:pic xmlns:pic="http://schemas.openxmlformats.org/drawingml/2006/picture">
-                  <pic:nvPicPr>
-                    <pic:cNvPr id="0" name="Picture 10" descr="D:\bpssumsel\simket\sc\10.PNG"/>
-                    <pic:cNvPicPr>
-                      <a:picLocks noChangeAspect="1" noChangeArrowheads="1"/>
-                    </pic:cNvPicPr>
-                  </pic:nvPicPr>
-                  <pic:blipFill>
-                    <a:blip r:embed="rId23">
-                      <a:extLst>
-                        <a:ext uri="{28A0092B-C50C-407E-A947-70E740481C1C}">
-                          <a14:useLocalDpi xmlns:a14="http://schemas.microsoft.com/office/drawing/2010/main" val="0"/>
-                        </a:ext>
-                      </a:extLst>
-                    </a:blip>
-                    <a:srcRect/>
-                    <a:stretch>
-                      <a:fillRect/>
-                    </a:stretch>
-                  </pic:blipFill>
-                  <pic:spPr bwMode="auto">
-                    <a:xfrm>
-                      <a:off x="0" y="0"/>
-                      <a:ext cx="5476875" cy="3420752"/>
-                    </a:xfrm>
-                    <a:prstGeom prst="rect">
-                      <a:avLst/>
-                    </a:prstGeom>
-                    <a:noFill/>
-                    <a:ln>
-                      <a:noFill/>
-                    </a:ln>
-                  </pic:spPr>
-                </pic:pic>
-              </a:graphicData>
-            </a:graphic>
-          </wp:inline>
-        </w:drawing>
-      </w:r>
-    </w:p>
-    <w:p>
-      <w:pPr>
-        <w:rPr>
-          <w:sz w:val="24"/>
-          <w:lang w:val="id-ID"/>
-        </w:rPr>
-      </w:pPr>
-      <w:proofErr w:type="spellStart"/>
-      <w:proofErr w:type="gramStart"/>
-      <w:r>
-        <w:rPr>
-          <w:sz w:val="24"/>
-        </w:rPr>
-        <w:t>Halaman</w:t>
-      </w:r>
-      <w:proofErr w:type="spellEnd"/>
-      <w:r>
-        <w:rPr>
-          <w:sz w:val="24"/>
-        </w:rPr>
-        <w:t xml:space="preserve"> </w:t>
-      </w:r>
-      <w:proofErr w:type="spellStart"/>
-      <w:r>
-        <w:rPr>
-          <w:sz w:val="24"/>
-        </w:rPr>
-        <w:t>tambah</w:t>
-      </w:r>
-      <w:proofErr w:type="spellEnd"/>
-      <w:r>
-        <w:rPr>
-          <w:sz w:val="24"/>
-        </w:rPr>
-        <w:t xml:space="preserve"> </w:t>
-      </w:r>
-      <w:proofErr w:type="spellStart"/>
-      <w:r>
-        <w:rPr>
-          <w:sz w:val="24"/>
-        </w:rPr>
-        <w:t>kegiatan</w:t>
-      </w:r>
-      <w:proofErr w:type="spellEnd"/>
-      <w:r>
-        <w:rPr>
-          <w:sz w:val="24"/>
-        </w:rPr>
-        <w:t xml:space="preserve"> </w:t>
-      </w:r>
-      <w:proofErr w:type="spellStart"/>
-      <w:r>
-        <w:rPr>
-          <w:sz w:val="24"/>
-        </w:rPr>
-        <w:t>terdiri</w:t>
-      </w:r>
-      <w:proofErr w:type="spellEnd"/>
-      <w:r>
-        <w:rPr>
-          <w:sz w:val="24"/>
-        </w:rPr>
-        <w:t xml:space="preserve"> </w:t>
-      </w:r>
-      <w:proofErr w:type="spellStart"/>
-      <w:r>
-        <w:rPr>
-          <w:sz w:val="24"/>
-        </w:rPr>
-        <w:t>atas</w:t>
-      </w:r>
-      <w:proofErr w:type="spellEnd"/>
-      <w:r>
-        <w:rPr>
-          <w:sz w:val="24"/>
-        </w:rPr>
-        <w:t xml:space="preserve"> </w:t>
-      </w:r>
-      <w:proofErr w:type="spellStart"/>
-      <w:r>
-        <w:rPr>
-          <w:sz w:val="24"/>
-        </w:rPr>
-        <w:t>beberapa</w:t>
-      </w:r>
-      <w:proofErr w:type="spellEnd"/>
-      <w:r>
-        <w:rPr>
-          <w:sz w:val="24"/>
-        </w:rPr>
-        <w:t xml:space="preserve"> </w:t>
-      </w:r>
-      <w:proofErr w:type="spellStart"/>
-      <w:r>
-        <w:rPr>
-          <w:sz w:val="24"/>
-        </w:rPr>
-        <w:t>inputan</w:t>
-      </w:r>
-      <w:proofErr w:type="spellEnd"/>
-      <w:r>
-        <w:rPr>
-          <w:sz w:val="24"/>
-        </w:rPr>
-        <w:t xml:space="preserve">, </w:t>
-      </w:r>
-      <w:proofErr w:type="spellStart"/>
-      <w:r>
-        <w:rPr>
-          <w:sz w:val="24"/>
-        </w:rPr>
-        <w:t>pengguna</w:t>
-      </w:r>
-      <w:proofErr w:type="spellEnd"/>
-      <w:r>
-        <w:rPr>
-          <w:sz w:val="24"/>
-        </w:rPr>
-        <w:t xml:space="preserve"> </w:t>
-      </w:r>
-      <w:proofErr w:type="spellStart"/>
-      <w:r>
-        <w:rPr>
-          <w:sz w:val="24"/>
-        </w:rPr>
-        <w:t>diminta</w:t>
-      </w:r>
-      <w:proofErr w:type="spellEnd"/>
-      <w:r>
-        <w:rPr>
-          <w:sz w:val="24"/>
-        </w:rPr>
-        <w:t xml:space="preserve"> </w:t>
-      </w:r>
-      <w:proofErr w:type="spellStart"/>
-      <w:r>
-        <w:rPr>
-          <w:sz w:val="24"/>
-        </w:rPr>
-        <w:t>untuk</w:t>
-      </w:r>
-      <w:proofErr w:type="spellEnd"/>
-      <w:r>
-        <w:rPr>
-          <w:sz w:val="24"/>
-        </w:rPr>
-        <w:t xml:space="preserve"> </w:t>
-      </w:r>
-      <w:proofErr w:type="spellStart"/>
-      <w:r>
-        <w:rPr>
-          <w:sz w:val="24"/>
-        </w:rPr>
-        <w:t>melengkapi</w:t>
-      </w:r>
-      <w:proofErr w:type="spellEnd"/>
-      <w:r>
-        <w:rPr>
-          <w:sz w:val="24"/>
-        </w:rPr>
-        <w:t xml:space="preserve"> </w:t>
-      </w:r>
-      <w:proofErr w:type="spellStart"/>
-      <w:r>
-        <w:rPr>
-          <w:sz w:val="24"/>
-        </w:rPr>
-        <w:t>inputan</w:t>
-      </w:r>
-      <w:proofErr w:type="spellEnd"/>
-      <w:r>
-        <w:rPr>
-          <w:sz w:val="24"/>
-        </w:rPr>
-        <w:t xml:space="preserve"> di </w:t>
-      </w:r>
-      <w:proofErr w:type="spellStart"/>
-      <w:r>
-        <w:rPr>
-          <w:sz w:val="24"/>
-        </w:rPr>
-        <w:t>atas</w:t>
-      </w:r>
-      <w:proofErr w:type="spellEnd"/>
-      <w:r>
-        <w:rPr>
-          <w:sz w:val="24"/>
-        </w:rPr>
-        <w:t xml:space="preserve"> </w:t>
-      </w:r>
-      <w:proofErr w:type="spellStart"/>
-      <w:r>
-        <w:rPr>
-          <w:sz w:val="24"/>
-        </w:rPr>
-        <w:t>dan</w:t>
-      </w:r>
-      <w:proofErr w:type="spellEnd"/>
-      <w:r>
-        <w:rPr>
-          <w:sz w:val="24"/>
-        </w:rPr>
-        <w:t xml:space="preserve"> </w:t>
-      </w:r>
-      <w:proofErr w:type="spellStart"/>
-      <w:r>
-        <w:rPr>
-          <w:sz w:val="24"/>
-        </w:rPr>
-        <w:t>mengisi</w:t>
-      </w:r>
-      <w:proofErr w:type="spellEnd"/>
-      <w:r>
-        <w:rPr>
-          <w:sz w:val="24"/>
-        </w:rPr>
-        <w:t xml:space="preserve"> target </w:t>
-      </w:r>
-      <w:proofErr w:type="spellStart"/>
-      <w:r>
-        <w:rPr>
-          <w:sz w:val="24"/>
-        </w:rPr>
-        <w:t>pekerjaan</w:t>
-      </w:r>
-      <w:proofErr w:type="spellEnd"/>
-      <w:r>
-        <w:rPr>
-          <w:sz w:val="24"/>
-        </w:rPr>
-        <w:t xml:space="preserve"> di </w:t>
-      </w:r>
-      <w:proofErr w:type="spellStart"/>
-      <w:r>
-        <w:rPr>
-          <w:sz w:val="24"/>
-        </w:rPr>
-        <w:t>masing-masing</w:t>
-      </w:r>
-      <w:proofErr w:type="spellEnd"/>
-      <w:r>
-        <w:rPr>
-          <w:sz w:val="24"/>
-        </w:rPr>
-        <w:t xml:space="preserve"> </w:t>
-      </w:r>
-      <w:proofErr w:type="spellStart"/>
-      <w:r>
-        <w:rPr>
-          <w:sz w:val="24"/>
-        </w:rPr>
-        <w:t>kabupaten</w:t>
-      </w:r>
-      <w:proofErr w:type="spellEnd"/>
-      <w:r>
-        <w:rPr>
-          <w:sz w:val="24"/>
-        </w:rPr>
-        <w:t>.</w:t>
-      </w:r>
-      <w:proofErr w:type="gramEnd"/>
-      <w:r>
-        <w:rPr>
-          <w:sz w:val="24"/>
-        </w:rPr>
-        <w:t xml:space="preserve"> </w:t>
-      </w:r>
-      <w:proofErr w:type="spellStart"/>
-      <w:r>
-        <w:rPr>
-          <w:sz w:val="24"/>
-        </w:rPr>
-        <w:t>Setelah</w:t>
-      </w:r>
-      <w:proofErr w:type="spellEnd"/>
-      <w:r>
-        <w:rPr>
-          <w:sz w:val="24"/>
-        </w:rPr>
-        <w:t xml:space="preserve"> </w:t>
-      </w:r>
-      <w:proofErr w:type="spellStart"/>
-      <w:r>
-        <w:rPr>
-          <w:sz w:val="24"/>
-        </w:rPr>
-        <w:t>itu</w:t>
-      </w:r>
-      <w:proofErr w:type="spellEnd"/>
-      <w:r>
-        <w:rPr>
-          <w:sz w:val="24"/>
-        </w:rPr>
-        <w:t xml:space="preserve"> </w:t>
-      </w:r>
-      <w:proofErr w:type="spellStart"/>
-      <w:r>
-        <w:rPr>
-          <w:sz w:val="24"/>
-        </w:rPr>
-        <w:t>pilih</w:t>
-      </w:r>
-      <w:proofErr w:type="spellEnd"/>
-      <w:r>
-        <w:rPr>
-          <w:sz w:val="24"/>
-        </w:rPr>
-        <w:t xml:space="preserve"> </w:t>
-      </w:r>
-      <w:proofErr w:type="spellStart"/>
-      <w:r>
-        <w:rPr>
-          <w:sz w:val="24"/>
-        </w:rPr>
-        <w:t>tombol</w:t>
-      </w:r>
-      <w:proofErr w:type="spellEnd"/>
-      <w:r>
-        <w:rPr>
-          <w:sz w:val="24"/>
-        </w:rPr>
-        <w:t xml:space="preserve"> “Create” yang </w:t>
-      </w:r>
-      <w:proofErr w:type="spellStart"/>
-      <w:r>
-        <w:rPr>
-          <w:sz w:val="24"/>
-        </w:rPr>
-        <w:t>ada</w:t>
-      </w:r>
-      <w:proofErr w:type="spellEnd"/>
-      <w:r>
-        <w:rPr>
-          <w:sz w:val="24"/>
-        </w:rPr>
-        <w:t xml:space="preserve"> </w:t>
-      </w:r>
-      <w:proofErr w:type="spellStart"/>
-      <w:r>
-        <w:rPr>
-          <w:sz w:val="24"/>
-        </w:rPr>
-        <w:t>pada</w:t>
-      </w:r>
-      <w:proofErr w:type="spellEnd"/>
-      <w:r>
-        <w:rPr>
-          <w:sz w:val="24"/>
-        </w:rPr>
-        <w:t xml:space="preserve"> </w:t>
-      </w:r>
-      <w:proofErr w:type="spellStart"/>
-      <w:r>
-        <w:rPr>
-          <w:sz w:val="24"/>
-        </w:rPr>
-        <w:t>bagian</w:t>
-      </w:r>
-      <w:proofErr w:type="spellEnd"/>
-      <w:r>
-        <w:rPr>
-          <w:sz w:val="24"/>
-        </w:rPr>
-        <w:t xml:space="preserve"> </w:t>
-      </w:r>
-      <w:proofErr w:type="spellStart"/>
-      <w:r>
-        <w:rPr>
-          <w:sz w:val="24"/>
-        </w:rPr>
-        <w:t>bawah</w:t>
-      </w:r>
-      <w:proofErr w:type="spellEnd"/>
-      <w:r>
-        <w:rPr>
-          <w:sz w:val="24"/>
-        </w:rPr>
-        <w:t xml:space="preserve"> </w:t>
-      </w:r>
-      <w:proofErr w:type="spellStart"/>
-      <w:r>
-        <w:rPr>
-          <w:sz w:val="24"/>
-        </w:rPr>
-        <w:t>jika</w:t>
-      </w:r>
-      <w:proofErr w:type="spellEnd"/>
-      <w:r>
-        <w:rPr>
-          <w:sz w:val="24"/>
-        </w:rPr>
-        <w:t xml:space="preserve"> </w:t>
-      </w:r>
-      <w:proofErr w:type="spellStart"/>
-      <w:r>
-        <w:rPr>
-          <w:sz w:val="24"/>
-        </w:rPr>
-        <w:t>telah</w:t>
-      </w:r>
-      <w:proofErr w:type="spellEnd"/>
-      <w:r>
-        <w:rPr>
-          <w:sz w:val="24"/>
-        </w:rPr>
-        <w:t xml:space="preserve"> </w:t>
-      </w:r>
-      <w:proofErr w:type="spellStart"/>
-      <w:r>
-        <w:rPr>
-          <w:sz w:val="24"/>
-        </w:rPr>
-        <w:t>selesai</w:t>
-      </w:r>
-      <w:proofErr w:type="spellEnd"/>
-      <w:r>
-        <w:rPr>
-          <w:sz w:val="24"/>
-        </w:rPr>
-        <w:t xml:space="preserve"> </w:t>
-      </w:r>
-      <w:proofErr w:type="spellStart"/>
-      <w:r>
-        <w:rPr>
-          <w:sz w:val="24"/>
-        </w:rPr>
-        <w:t>melakukan</w:t>
-      </w:r>
-      <w:proofErr w:type="spellEnd"/>
-      <w:r>
-        <w:rPr>
-          <w:sz w:val="24"/>
-        </w:rPr>
-        <w:t xml:space="preserve"> input data </w:t>
-      </w:r>
-      <w:proofErr w:type="spellStart"/>
-      <w:r>
-        <w:rPr>
-          <w:sz w:val="24"/>
-        </w:rPr>
-        <w:t>kegiatan</w:t>
-      </w:r>
-      <w:proofErr w:type="spellEnd"/>
-      <w:r>
-        <w:rPr>
-          <w:sz w:val="24"/>
-        </w:rPr>
-        <w:t xml:space="preserve"> </w:t>
-      </w:r>
-      <w:proofErr w:type="spellStart"/>
-      <w:r>
-        <w:rPr>
-          <w:sz w:val="24"/>
-        </w:rPr>
-        <w:t>baru</w:t>
-      </w:r>
-      <w:proofErr w:type="spellEnd"/>
-      <w:r>
-        <w:rPr>
-          <w:sz w:val="24"/>
-        </w:rPr>
-        <w:t>.</w:t>
-      </w:r>
-    </w:p>
-    <w:p>
-      <w:pPr>
-        <w:rPr>
-          <w:sz w:val="24"/>
-          <w:lang w:val="id-ID"/>
-        </w:rPr>
-      </w:pPr>
+          <w:lang w:val="id-ID"/>
+        </w:rPr>
+      </w:pPr>
+      <w:r>
+        <w:rPr>
+          <w:sz w:val="24"/>
+        </w:rPr>
+        <w:t xml:space="preserve"> </w:t>
+      </w:r>
+      <w:bookmarkStart w:id="0" w:name="_GoBack"/>
+      <w:bookmarkEnd w:id="0"/>
     </w:p>
     <w:p>
       <w:pPr>
@@ -9295,6 +7413,7 @@
           <w:sz w:val="28"/>
           <w:lang w:val="id-ID"/>
         </w:rPr>
+        <w:lastRenderedPageBreak/>
         <w:t>MASTER DATA</w:t>
       </w:r>
       <w:r>
@@ -9468,69 +7587,69 @@
           <w:sz w:val="24"/>
           <w:lang w:val="id-ID"/>
         </w:rPr>
+        <w:t>Karena banyak master data yang hanya dikelola oleh admin, dokumentasi ini hanya akan membahas pengelolaan master data pegawai dan kegiatan.</w:t>
+      </w:r>
+    </w:p>
+    <w:p>
+      <w:pPr>
+        <w:rPr>
+          <w:sz w:val="24"/>
+          <w:lang w:val="id-ID"/>
+        </w:rPr>
+      </w:pPr>
+    </w:p>
+    <w:p>
+      <w:pPr>
+        <w:rPr>
+          <w:sz w:val="24"/>
+          <w:lang w:val="id-ID"/>
+        </w:rPr>
+      </w:pPr>
+      <w:r>
+        <w:rPr>
+          <w:sz w:val="24"/>
+          <w:lang w:val="id-ID"/>
+        </w:rPr>
+        <w:t>PEGAWAI</w:t>
+      </w:r>
+    </w:p>
+    <w:p>
+      <w:pPr>
+        <w:rPr>
+          <w:sz w:val="24"/>
+          <w:lang w:val="id-ID"/>
+        </w:rPr>
+      </w:pPr>
+      <w:r>
+        <w:rPr>
+          <w:sz w:val="24"/>
+          <w:lang w:val="id-ID"/>
+        </w:rPr>
+        <w:t>Data pegawai adalah data yang berisi data profil singkat pegawai di lingkungan BPS Sumatera Selatan. Halaman ini dapat diakses oleh Admin dan admin kabupaten/kota.</w:t>
+      </w:r>
+      <w:r>
+        <w:rPr>
+          <w:sz w:val="24"/>
+          <w:lang w:val="id-ID"/>
+        </w:rPr>
+        <w:t xml:space="preserve"> Berikut adalah tampilan dari data pegawai:</w:t>
+      </w:r>
+    </w:p>
+    <w:p>
+      <w:pPr>
+        <w:jc w:val="center"/>
+        <w:rPr>
+          <w:sz w:val="24"/>
+          <w:lang w:val="id-ID"/>
+        </w:rPr>
+      </w:pPr>
+      <w:r>
+        <w:rPr>
+          <w:noProof/>
+          <w:sz w:val="24"/>
+          <w:lang w:val="id-ID" w:eastAsia="id-ID"/>
+        </w:rPr>
         <w:lastRenderedPageBreak/>
-        <w:t>Karena banyak master data yang hanya dikelola oleh admin, dokumentasi ini hanya akan membahas pengelolaan master data pegawai dan kegiatan.</w:t>
-      </w:r>
-    </w:p>
-    <w:p>
-      <w:pPr>
-        <w:rPr>
-          <w:sz w:val="24"/>
-          <w:lang w:val="id-ID"/>
-        </w:rPr>
-      </w:pPr>
-    </w:p>
-    <w:p>
-      <w:pPr>
-        <w:rPr>
-          <w:sz w:val="24"/>
-          <w:lang w:val="id-ID"/>
-        </w:rPr>
-      </w:pPr>
-      <w:r>
-        <w:rPr>
-          <w:sz w:val="24"/>
-          <w:lang w:val="id-ID"/>
-        </w:rPr>
-        <w:t>PEGAWAI</w:t>
-      </w:r>
-    </w:p>
-    <w:p>
-      <w:pPr>
-        <w:rPr>
-          <w:sz w:val="24"/>
-          <w:lang w:val="id-ID"/>
-        </w:rPr>
-      </w:pPr>
-      <w:r>
-        <w:rPr>
-          <w:sz w:val="24"/>
-          <w:lang w:val="id-ID"/>
-        </w:rPr>
-        <w:t>Data pegawai adalah data yang berisi data profil singkat pegawai di lingkungan BPS Sumatera Selatan. Halaman ini dapat diakses oleh Admin dan admin kabupaten/kota.</w:t>
-      </w:r>
-      <w:r>
-        <w:rPr>
-          <w:sz w:val="24"/>
-          <w:lang w:val="id-ID"/>
-        </w:rPr>
-        <w:t xml:space="preserve"> Berikut adalah tampilan dari data pegawai:</w:t>
-      </w:r>
-    </w:p>
-    <w:p>
-      <w:pPr>
-        <w:jc w:val="center"/>
-        <w:rPr>
-          <w:sz w:val="24"/>
-          <w:lang w:val="id-ID"/>
-        </w:rPr>
-      </w:pPr>
-      <w:r>
-        <w:rPr>
-          <w:noProof/>
-          <w:sz w:val="24"/>
-          <w:lang w:val="id-ID" w:eastAsia="id-ID"/>
-        </w:rPr>
         <w:drawing>
           <wp:inline distT="0" distB="0" distL="0" distR="0">
             <wp:extent cx="5400262" cy="2870791"/>
@@ -9549,7 +7668,7 @@
                     </pic:cNvPicPr>
                   </pic:nvPicPr>
                   <pic:blipFill>
-                    <a:blip r:embed="rId24">
+                    <a:blip r:embed="rId22">
                       <a:extLst>
                         <a:ext uri="{28A0092B-C50C-407E-A947-70E740481C1C}">
                           <a14:useLocalDpi xmlns:a14="http://schemas.microsoft.com/office/drawing/2010/main" val="0"/>
@@ -9624,7 +7743,6 @@
           <w:sz w:val="24"/>
           <w:lang w:val="id-ID" w:eastAsia="id-ID"/>
         </w:rPr>
-        <w:lastRenderedPageBreak/>
         <w:drawing>
           <wp:inline distT="0" distB="0" distL="0" distR="0">
             <wp:extent cx="5668143" cy="2615609"/>
@@ -9643,7 +7761,7 @@
                     </pic:cNvPicPr>
                   </pic:nvPicPr>
                   <pic:blipFill>
-                    <a:blip r:embed="rId25">
+                    <a:blip r:embed="rId23">
                       <a:extLst>
                         <a:ext uri="{28A0092B-C50C-407E-A947-70E740481C1C}">
                           <a14:useLocalDpi xmlns:a14="http://schemas.microsoft.com/office/drawing/2010/main" val="0"/>
@@ -9782,7 +7900,7 @@
                     </pic:cNvPicPr>
                   </pic:nvPicPr>
                   <pic:blipFill>
-                    <a:blip r:embed="rId26">
+                    <a:blip r:embed="rId24">
                       <a:extLst>
                         <a:ext uri="{28A0092B-C50C-407E-A947-70E740481C1C}">
                           <a14:useLocalDpi xmlns:a14="http://schemas.microsoft.com/office/drawing/2010/main" val="0"/>
@@ -9826,66 +7944,66 @@
           <w:sz w:val="24"/>
           <w:lang w:val="id-ID"/>
         </w:rPr>
+        <w:t>Pengguna dapat memilih tahun data kegiatan yang ingin dilihat.</w:t>
+      </w:r>
+      <w:r>
+        <w:rPr>
+          <w:sz w:val="24"/>
+          <w:lang w:val="id-ID"/>
+        </w:rPr>
+        <w:t xml:space="preserve"> Halaman kegiatan menyediakan fitur untuk melakukan penambahan data, pembaharuan data, melihat progres atau detail data, serta menghapus data. Khusus menu pembaharuan atau hapus data, hanya dapat dilakukan oleh operator yang membuat data itu sebelumnya atau oleh admin. Langkah ini dilakukan agar tidak ada operator yang dapat memodifikasi data yang telah dibuat operator lain.</w:t>
+      </w:r>
+      <w:r>
+        <w:rPr>
+          <w:sz w:val="24"/>
+          <w:lang w:val="id-ID"/>
+        </w:rPr>
+        <w:t xml:space="preserve"> Ha</w:t>
+      </w:r>
+      <w:r>
+        <w:rPr>
+          <w:sz w:val="24"/>
+          <w:lang w:val="id-ID"/>
+        </w:rPr>
+        <w:t xml:space="preserve">laman tambah data kegiatan </w:t>
+      </w:r>
+      <w:r>
+        <w:rPr>
+          <w:sz w:val="24"/>
+          <w:lang w:val="id-ID"/>
+        </w:rPr>
+        <w:t xml:space="preserve">menampilkan </w:t>
+      </w:r>
+      <w:r>
+        <w:rPr>
+          <w:sz w:val="24"/>
+          <w:lang w:val="id-ID"/>
+        </w:rPr>
+        <w:t>form</w:t>
+      </w:r>
+      <w:r>
+        <w:rPr>
+          <w:sz w:val="24"/>
+          <w:lang w:val="id-ID"/>
+        </w:rPr>
+        <w:t xml:space="preserve"> berikut:</w:t>
+      </w:r>
+    </w:p>
+    <w:p>
+      <w:pPr>
+        <w:jc w:val="center"/>
+        <w:rPr>
+          <w:sz w:val="24"/>
+          <w:lang w:val="id-ID"/>
+        </w:rPr>
+      </w:pPr>
+      <w:r>
+        <w:rPr>
+          <w:noProof/>
+          <w:sz w:val="24"/>
+          <w:lang w:val="id-ID" w:eastAsia="id-ID"/>
+        </w:rPr>
         <w:lastRenderedPageBreak/>
-        <w:t>Pengguna dapat memilih tahun data kegiatan yang ingin dilihat.</w:t>
-      </w:r>
-      <w:r>
-        <w:rPr>
-          <w:sz w:val="24"/>
-          <w:lang w:val="id-ID"/>
-        </w:rPr>
-        <w:t xml:space="preserve"> Halaman kegiatan menyediakan fitur untuk melakukan penambahan data, pembaharuan data, melihat progres atau detail data, serta menghapus data. Khusus menu pembaharuan atau hapus data, hanya dapat dilakukan oleh operator yang membuat data itu sebelumnya atau oleh admin. Langkah ini dilakukan agar tidak ada operator yang dapat memodifikasi data yang telah dibuat operator lain.</w:t>
-      </w:r>
-      <w:r>
-        <w:rPr>
-          <w:sz w:val="24"/>
-          <w:lang w:val="id-ID"/>
-        </w:rPr>
-        <w:t xml:space="preserve"> Ha</w:t>
-      </w:r>
-      <w:r>
-        <w:rPr>
-          <w:sz w:val="24"/>
-          <w:lang w:val="id-ID"/>
-        </w:rPr>
-        <w:t xml:space="preserve">laman tambah data kegiatan </w:t>
-      </w:r>
-      <w:r>
-        <w:rPr>
-          <w:sz w:val="24"/>
-          <w:lang w:val="id-ID"/>
-        </w:rPr>
-        <w:t xml:space="preserve">menampilkan </w:t>
-      </w:r>
-      <w:r>
-        <w:rPr>
-          <w:sz w:val="24"/>
-          <w:lang w:val="id-ID"/>
-        </w:rPr>
-        <w:t>form</w:t>
-      </w:r>
-      <w:r>
-        <w:rPr>
-          <w:sz w:val="24"/>
-          <w:lang w:val="id-ID"/>
-        </w:rPr>
-        <w:t xml:space="preserve"> berikut:</w:t>
-      </w:r>
-    </w:p>
-    <w:p>
-      <w:pPr>
-        <w:jc w:val="center"/>
-        <w:rPr>
-          <w:sz w:val="24"/>
-          <w:lang w:val="id-ID"/>
-        </w:rPr>
-      </w:pPr>
-      <w:r>
-        <w:rPr>
-          <w:noProof/>
-          <w:sz w:val="24"/>
-          <w:lang w:val="id-ID" w:eastAsia="id-ID"/>
-        </w:rPr>
         <w:drawing>
           <wp:inline distT="0" distB="0" distL="0" distR="0">
             <wp:extent cx="5943600" cy="3080426"/>
@@ -9904,7 +8022,7 @@
                     </pic:cNvPicPr>
                   </pic:nvPicPr>
                   <pic:blipFill>
-                    <a:blip r:embed="rId27">
+                    <a:blip r:embed="rId25">
                       <a:extLst>
                         <a:ext uri="{28A0092B-C50C-407E-A947-70E740481C1C}">
                           <a14:useLocalDpi xmlns:a14="http://schemas.microsoft.com/office/drawing/2010/main" val="0"/>
@@ -10215,7 +8333,6 @@
         <w:rPr>
           <w:sz w:val="24"/>
         </w:rPr>
-        <w:lastRenderedPageBreak/>
         <w:t>Sa</w:t>
       </w:r>
       <w:r>
@@ -10771,7 +8888,7 @@
                     </pic:cNvPicPr>
                   </pic:nvPicPr>
                   <pic:blipFill>
-                    <a:blip r:embed="rId28">
+                    <a:blip r:embed="rId26">
                       <a:extLst>
                         <a:ext uri="{28A0092B-C50C-407E-A947-70E740481C1C}">
                           <a14:useLocalDpi xmlns:a14="http://schemas.microsoft.com/office/drawing/2010/main" val="0"/>
@@ -11326,218 +9443,218 @@
         <w:rPr>
           <w:sz w:val="24"/>
         </w:rPr>
+        <w:t>Halaman</w:t>
+      </w:r>
+      <w:proofErr w:type="spellEnd"/>
+      <w:r>
+        <w:rPr>
+          <w:sz w:val="24"/>
+        </w:rPr>
+        <w:t xml:space="preserve"> </w:t>
+      </w:r>
+      <w:r>
+        <w:rPr>
+          <w:sz w:val="24"/>
+          <w:lang w:val="id-ID"/>
+        </w:rPr>
+        <w:t>peringkat</w:t>
+      </w:r>
+      <w:r>
+        <w:rPr>
+          <w:sz w:val="24"/>
+        </w:rPr>
+        <w:t xml:space="preserve"> </w:t>
+      </w:r>
+      <w:proofErr w:type="spellStart"/>
+      <w:r>
+        <w:rPr>
+          <w:sz w:val="24"/>
+        </w:rPr>
+        <w:t>bulanan</w:t>
+      </w:r>
+      <w:proofErr w:type="spellEnd"/>
+      <w:r>
+        <w:rPr>
+          <w:sz w:val="24"/>
+        </w:rPr>
+        <w:t xml:space="preserve"> </w:t>
+      </w:r>
+      <w:proofErr w:type="spellStart"/>
+      <w:r>
+        <w:rPr>
+          <w:sz w:val="24"/>
+        </w:rPr>
+        <w:t>menampilkan</w:t>
+      </w:r>
+      <w:proofErr w:type="spellEnd"/>
+      <w:r>
+        <w:rPr>
+          <w:sz w:val="24"/>
+        </w:rPr>
+        <w:t xml:space="preserve"> </w:t>
+      </w:r>
+      <w:proofErr w:type="spellStart"/>
+      <w:r>
+        <w:rPr>
+          <w:sz w:val="24"/>
+        </w:rPr>
+        <w:t>daft</w:t>
+      </w:r>
+      <w:r>
+        <w:rPr>
+          <w:sz w:val="24"/>
+        </w:rPr>
+        <w:t>ar</w:t>
+      </w:r>
+      <w:proofErr w:type="spellEnd"/>
+      <w:r>
+        <w:rPr>
+          <w:sz w:val="24"/>
+        </w:rPr>
+        <w:t xml:space="preserve"> </w:t>
+      </w:r>
+      <w:proofErr w:type="spellStart"/>
+      <w:r>
+        <w:rPr>
+          <w:sz w:val="24"/>
+        </w:rPr>
+        <w:t>kabupaten</w:t>
+      </w:r>
+      <w:proofErr w:type="spellEnd"/>
+      <w:r>
+        <w:rPr>
+          <w:sz w:val="24"/>
+        </w:rPr>
+        <w:t>/</w:t>
+      </w:r>
+      <w:proofErr w:type="spellStart"/>
+      <w:r>
+        <w:rPr>
+          <w:sz w:val="24"/>
+        </w:rPr>
+        <w:t>kota</w:t>
+      </w:r>
+      <w:proofErr w:type="spellEnd"/>
+      <w:r>
+        <w:rPr>
+          <w:sz w:val="24"/>
+        </w:rPr>
+        <w:t xml:space="preserve"> </w:t>
+      </w:r>
+      <w:proofErr w:type="spellStart"/>
+      <w:r>
+        <w:rPr>
+          <w:sz w:val="24"/>
+        </w:rPr>
+        <w:t>diurutkan</w:t>
+      </w:r>
+      <w:proofErr w:type="spellEnd"/>
+      <w:r>
+        <w:rPr>
+          <w:sz w:val="24"/>
+        </w:rPr>
+        <w:t xml:space="preserve"> </w:t>
+      </w:r>
+      <w:proofErr w:type="spellStart"/>
+      <w:r>
+        <w:rPr>
+          <w:sz w:val="24"/>
+        </w:rPr>
+        <w:t>berdasarkan</w:t>
+      </w:r>
+      <w:proofErr w:type="spellEnd"/>
+      <w:r>
+        <w:rPr>
+          <w:sz w:val="24"/>
+        </w:rPr>
+        <w:t xml:space="preserve"> </w:t>
+      </w:r>
+      <w:proofErr w:type="spellStart"/>
+      <w:r>
+        <w:rPr>
+          <w:sz w:val="24"/>
+        </w:rPr>
+        <w:t>nilainya</w:t>
+      </w:r>
+      <w:proofErr w:type="spellEnd"/>
+      <w:r>
+        <w:rPr>
+          <w:sz w:val="24"/>
+        </w:rPr>
+        <w:t xml:space="preserve"> </w:t>
+      </w:r>
+      <w:proofErr w:type="spellStart"/>
+      <w:r>
+        <w:rPr>
+          <w:sz w:val="24"/>
+        </w:rPr>
+        <w:t>pada</w:t>
+      </w:r>
+      <w:proofErr w:type="spellEnd"/>
+      <w:r>
+        <w:rPr>
+          <w:sz w:val="24"/>
+        </w:rPr>
+        <w:t xml:space="preserve"> </w:t>
+      </w:r>
+      <w:proofErr w:type="spellStart"/>
+      <w:r>
+        <w:rPr>
+          <w:sz w:val="24"/>
+        </w:rPr>
+        <w:t>suatu</w:t>
+      </w:r>
+      <w:proofErr w:type="spellEnd"/>
+      <w:r>
+        <w:rPr>
+          <w:sz w:val="24"/>
+        </w:rPr>
+        <w:t xml:space="preserve"> </w:t>
+      </w:r>
+      <w:proofErr w:type="spellStart"/>
+      <w:r>
+        <w:rPr>
+          <w:sz w:val="24"/>
+        </w:rPr>
+        <w:t>bulan</w:t>
+      </w:r>
+      <w:proofErr w:type="spellEnd"/>
+      <w:r>
+        <w:rPr>
+          <w:sz w:val="24"/>
+        </w:rPr>
+        <w:t xml:space="preserve"> </w:t>
+      </w:r>
+      <w:proofErr w:type="spellStart"/>
+      <w:r>
+        <w:rPr>
+          <w:sz w:val="24"/>
+        </w:rPr>
+        <w:t>tertentu</w:t>
+      </w:r>
+      <w:proofErr w:type="spellEnd"/>
+      <w:r>
+        <w:rPr>
+          <w:sz w:val="24"/>
+        </w:rPr>
+        <w:t>.</w:t>
+      </w:r>
+      <w:proofErr w:type="gramEnd"/>
+    </w:p>
+    <w:p>
+      <w:pPr>
+        <w:jc w:val="center"/>
+        <w:rPr>
+          <w:sz w:val="24"/>
+        </w:rPr>
+      </w:pPr>
+      <w:r>
+        <w:rPr>
+          <w:noProof/>
+          <w:sz w:val="24"/>
+          <w:lang w:val="id-ID" w:eastAsia="id-ID"/>
+        </w:rPr>
         <w:lastRenderedPageBreak/>
-        <w:t>Halaman</w:t>
-      </w:r>
-      <w:proofErr w:type="spellEnd"/>
-      <w:r>
-        <w:rPr>
-          <w:sz w:val="24"/>
-        </w:rPr>
-        <w:t xml:space="preserve"> </w:t>
-      </w:r>
-      <w:r>
-        <w:rPr>
-          <w:sz w:val="24"/>
-          <w:lang w:val="id-ID"/>
-        </w:rPr>
-        <w:t>peringkat</w:t>
-      </w:r>
-      <w:r>
-        <w:rPr>
-          <w:sz w:val="24"/>
-        </w:rPr>
-        <w:t xml:space="preserve"> </w:t>
-      </w:r>
-      <w:proofErr w:type="spellStart"/>
-      <w:r>
-        <w:rPr>
-          <w:sz w:val="24"/>
-        </w:rPr>
-        <w:t>bulanan</w:t>
-      </w:r>
-      <w:proofErr w:type="spellEnd"/>
-      <w:r>
-        <w:rPr>
-          <w:sz w:val="24"/>
-        </w:rPr>
-        <w:t xml:space="preserve"> </w:t>
-      </w:r>
-      <w:proofErr w:type="spellStart"/>
-      <w:r>
-        <w:rPr>
-          <w:sz w:val="24"/>
-        </w:rPr>
-        <w:t>menampilkan</w:t>
-      </w:r>
-      <w:proofErr w:type="spellEnd"/>
-      <w:r>
-        <w:rPr>
-          <w:sz w:val="24"/>
-        </w:rPr>
-        <w:t xml:space="preserve"> </w:t>
-      </w:r>
-      <w:proofErr w:type="spellStart"/>
-      <w:r>
-        <w:rPr>
-          <w:sz w:val="24"/>
-        </w:rPr>
-        <w:t>daft</w:t>
-      </w:r>
-      <w:r>
-        <w:rPr>
-          <w:sz w:val="24"/>
-        </w:rPr>
-        <w:t>ar</w:t>
-      </w:r>
-      <w:proofErr w:type="spellEnd"/>
-      <w:r>
-        <w:rPr>
-          <w:sz w:val="24"/>
-        </w:rPr>
-        <w:t xml:space="preserve"> </w:t>
-      </w:r>
-      <w:proofErr w:type="spellStart"/>
-      <w:r>
-        <w:rPr>
-          <w:sz w:val="24"/>
-        </w:rPr>
-        <w:t>kabupaten</w:t>
-      </w:r>
-      <w:proofErr w:type="spellEnd"/>
-      <w:r>
-        <w:rPr>
-          <w:sz w:val="24"/>
-        </w:rPr>
-        <w:t>/</w:t>
-      </w:r>
-      <w:proofErr w:type="spellStart"/>
-      <w:r>
-        <w:rPr>
-          <w:sz w:val="24"/>
-        </w:rPr>
-        <w:t>kota</w:t>
-      </w:r>
-      <w:proofErr w:type="spellEnd"/>
-      <w:r>
-        <w:rPr>
-          <w:sz w:val="24"/>
-        </w:rPr>
-        <w:t xml:space="preserve"> </w:t>
-      </w:r>
-      <w:proofErr w:type="spellStart"/>
-      <w:r>
-        <w:rPr>
-          <w:sz w:val="24"/>
-        </w:rPr>
-        <w:t>diurutkan</w:t>
-      </w:r>
-      <w:proofErr w:type="spellEnd"/>
-      <w:r>
-        <w:rPr>
-          <w:sz w:val="24"/>
-        </w:rPr>
-        <w:t xml:space="preserve"> </w:t>
-      </w:r>
-      <w:proofErr w:type="spellStart"/>
-      <w:r>
-        <w:rPr>
-          <w:sz w:val="24"/>
-        </w:rPr>
-        <w:t>berdasarkan</w:t>
-      </w:r>
-      <w:proofErr w:type="spellEnd"/>
-      <w:r>
-        <w:rPr>
-          <w:sz w:val="24"/>
-        </w:rPr>
-        <w:t xml:space="preserve"> </w:t>
-      </w:r>
-      <w:proofErr w:type="spellStart"/>
-      <w:r>
-        <w:rPr>
-          <w:sz w:val="24"/>
-        </w:rPr>
-        <w:t>nilainya</w:t>
-      </w:r>
-      <w:proofErr w:type="spellEnd"/>
-      <w:r>
-        <w:rPr>
-          <w:sz w:val="24"/>
-        </w:rPr>
-        <w:t xml:space="preserve"> </w:t>
-      </w:r>
-      <w:proofErr w:type="spellStart"/>
-      <w:r>
-        <w:rPr>
-          <w:sz w:val="24"/>
-        </w:rPr>
-        <w:t>pada</w:t>
-      </w:r>
-      <w:proofErr w:type="spellEnd"/>
-      <w:r>
-        <w:rPr>
-          <w:sz w:val="24"/>
-        </w:rPr>
-        <w:t xml:space="preserve"> </w:t>
-      </w:r>
-      <w:proofErr w:type="spellStart"/>
-      <w:r>
-        <w:rPr>
-          <w:sz w:val="24"/>
-        </w:rPr>
-        <w:t>suatu</w:t>
-      </w:r>
-      <w:proofErr w:type="spellEnd"/>
-      <w:r>
-        <w:rPr>
-          <w:sz w:val="24"/>
-        </w:rPr>
-        <w:t xml:space="preserve"> </w:t>
-      </w:r>
-      <w:proofErr w:type="spellStart"/>
-      <w:r>
-        <w:rPr>
-          <w:sz w:val="24"/>
-        </w:rPr>
-        <w:t>bulan</w:t>
-      </w:r>
-      <w:proofErr w:type="spellEnd"/>
-      <w:r>
-        <w:rPr>
-          <w:sz w:val="24"/>
-        </w:rPr>
-        <w:t xml:space="preserve"> </w:t>
-      </w:r>
-      <w:proofErr w:type="spellStart"/>
-      <w:r>
-        <w:rPr>
-          <w:sz w:val="24"/>
-        </w:rPr>
-        <w:t>tertentu</w:t>
-      </w:r>
-      <w:proofErr w:type="spellEnd"/>
-      <w:r>
-        <w:rPr>
-          <w:sz w:val="24"/>
-        </w:rPr>
-        <w:t>.</w:t>
-      </w:r>
-      <w:proofErr w:type="gramEnd"/>
-    </w:p>
-    <w:p>
-      <w:pPr>
-        <w:jc w:val="center"/>
-        <w:rPr>
-          <w:sz w:val="24"/>
-        </w:rPr>
-      </w:pPr>
-      <w:r>
-        <w:rPr>
-          <w:noProof/>
-          <w:sz w:val="24"/>
-          <w:lang w:val="id-ID" w:eastAsia="id-ID"/>
-        </w:rPr>
         <w:drawing>
           <wp:inline distT="0" distB="0" distL="0" distR="0">
             <wp:extent cx="5619256" cy="3030279"/>
@@ -11556,7 +9673,7 @@
                     </pic:cNvPicPr>
                   </pic:nvPicPr>
                   <pic:blipFill>
-                    <a:blip r:embed="rId29">
+                    <a:blip r:embed="rId27">
                       <a:extLst>
                         <a:ext uri="{28A0092B-C50C-407E-A947-70E740481C1C}">
                           <a14:useLocalDpi xmlns:a14="http://schemas.microsoft.com/office/drawing/2010/main" val="0"/>
@@ -11660,7 +9777,6 @@
           <w:sz w:val="24"/>
           <w:lang w:val="id-ID" w:eastAsia="id-ID"/>
         </w:rPr>
-        <w:lastRenderedPageBreak/>
         <w:drawing>
           <wp:inline distT="0" distB="0" distL="0" distR="0">
             <wp:extent cx="5720316" cy="3331646"/>
@@ -11679,7 +9795,7 @@
                     </pic:cNvPicPr>
                   </pic:nvPicPr>
                   <pic:blipFill>
-                    <a:blip r:embed="rId30">
+                    <a:blip r:embed="rId28">
                       <a:extLst>
                         <a:ext uri="{28A0092B-C50C-407E-A947-70E740481C1C}">
                           <a14:useLocalDpi xmlns:a14="http://schemas.microsoft.com/office/drawing/2010/main" val="0"/>
@@ -11724,6 +9840,7 @@
         <w:rPr>
           <w:sz w:val="24"/>
         </w:rPr>
+        <w:lastRenderedPageBreak/>
         <w:t>Halaman</w:t>
       </w:r>
       <w:proofErr w:type="spellEnd"/>
@@ -12273,7 +10390,6 @@
           <w:sz w:val="24"/>
           <w:lang w:val="id-ID" w:eastAsia="id-ID"/>
         </w:rPr>
-        <w:lastRenderedPageBreak/>
         <w:drawing>
           <wp:inline distT="0" distB="0" distL="0" distR="0">
             <wp:extent cx="5943600" cy="3381002"/>
@@ -12292,7 +10408,7 @@
                     </pic:cNvPicPr>
                   </pic:nvPicPr>
                   <pic:blipFill>
-                    <a:blip r:embed="rId31">
+                    <a:blip r:embed="rId29">
                       <a:extLst>
                         <a:ext uri="{28A0092B-C50C-407E-A947-70E740481C1C}">
                           <a14:useLocalDpi xmlns:a14="http://schemas.microsoft.com/office/drawing/2010/main" val="0"/>
@@ -12359,6 +10475,7 @@
           <w:sz w:val="24"/>
           <w:lang w:val="id-ID"/>
         </w:rPr>
+        <w:lastRenderedPageBreak/>
         <w:t>BULANAN</w:t>
       </w:r>
     </w:p>
@@ -12390,7 +10507,6 @@
           <w:sz w:val="24"/>
           <w:lang w:val="id-ID" w:eastAsia="id-ID"/>
         </w:rPr>
-        <w:lastRenderedPageBreak/>
         <w:drawing>
           <wp:inline distT="0" distB="0" distL="0" distR="0">
             <wp:extent cx="5943600" cy="3411607"/>
@@ -12409,7 +10525,7 @@
                     </pic:cNvPicPr>
                   </pic:nvPicPr>
                   <pic:blipFill>
-                    <a:blip r:embed="rId32">
+                    <a:blip r:embed="rId30">
                       <a:extLst>
                         <a:ext uri="{28A0092B-C50C-407E-A947-70E740481C1C}">
                           <a14:useLocalDpi xmlns:a14="http://schemas.microsoft.com/office/drawing/2010/main" val="0"/>
@@ -13221,6 +11337,7 @@
                 <w:color w:val="000000"/>
                 <w:sz w:val="24"/>
               </w:rPr>
+              <w:lastRenderedPageBreak/>
               <w:t>Mengumpulkan</w:t>
             </w:r>
             <w:proofErr w:type="spellEnd"/>
@@ -13727,7 +11844,6 @@
                 <w:sz w:val="28"/>
                 <w:szCs w:val="24"/>
               </w:rPr>
-              <w:lastRenderedPageBreak/>
               <w:t>TRIWULANAN</w:t>
             </w:r>
           </w:p>
@@ -17608,6 +15724,7 @@
                 <w:sz w:val="28"/>
                 <w:szCs w:val="24"/>
               </w:rPr>
+              <w:lastRenderedPageBreak/>
               <w:t>BPS KABUPATEN OKU TIMUR</w:t>
             </w:r>
           </w:p>
@@ -17732,8 +15849,6 @@
             </w:r>
           </w:p>
         </w:tc>
-        <w:bookmarkStart w:id="0" w:name="_GoBack"/>
-        <w:bookmarkEnd w:id="0"/>
       </w:tr>
       <w:tr>
         <w:trPr>
@@ -17873,7 +15988,6 @@
                 <w:color w:val="000000"/>
                 <w:sz w:val="24"/>
               </w:rPr>
-              <w:lastRenderedPageBreak/>
               <w:t>Pembuatan</w:t>
             </w:r>
             <w:proofErr w:type="spellEnd"/>
